--- a/Projeck Basis Data Kelompok 3.docx
+++ b/Projeck Basis Data Kelompok 3.docx
@@ -1419,8 +1419,8 @@
           <w:lang w:val="en-US"/>
         </w:rPr>
       </w:pPr>
-      <w:bookmarkStart w:id="1" w:name="_Toc17138"/>
-      <w:bookmarkStart w:id="2" w:name="_Toc124265112"/>
+      <w:bookmarkStart w:id="1" w:name="_Toc124265112"/>
+      <w:bookmarkStart w:id="2" w:name="_Toc17138"/>
       <w:r>
         <w:rPr>
           <w:lang w:val="en-US"/>
@@ -1434,7 +1434,7 @@
         </w:rPr>
         <w:t>I</w:t>
       </w:r>
-      <w:bookmarkEnd w:id="2"/>
+      <w:bookmarkEnd w:id="1"/>
     </w:p>
     <w:sdt>
       <w:sdtPr>
@@ -3297,7 +3297,7 @@
       <w:bookmarkEnd w:id="5"/>
       <w:proofErr w:type="spellEnd"/>
     </w:p>
-    <w:bookmarkEnd w:id="1"/>
+    <w:bookmarkEnd w:id="2"/>
     <w:p>
       <w:pPr>
         <w:ind w:firstLine="720"/>
@@ -15653,12 +15653,13 @@
       <w:r>
         <w:rPr>
           <w:noProof/>
+          <w:lang w:val="en-US"/>
         </w:rPr>
         <w:drawing>
-          <wp:inline distT="0" distB="0" distL="0" distR="0" wp14:anchorId="26C6ECD1" wp14:editId="488C83E0">
-            <wp:extent cx="5836920" cy="3756660"/>
-            <wp:effectExtent l="0" t="0" r="0" b="0"/>
-            <wp:docPr id="14" name="Picture 14"/>
+          <wp:inline distT="0" distB="0" distL="0" distR="0" wp14:anchorId="65E2D439" wp14:editId="22DA97D9">
+            <wp:extent cx="5836920" cy="3750310"/>
+            <wp:effectExtent l="0" t="0" r="0" b="2540"/>
+            <wp:docPr id="5" name="Picture 5"/>
             <wp:cNvGraphicFramePr>
               <a:graphicFrameLocks xmlns:a="http://schemas.openxmlformats.org/drawingml/2006/main" noChangeAspect="1"/>
             </wp:cNvGraphicFramePr>
@@ -15666,10 +15667,8 @@
               <a:graphicData uri="http://schemas.openxmlformats.org/drawingml/2006/picture">
                 <pic:pic xmlns:pic="http://schemas.openxmlformats.org/drawingml/2006/picture">
                   <pic:nvPicPr>
-                    <pic:cNvPr id="0" name="Picture 7"/>
-                    <pic:cNvPicPr>
-                      <a:picLocks noChangeAspect="1" noChangeArrowheads="1"/>
-                    </pic:cNvPicPr>
+                    <pic:cNvPr id="5" name="Picture 5"/>
+                    <pic:cNvPicPr/>
                   </pic:nvPicPr>
                   <pic:blipFill>
                     <a:blip r:embed="rId12">
@@ -15679,23 +15678,18 @@
                         </a:ext>
                       </a:extLst>
                     </a:blip>
-                    <a:srcRect/>
                     <a:stretch>
                       <a:fillRect/>
                     </a:stretch>
                   </pic:blipFill>
-                  <pic:spPr bwMode="auto">
+                  <pic:spPr>
                     <a:xfrm>
                       <a:off x="0" y="0"/>
-                      <a:ext cx="5836920" cy="3756660"/>
+                      <a:ext cx="5836920" cy="3750310"/>
                     </a:xfrm>
                     <a:prstGeom prst="rect">
                       <a:avLst/>
                     </a:prstGeom>
-                    <a:noFill/>
-                    <a:ln>
-                      <a:noFill/>
-                    </a:ln>
                   </pic:spPr>
                 </pic:pic>
               </a:graphicData>
@@ -15780,12 +15774,13 @@
       <w:r>
         <w:rPr>
           <w:noProof/>
+          <w:lang w:val="en-US"/>
         </w:rPr>
         <w:drawing>
-          <wp:inline distT="0" distB="0" distL="0" distR="0" wp14:anchorId="7680AAEA" wp14:editId="434F5CE2">
-            <wp:extent cx="6398895" cy="3429000"/>
-            <wp:effectExtent l="0" t="0" r="1905" b="0"/>
-            <wp:docPr id="2" name="Picture 2"/>
+          <wp:inline distT="0" distB="0" distL="0" distR="0" wp14:anchorId="67DD7FFA" wp14:editId="66E0D4BA">
+            <wp:extent cx="5836920" cy="3512185"/>
+            <wp:effectExtent l="0" t="0" r="0" b="0"/>
+            <wp:docPr id="11" name="Picture 11"/>
             <wp:cNvGraphicFramePr>
               <a:graphicFrameLocks xmlns:a="http://schemas.openxmlformats.org/drawingml/2006/main" noChangeAspect="1"/>
             </wp:cNvGraphicFramePr>
@@ -15793,10 +15788,8 @@
               <a:graphicData uri="http://schemas.openxmlformats.org/drawingml/2006/picture">
                 <pic:pic xmlns:pic="http://schemas.openxmlformats.org/drawingml/2006/picture">
                   <pic:nvPicPr>
-                    <pic:cNvPr id="0" name="Picture 1"/>
-                    <pic:cNvPicPr>
-                      <a:picLocks noChangeAspect="1" noChangeArrowheads="1"/>
-                    </pic:cNvPicPr>
+                    <pic:cNvPr id="11" name="Picture 11"/>
+                    <pic:cNvPicPr/>
                   </pic:nvPicPr>
                   <pic:blipFill>
                     <a:blip r:embed="rId13">
@@ -15806,23 +15799,18 @@
                         </a:ext>
                       </a:extLst>
                     </a:blip>
-                    <a:srcRect/>
                     <a:stretch>
                       <a:fillRect/>
                     </a:stretch>
                   </pic:blipFill>
-                  <pic:spPr bwMode="auto">
+                  <pic:spPr>
                     <a:xfrm>
                       <a:off x="0" y="0"/>
-                      <a:ext cx="6398895" cy="3429000"/>
+                      <a:ext cx="5836920" cy="3512185"/>
                     </a:xfrm>
                     <a:prstGeom prst="rect">
                       <a:avLst/>
                     </a:prstGeom>
-                    <a:noFill/>
-                    <a:ln>
-                      <a:noFill/>
-                    </a:ln>
                   </pic:spPr>
                 </pic:pic>
               </a:graphicData>
@@ -18166,12 +18154,13 @@
       <w:r>
         <w:rPr>
           <w:noProof/>
+          <w:lang w:val="en-US"/>
         </w:rPr>
         <w:drawing>
-          <wp:inline distT="0" distB="0" distL="0" distR="0" wp14:anchorId="3125BB4D" wp14:editId="5254F253">
-            <wp:extent cx="4693467" cy="1473835"/>
-            <wp:effectExtent l="0" t="0" r="0" b="0"/>
-            <wp:docPr id="17" name="Picture 17"/>
+          <wp:inline distT="0" distB="0" distL="0" distR="0" wp14:anchorId="32EB3B89" wp14:editId="7892B118">
+            <wp:extent cx="5295900" cy="1628775"/>
+            <wp:effectExtent l="0" t="0" r="0" b="9525"/>
+            <wp:docPr id="13" name="Picture 13"/>
             <wp:cNvGraphicFramePr>
               <a:graphicFrameLocks xmlns:a="http://schemas.openxmlformats.org/drawingml/2006/main" noChangeAspect="1"/>
             </wp:cNvGraphicFramePr>
@@ -18179,12 +18168,10 @@
               <a:graphicData uri="http://schemas.openxmlformats.org/drawingml/2006/picture">
                 <pic:pic xmlns:pic="http://schemas.openxmlformats.org/drawingml/2006/picture">
                   <pic:nvPicPr>
-                    <pic:cNvPr id="0" name="Picture 9"/>
-                    <pic:cNvPicPr>
-                      <a:picLocks noChangeAspect="1" noChangeArrowheads="1"/>
-                    </pic:cNvPicPr>
+                    <pic:cNvPr id="13" name="Picture 13"/>
+                    <pic:cNvPicPr/>
                   </pic:nvPicPr>
-                  <pic:blipFill rotWithShape="1">
+                  <pic:blipFill>
                     <a:blip r:embed="rId16">
                       <a:extLst>
                         <a:ext uri="{28A0092B-C50C-407E-A947-70E740481C1C}">
@@ -18192,26 +18179,18 @@
                         </a:ext>
                       </a:extLst>
                     </a:blip>
-                    <a:srcRect l="9326" t="25014" r="10171" b="23486"/>
-                    <a:stretch/>
+                    <a:stretch>
+                      <a:fillRect/>
+                    </a:stretch>
                   </pic:blipFill>
-                  <pic:spPr bwMode="auto">
+                  <pic:spPr>
                     <a:xfrm>
                       <a:off x="0" y="0"/>
-                      <a:ext cx="4698928" cy="1475550"/>
+                      <a:ext cx="5295900" cy="1628775"/>
                     </a:xfrm>
                     <a:prstGeom prst="rect">
                       <a:avLst/>
                     </a:prstGeom>
-                    <a:noFill/>
-                    <a:ln>
-                      <a:noFill/>
-                    </a:ln>
-                    <a:extLst>
-                      <a:ext uri="{53640926-AAD7-44D8-BBD7-CCE9431645EC}">
-                        <a14:shadowObscured xmlns:a14="http://schemas.microsoft.com/office/drawing/2010/main"/>
-                      </a:ext>
-                    </a:extLst>
                   </pic:spPr>
                 </pic:pic>
               </a:graphicData>

--- a/Projeck Basis Data Kelompok 3.docx
+++ b/Projeck Basis Data Kelompok 3.docx
@@ -15915,10 +15915,10 @@
           <w:lang w:val="en-US"/>
         </w:rPr>
         <w:drawing>
-          <wp:inline distT="0" distB="0" distL="0" distR="0" wp14:anchorId="4A9A886D" wp14:editId="44DDEAD3">
-            <wp:extent cx="5836920" cy="6693535"/>
+          <wp:inline distT="0" distB="0" distL="0" distR="0" wp14:anchorId="4FABDC56" wp14:editId="69272EA6">
+            <wp:extent cx="5836920" cy="6597650"/>
             <wp:effectExtent l="0" t="0" r="0" b="0"/>
-            <wp:docPr id="4" name="Picture 4"/>
+            <wp:docPr id="2" name="Picture 2"/>
             <wp:cNvGraphicFramePr>
               <a:graphicFrameLocks xmlns:a="http://schemas.openxmlformats.org/drawingml/2006/main" noChangeAspect="1"/>
             </wp:cNvGraphicFramePr>
@@ -15926,7 +15926,7 @@
               <a:graphicData uri="http://schemas.openxmlformats.org/drawingml/2006/picture">
                 <pic:pic xmlns:pic="http://schemas.openxmlformats.org/drawingml/2006/picture">
                   <pic:nvPicPr>
-                    <pic:cNvPr id="4" name="Picture 4"/>
+                    <pic:cNvPr id="2" name="Picture 2"/>
                     <pic:cNvPicPr/>
                   </pic:nvPicPr>
                   <pic:blipFill>
@@ -15944,7 +15944,7 @@
                   <pic:spPr>
                     <a:xfrm>
                       <a:off x="0" y="0"/>
-                      <a:ext cx="5836920" cy="6693535"/>
+                      <a:ext cx="5836920" cy="6597650"/>
                     </a:xfrm>
                     <a:prstGeom prst="rect">
                       <a:avLst/>

--- a/Projeck Basis Data Kelompok 3.docx
+++ b/Projeck Basis Data Kelompok 3.docx
@@ -14700,40 +14700,52 @@
           <w:rFonts w:ascii="Times New Roman" w:hAnsi="Times New Roman"/>
           <w:sz w:val="24"/>
           <w:szCs w:val="24"/>
-          <w:lang w:val="en-US"/>
-        </w:rPr>
-      </w:pPr>
-      <w:proofErr w:type="spellStart"/>
-      <w:r>
-        <w:rPr>
-          <w:rFonts w:ascii="Times New Roman" w:hAnsi="Times New Roman"/>
-          <w:sz w:val="24"/>
-          <w:szCs w:val="24"/>
-          <w:lang w:val="en-US"/>
-        </w:rPr>
-        <w:t>Rincian</w:t>
-      </w:r>
-      <w:proofErr w:type="spellEnd"/>
-      <w:r>
-        <w:rPr>
-          <w:rFonts w:ascii="Times New Roman" w:hAnsi="Times New Roman"/>
-          <w:sz w:val="24"/>
-          <w:szCs w:val="24"/>
-          <w:lang w:val="en-US"/>
-        </w:rPr>
-        <w:t xml:space="preserve"> </w:t>
-      </w:r>
-      <w:proofErr w:type="spellStart"/>
-      <w:r>
-        <w:rPr>
-          <w:rFonts w:ascii="Times New Roman" w:hAnsi="Times New Roman"/>
-          <w:sz w:val="24"/>
-          <w:szCs w:val="24"/>
-          <w:lang w:val="en-US"/>
-        </w:rPr>
-        <w:t>Barang</w:t>
-      </w:r>
-      <w:proofErr w:type="spellEnd"/>
+          <w:u w:val="single"/>
+          <w:lang w:val="en-US"/>
+        </w:rPr>
+      </w:pPr>
+      <w:proofErr w:type="spellStart"/>
+      <w:r>
+        <w:rPr>
+          <w:rFonts w:ascii="Times New Roman" w:hAnsi="Times New Roman"/>
+          <w:sz w:val="24"/>
+          <w:szCs w:val="24"/>
+          <w:u w:val="single"/>
+          <w:lang w:val="en-US"/>
+        </w:rPr>
+        <w:t>Id</w:t>
+      </w:r>
+      <w:r>
+        <w:rPr>
+          <w:rFonts w:ascii="Times New Roman" w:hAnsi="Times New Roman"/>
+          <w:sz w:val="24"/>
+          <w:szCs w:val="24"/>
+          <w:u w:val="single"/>
+          <w:lang w:val="en-US"/>
+        </w:rPr>
+        <w:t>_</w:t>
+      </w:r>
+      <w:r>
+        <w:rPr>
+          <w:rFonts w:ascii="Times New Roman" w:hAnsi="Times New Roman"/>
+          <w:sz w:val="24"/>
+          <w:szCs w:val="24"/>
+          <w:u w:val="single"/>
+          <w:lang w:val="en-US"/>
+        </w:rPr>
+        <w:t>Produk</w:t>
+      </w:r>
+      <w:proofErr w:type="spellEnd"/>
+      <w:r>
+        <w:rPr>
+          <w:rFonts w:ascii="Times New Roman" w:hAnsi="Times New Roman"/>
+          <w:sz w:val="24"/>
+          <w:szCs w:val="24"/>
+          <w:u w:val="single"/>
+          <w:lang w:val="en-US"/>
+        </w:rPr>
+        <w:t xml:space="preserve"> (PK)</w:t>
+      </w:r>
     </w:p>
     <w:p>
       <w:pPr>
@@ -14749,6 +14761,52 @@
           <w:lang w:val="en-US"/>
         </w:rPr>
       </w:pPr>
+      <w:proofErr w:type="spellStart"/>
+      <w:r>
+        <w:rPr>
+          <w:rFonts w:ascii="Times New Roman" w:hAnsi="Times New Roman"/>
+          <w:sz w:val="24"/>
+          <w:szCs w:val="24"/>
+          <w:lang w:val="en-US"/>
+        </w:rPr>
+        <w:t>Rincian</w:t>
+      </w:r>
+      <w:proofErr w:type="spellEnd"/>
+      <w:r>
+        <w:rPr>
+          <w:rFonts w:ascii="Times New Roman" w:hAnsi="Times New Roman"/>
+          <w:sz w:val="24"/>
+          <w:szCs w:val="24"/>
+          <w:lang w:val="en-US"/>
+        </w:rPr>
+        <w:t xml:space="preserve"> </w:t>
+      </w:r>
+      <w:proofErr w:type="spellStart"/>
+      <w:r>
+        <w:rPr>
+          <w:rFonts w:ascii="Times New Roman" w:hAnsi="Times New Roman"/>
+          <w:sz w:val="24"/>
+          <w:szCs w:val="24"/>
+          <w:lang w:val="en-US"/>
+        </w:rPr>
+        <w:t>Barang</w:t>
+      </w:r>
+      <w:proofErr w:type="spellEnd"/>
+    </w:p>
+    <w:p>
+      <w:pPr>
+        <w:pStyle w:val="ListParagraph"/>
+        <w:numPr>
+          <w:ilvl w:val="0"/>
+          <w:numId w:val="1"/>
+        </w:numPr>
+        <w:rPr>
+          <w:rFonts w:ascii="Times New Roman" w:hAnsi="Times New Roman"/>
+          <w:sz w:val="24"/>
+          <w:szCs w:val="24"/>
+          <w:lang w:val="en-US"/>
+        </w:rPr>
+      </w:pPr>
       <w:r>
         <w:rPr>
           <w:rFonts w:ascii="Times New Roman" w:hAnsi="Times New Roman"/>
@@ -14827,6 +14885,7 @@
           <w:szCs w:val="24"/>
           <w:lang w:val="en-US"/>
         </w:rPr>
+        <w:lastRenderedPageBreak/>
         <w:t>Elektronik</w:t>
       </w:r>
       <w:proofErr w:type="spellEnd"/>
@@ -14853,7 +14912,6 @@
           <w:szCs w:val="24"/>
           <w:lang w:val="en-US"/>
         </w:rPr>
-        <w:lastRenderedPageBreak/>
         <w:t>Taksiran</w:t>
       </w:r>
       <w:proofErr w:type="spellEnd"/>
@@ -14869,61 +14927,57 @@
           <w:rFonts w:ascii="Times New Roman" w:hAnsi="Times New Roman"/>
           <w:sz w:val="24"/>
           <w:szCs w:val="24"/>
-          <w:u w:val="single"/>
-          <w:lang w:val="en-US"/>
-        </w:rPr>
-      </w:pPr>
-      <w:proofErr w:type="spellStart"/>
-      <w:r>
-        <w:rPr>
-          <w:rFonts w:ascii="Times New Roman" w:hAnsi="Times New Roman"/>
-          <w:sz w:val="24"/>
-          <w:szCs w:val="24"/>
-          <w:u w:val="single"/>
-          <w:lang w:val="en-US"/>
-        </w:rPr>
-        <w:t>Id</w:t>
-      </w:r>
-      <w:r>
-        <w:rPr>
-          <w:rFonts w:ascii="Times New Roman" w:hAnsi="Times New Roman"/>
-          <w:sz w:val="24"/>
-          <w:szCs w:val="24"/>
-          <w:u w:val="single"/>
-          <w:lang w:val="en-US"/>
-        </w:rPr>
-        <w:t>_</w:t>
-      </w:r>
-      <w:r>
-        <w:rPr>
-          <w:rFonts w:ascii="Times New Roman" w:hAnsi="Times New Roman"/>
-          <w:sz w:val="24"/>
-          <w:szCs w:val="24"/>
-          <w:u w:val="single"/>
-          <w:lang w:val="en-US"/>
-        </w:rPr>
-        <w:t>Produk</w:t>
-      </w:r>
-      <w:proofErr w:type="spellEnd"/>
-      <w:r>
-        <w:rPr>
-          <w:rFonts w:ascii="Times New Roman" w:hAnsi="Times New Roman"/>
-          <w:sz w:val="24"/>
-          <w:szCs w:val="24"/>
-          <w:u w:val="single"/>
-          <w:lang w:val="en-US"/>
-        </w:rPr>
-        <w:t xml:space="preserve"> </w:t>
-      </w:r>
-      <w:r>
-        <w:rPr>
-          <w:rFonts w:ascii="Times New Roman" w:hAnsi="Times New Roman"/>
-          <w:sz w:val="24"/>
-          <w:szCs w:val="24"/>
-          <w:u w:val="single"/>
-          <w:lang w:val="en-US"/>
-        </w:rPr>
-        <w:t>(PK)</w:t>
+          <w:lang w:val="en-US"/>
+        </w:rPr>
+      </w:pPr>
+      <w:proofErr w:type="spellStart"/>
+      <w:r>
+        <w:rPr>
+          <w:rFonts w:ascii="Times New Roman" w:hAnsi="Times New Roman"/>
+          <w:sz w:val="24"/>
+          <w:szCs w:val="24"/>
+          <w:lang w:val="en-US"/>
+        </w:rPr>
+        <w:t>Id_</w:t>
+      </w:r>
+      <w:proofErr w:type="gramStart"/>
+      <w:r>
+        <w:rPr>
+          <w:rFonts w:ascii="Times New Roman" w:hAnsi="Times New Roman"/>
+          <w:sz w:val="24"/>
+          <w:szCs w:val="24"/>
+          <w:lang w:val="en-US"/>
+        </w:rPr>
+        <w:t>pegawai</w:t>
+      </w:r>
+      <w:proofErr w:type="spellEnd"/>
+      <w:r>
+        <w:rPr>
+          <w:rFonts w:ascii="Times New Roman" w:hAnsi="Times New Roman"/>
+          <w:sz w:val="24"/>
+          <w:szCs w:val="24"/>
+          <w:lang w:val="en-US"/>
+        </w:rPr>
+        <w:t>(</w:t>
+      </w:r>
+      <w:proofErr w:type="gramEnd"/>
+      <w:r>
+        <w:rPr>
+          <w:rFonts w:ascii="Times New Roman" w:hAnsi="Times New Roman"/>
+          <w:sz w:val="24"/>
+          <w:szCs w:val="24"/>
+          <w:lang w:val="en-US"/>
+        </w:rPr>
+        <w:t>F</w:t>
+      </w:r>
+      <w:r>
+        <w:rPr>
+          <w:rFonts w:ascii="Times New Roman" w:hAnsi="Times New Roman"/>
+          <w:sz w:val="24"/>
+          <w:szCs w:val="24"/>
+          <w:lang w:val="en-US"/>
+        </w:rPr>
+        <w:t>K)</w:t>
       </w:r>
     </w:p>
     <w:p>
@@ -15218,61 +15272,6 @@
           <w:lang w:val="en-US"/>
         </w:rPr>
         <w:t xml:space="preserve"> </w:t>
-      </w:r>
-    </w:p>
-    <w:p>
-      <w:pPr>
-        <w:pStyle w:val="ListParagraph"/>
-        <w:numPr>
-          <w:ilvl w:val="0"/>
-          <w:numId w:val="1"/>
-        </w:numPr>
-        <w:rPr>
-          <w:rFonts w:ascii="Times New Roman" w:hAnsi="Times New Roman"/>
-          <w:sz w:val="24"/>
-          <w:szCs w:val="24"/>
-          <w:lang w:val="en-US"/>
-        </w:rPr>
-      </w:pPr>
-      <w:proofErr w:type="spellStart"/>
-      <w:r>
-        <w:rPr>
-          <w:rFonts w:ascii="Times New Roman" w:hAnsi="Times New Roman"/>
-          <w:sz w:val="24"/>
-          <w:szCs w:val="24"/>
-          <w:lang w:val="en-US"/>
-        </w:rPr>
-        <w:t>Id_</w:t>
-      </w:r>
-      <w:proofErr w:type="gramStart"/>
-      <w:r>
-        <w:rPr>
-          <w:rFonts w:ascii="Times New Roman" w:hAnsi="Times New Roman"/>
-          <w:sz w:val="24"/>
-          <w:szCs w:val="24"/>
-          <w:lang w:val="en-US"/>
-        </w:rPr>
-        <w:t>Produk</w:t>
-      </w:r>
-      <w:proofErr w:type="spellEnd"/>
-      <w:r>
-        <w:rPr>
-          <w:rFonts w:ascii="Times New Roman" w:hAnsi="Times New Roman"/>
-          <w:sz w:val="24"/>
-          <w:szCs w:val="24"/>
-          <w:lang w:val="en-US"/>
-        </w:rPr>
-        <w:t>(</w:t>
-      </w:r>
-      <w:proofErr w:type="gramEnd"/>
-      <w:r>
-        <w:rPr>
-          <w:rFonts w:ascii="Times New Roman" w:hAnsi="Times New Roman"/>
-          <w:sz w:val="24"/>
-          <w:szCs w:val="24"/>
-          <w:lang w:val="en-US"/>
-        </w:rPr>
-        <w:t>FK)</w:t>
       </w:r>
     </w:p>
     <w:p>
@@ -15915,10 +15914,10 @@
           <w:lang w:val="en-US"/>
         </w:rPr>
         <w:drawing>
-          <wp:inline distT="0" distB="0" distL="0" distR="0" wp14:anchorId="4FABDC56" wp14:editId="69272EA6">
+          <wp:inline distT="0" distB="0" distL="0" distR="0" wp14:anchorId="49C3E747" wp14:editId="23C20BD8">
             <wp:extent cx="5836920" cy="6597650"/>
             <wp:effectExtent l="0" t="0" r="0" b="0"/>
-            <wp:docPr id="2" name="Picture 2"/>
+            <wp:docPr id="17" name="Picture 17"/>
             <wp:cNvGraphicFramePr>
               <a:graphicFrameLocks xmlns:a="http://schemas.openxmlformats.org/drawingml/2006/main" noChangeAspect="1"/>
             </wp:cNvGraphicFramePr>
@@ -15926,7 +15925,7 @@
               <a:graphicData uri="http://schemas.openxmlformats.org/drawingml/2006/picture">
                 <pic:pic xmlns:pic="http://schemas.openxmlformats.org/drawingml/2006/picture">
                   <pic:nvPicPr>
-                    <pic:cNvPr id="2" name="Picture 2"/>
+                    <pic:cNvPr id="17" name="Picture 17"/>
                     <pic:cNvPicPr/>
                   </pic:nvPicPr>
                   <pic:blipFill>

--- a/Projeck Basis Data Kelompok 3.docx
+++ b/Projeck Basis Data Kelompok 3.docx
@@ -1,6 +1,6 @@
 
 <file path=word/document.xml><?xml version="1.0" encoding="utf-8"?>
-<w:document xmlns:wpc="http://schemas.microsoft.com/office/word/2010/wordprocessingCanvas" xmlns:cx="http://schemas.microsoft.com/office/drawing/2014/chartex" xmlns:cx1="http://schemas.microsoft.com/office/drawing/2015/9/8/chartex" xmlns:cx2="http://schemas.microsoft.com/office/drawing/2015/10/21/chartex" xmlns:cx3="http://schemas.microsoft.com/office/drawing/2016/5/9/chartex" xmlns:cx4="http://schemas.microsoft.com/office/drawing/2016/5/10/chartex" xmlns:cx5="http://schemas.microsoft.com/office/drawing/2016/5/11/chartex" xmlns:cx6="http://schemas.microsoft.com/office/drawing/2016/5/12/chartex" xmlns:cx7="http://schemas.microsoft.com/office/drawing/2016/5/13/chartex" xmlns:cx8="http://schemas.microsoft.com/office/drawing/2016/5/14/chartex" xmlns:mc="http://schemas.openxmlformats.org/markup-compatibility/2006" xmlns:aink="http://schemas.microsoft.com/office/drawing/2016/ink" xmlns:am3d="http://schemas.microsoft.com/office/drawing/2017/model3d" xmlns:o="urn:schemas-microsoft-com:office:office" xmlns:r="http://schemas.openxmlformats.org/officeDocument/2006/relationships" xmlns:m="http://schemas.openxmlformats.org/officeDocument/2006/math" xmlns:v="urn:schemas-microsoft-com:vml" xmlns:wp14="http://schemas.microsoft.com/office/word/2010/wordprocessingDrawing" xmlns:wp="http://schemas.openxmlformats.org/drawingml/2006/wordprocessingDrawing" xmlns:w10="urn:schemas-microsoft-com:office:word" xmlns:w="http://schemas.openxmlformats.org/wordprocessingml/2006/main" xmlns:w14="http://schemas.microsoft.com/office/word/2010/wordml" xmlns:w15="http://schemas.microsoft.com/office/word/2012/wordml" xmlns:w16cex="http://schemas.microsoft.com/office/word/2018/wordml/cex" xmlns:w16cid="http://schemas.microsoft.com/office/word/2016/wordml/cid" xmlns:w16="http://schemas.microsoft.com/office/word/2018/wordml" xmlns:w16sdtdh="http://schemas.microsoft.com/office/word/2020/wordml/sdtdatahash" xmlns:w16se="http://schemas.microsoft.com/office/word/2015/wordml/symex" xmlns:wpg="http://schemas.microsoft.com/office/word/2010/wordprocessingGroup" xmlns:wpi="http://schemas.microsoft.com/office/word/2010/wordprocessingInk" xmlns:wne="http://schemas.microsoft.com/office/word/2006/wordml" xmlns:wps="http://schemas.microsoft.com/office/word/2010/wordprocessingShape" mc:Ignorable="w14 w15 w16se w16cid w16 w16cex w16sdtdh wp14">
+<w:document xmlns:wpc="http://schemas.microsoft.com/office/word/2010/wordprocessingCanvas" xmlns:cx="http://schemas.microsoft.com/office/drawing/2014/chartex" xmlns:cx1="http://schemas.microsoft.com/office/drawing/2015/9/8/chartex" xmlns:cx2="http://schemas.microsoft.com/office/drawing/2015/10/21/chartex" xmlns:cx3="http://schemas.microsoft.com/office/drawing/2016/5/9/chartex" xmlns:cx4="http://schemas.microsoft.com/office/drawing/2016/5/10/chartex" xmlns:cx5="http://schemas.microsoft.com/office/drawing/2016/5/11/chartex" xmlns:cx6="http://schemas.microsoft.com/office/drawing/2016/5/12/chartex" xmlns:cx7="http://schemas.microsoft.com/office/drawing/2016/5/13/chartex" xmlns:cx8="http://schemas.microsoft.com/office/drawing/2016/5/14/chartex" xmlns:mc="http://schemas.openxmlformats.org/markup-compatibility/2006" xmlns:aink="http://schemas.microsoft.com/office/drawing/2016/ink" xmlns:am3d="http://schemas.microsoft.com/office/drawing/2017/model3d" xmlns:o="urn:schemas-microsoft-com:office:office" xmlns:oel="http://schemas.microsoft.com/office/2019/extlst" xmlns:r="http://schemas.openxmlformats.org/officeDocument/2006/relationships" xmlns:m="http://schemas.openxmlformats.org/officeDocument/2006/math" xmlns:v="urn:schemas-microsoft-com:vml" xmlns:wp14="http://schemas.microsoft.com/office/word/2010/wordprocessingDrawing" xmlns:wp="http://schemas.openxmlformats.org/drawingml/2006/wordprocessingDrawing" xmlns:w10="urn:schemas-microsoft-com:office:word" xmlns:w="http://schemas.openxmlformats.org/wordprocessingml/2006/main" xmlns:w14="http://schemas.microsoft.com/office/word/2010/wordml" xmlns:w15="http://schemas.microsoft.com/office/word/2012/wordml" xmlns:w16cex="http://schemas.microsoft.com/office/word/2018/wordml/cex" xmlns:w16cid="http://schemas.microsoft.com/office/word/2016/wordml/cid" xmlns:w16="http://schemas.microsoft.com/office/word/2018/wordml" xmlns:w16sdtdh="http://schemas.microsoft.com/office/word/2020/wordml/sdtdatahash" xmlns:w16se="http://schemas.microsoft.com/office/word/2015/wordml/symex" xmlns:wpg="http://schemas.microsoft.com/office/word/2010/wordprocessingGroup" xmlns:wpi="http://schemas.microsoft.com/office/word/2010/wordprocessingInk" xmlns:wne="http://schemas.microsoft.com/office/word/2006/wordml" xmlns:wps="http://schemas.microsoft.com/office/word/2010/wordprocessingShape" mc:Ignorable="w14 w15 w16se w16cid w16 w16cex w16sdtdh wp14">
   <w:body>
     <w:p>
       <w:pPr>
@@ -248,7 +248,29 @@
           <w:szCs w:val="32"/>
           <w:lang w:val="en-US"/>
         </w:rPr>
-        <w:t xml:space="preserve"> Sihotang (211401035)</w:t>
+        <w:t xml:space="preserve"> </w:t>
+      </w:r>
+      <w:proofErr w:type="spellStart"/>
+      <w:r>
+        <w:rPr>
+          <w:rFonts w:ascii="Times New Roman" w:hAnsi="Times New Roman"/>
+          <w:b/>
+          <w:sz w:val="32"/>
+          <w:szCs w:val="32"/>
+          <w:lang w:val="en-US"/>
+        </w:rPr>
+        <w:t>Sihotang</w:t>
+      </w:r>
+      <w:proofErr w:type="spellEnd"/>
+      <w:r>
+        <w:rPr>
+          <w:rFonts w:ascii="Times New Roman" w:hAnsi="Times New Roman"/>
+          <w:b/>
+          <w:sz w:val="32"/>
+          <w:szCs w:val="32"/>
+          <w:lang w:val="en-US"/>
+        </w:rPr>
+        <w:t xml:space="preserve"> (211401035)</w:t>
       </w:r>
     </w:p>
     <w:p>
@@ -284,29 +306,7 @@
           <w:szCs w:val="32"/>
           <w:lang w:val="en-US"/>
         </w:rPr>
-        <w:t xml:space="preserve"> Husna Br </w:t>
-      </w:r>
-      <w:proofErr w:type="spellStart"/>
-      <w:r>
-        <w:rPr>
-          <w:rFonts w:ascii="Times New Roman" w:hAnsi="Times New Roman"/>
-          <w:b/>
-          <w:sz w:val="32"/>
-          <w:szCs w:val="32"/>
-          <w:lang w:val="en-US"/>
-        </w:rPr>
-        <w:t>Sitepu</w:t>
-      </w:r>
-      <w:proofErr w:type="spellEnd"/>
-      <w:r>
-        <w:rPr>
-          <w:rFonts w:ascii="Times New Roman" w:hAnsi="Times New Roman"/>
-          <w:b/>
-          <w:sz w:val="32"/>
-          <w:szCs w:val="32"/>
-          <w:lang w:val="en-US"/>
-        </w:rPr>
-        <w:t xml:space="preserve"> (211401038)</w:t>
+        <w:t xml:space="preserve"> Husna Br Sitepu (211401038)</w:t>
       </w:r>
     </w:p>
     <w:p>
@@ -611,7 +611,7 @@
           <w:sz w:val="24"/>
         </w:rPr>
       </w:pPr>
-      <w:bookmarkStart w:id="1" w:name="_Toc124265111"/>
+      <w:bookmarkStart w:id="1" w:name="_Toc124494530"/>
       <w:r>
         <w:rPr>
           <w:sz w:val="24"/>
@@ -1421,8 +1421,8 @@
           <w:lang w:val="en-US"/>
         </w:rPr>
       </w:pPr>
-      <w:bookmarkStart w:id="2" w:name="_Toc124265112"/>
-      <w:bookmarkStart w:id="3" w:name="_Toc17138"/>
+      <w:bookmarkStart w:id="2" w:name="_Toc17138"/>
+      <w:bookmarkStart w:id="3" w:name="_Toc124494531"/>
       <w:r>
         <w:rPr>
           <w:lang w:val="en-US"/>
@@ -1436,7 +1436,7 @@
         </w:rPr>
         <w:t>I</w:t>
       </w:r>
-      <w:bookmarkEnd w:id="2"/>
+      <w:bookmarkEnd w:id="3"/>
     </w:p>
     <w:sdt>
       <w:sdtPr>
@@ -1506,7 +1506,7 @@
             </w:rPr>
             <w:fldChar w:fldCharType="separate"/>
           </w:r>
-          <w:hyperlink w:anchor="_Toc124265111" w:history="1">
+          <w:hyperlink w:anchor="_Toc124494530" w:history="1">
             <w:r>
               <w:rPr>
                 <w:rStyle w:val="Hyperlink"/>
@@ -1533,7 +1533,7 @@
                 <w:noProof/>
                 <w:webHidden/>
               </w:rPr>
-              <w:instrText xml:space="preserve"> PAGEREF _Toc124265111 \h </w:instrText>
+              <w:instrText xml:space="preserve"> PAGEREF _Toc124494530 \h </w:instrText>
             </w:r>
             <w:r>
               <w:rPr>
@@ -1581,7 +1581,7 @@
               <w:lang w:val="en-ID" w:eastAsia="en-ID"/>
             </w:rPr>
           </w:pPr>
-          <w:hyperlink w:anchor="_Toc124265112" w:history="1">
+          <w:hyperlink w:anchor="_Toc124494531" w:history="1">
             <w:r>
               <w:rPr>
                 <w:rStyle w:val="Hyperlink"/>
@@ -1609,7 +1609,7 @@
                 <w:noProof/>
                 <w:webHidden/>
               </w:rPr>
-              <w:instrText xml:space="preserve"> PAGEREF _Toc124265112 \h </w:instrText>
+              <w:instrText xml:space="preserve"> PAGEREF _Toc124494531 \h </w:instrText>
             </w:r>
             <w:r>
               <w:rPr>
@@ -1657,7 +1657,7 @@
               <w:lang w:val="en-ID" w:eastAsia="en-ID"/>
             </w:rPr>
           </w:pPr>
-          <w:hyperlink w:anchor="_Toc124265113" w:history="1">
+          <w:hyperlink w:anchor="_Toc124494532" w:history="1">
             <w:r>
               <w:rPr>
                 <w:rStyle w:val="Hyperlink"/>
@@ -1685,7 +1685,7 @@
                 <w:noProof/>
                 <w:webHidden/>
               </w:rPr>
-              <w:instrText xml:space="preserve"> PAGEREF _Toc124265113 \h </w:instrText>
+              <w:instrText xml:space="preserve"> PAGEREF _Toc124494532 \h </w:instrText>
             </w:r>
             <w:r>
               <w:rPr>
@@ -1733,7 +1733,7 @@
               <w:lang w:val="en-ID" w:eastAsia="en-ID"/>
             </w:rPr>
           </w:pPr>
-          <w:hyperlink w:anchor="_Toc124265114" w:history="1">
+          <w:hyperlink w:anchor="_Toc124494533" w:history="1">
             <w:r>
               <w:rPr>
                 <w:rStyle w:val="Hyperlink"/>
@@ -1761,7 +1761,7 @@
                 <w:noProof/>
                 <w:webHidden/>
               </w:rPr>
-              <w:instrText xml:space="preserve"> PAGEREF _Toc124265114 \h </w:instrText>
+              <w:instrText xml:space="preserve"> PAGEREF _Toc124494533 \h </w:instrText>
             </w:r>
             <w:r>
               <w:rPr>
@@ -1809,7 +1809,7 @@
               <w:lang w:val="en-ID" w:eastAsia="en-ID"/>
             </w:rPr>
           </w:pPr>
-          <w:hyperlink w:anchor="_Toc124265115" w:history="1">
+          <w:hyperlink w:anchor="_Toc124494534" w:history="1">
             <w:r>
               <w:rPr>
                 <w:rStyle w:val="Hyperlink"/>
@@ -1857,7 +1857,7 @@
                 <w:noProof/>
                 <w:webHidden/>
               </w:rPr>
-              <w:instrText xml:space="preserve"> PAGEREF _Toc124265115 \h </w:instrText>
+              <w:instrText xml:space="preserve"> PAGEREF _Toc124494534 \h </w:instrText>
             </w:r>
             <w:r>
               <w:rPr>
@@ -1905,7 +1905,7 @@
               <w:lang w:val="en-ID" w:eastAsia="en-ID"/>
             </w:rPr>
           </w:pPr>
-          <w:hyperlink w:anchor="_Toc124265116" w:history="1">
+          <w:hyperlink w:anchor="_Toc124494535" w:history="1">
             <w:r>
               <w:rPr>
                 <w:rStyle w:val="Hyperlink"/>
@@ -1953,7 +1953,7 @@
                 <w:noProof/>
                 <w:webHidden/>
               </w:rPr>
-              <w:instrText xml:space="preserve"> PAGEREF _Toc124265116 \h </w:instrText>
+              <w:instrText xml:space="preserve"> PAGEREF _Toc124494535 \h </w:instrText>
             </w:r>
             <w:r>
               <w:rPr>
@@ -2001,7 +2001,7 @@
               <w:lang w:val="en-ID" w:eastAsia="en-ID"/>
             </w:rPr>
           </w:pPr>
-          <w:hyperlink w:anchor="_Toc124265117" w:history="1">
+          <w:hyperlink w:anchor="_Toc124494536" w:history="1">
             <w:r>
               <w:rPr>
                 <w:rStyle w:val="Hyperlink"/>
@@ -2050,7 +2050,7 @@
                 <w:noProof/>
                 <w:webHidden/>
               </w:rPr>
-              <w:instrText xml:space="preserve"> PAGEREF _Toc124265117 \h </w:instrText>
+              <w:instrText xml:space="preserve"> PAGEREF _Toc124494536 \h </w:instrText>
             </w:r>
             <w:r>
               <w:rPr>
@@ -2098,7 +2098,7 @@
               <w:lang w:val="en-ID" w:eastAsia="en-ID"/>
             </w:rPr>
           </w:pPr>
-          <w:hyperlink w:anchor="_Toc124265118" w:history="1">
+          <w:hyperlink w:anchor="_Toc124494537" w:history="1">
             <w:r>
               <w:rPr>
                 <w:rStyle w:val="Hyperlink"/>
@@ -2126,7 +2126,7 @@
                 <w:noProof/>
                 <w:webHidden/>
               </w:rPr>
-              <w:instrText xml:space="preserve"> PAGEREF _Toc124265118 \h </w:instrText>
+              <w:instrText xml:space="preserve"> PAGEREF _Toc124494537 \h </w:instrText>
             </w:r>
             <w:r>
               <w:rPr>
@@ -2174,7 +2174,7 @@
               <w:lang w:val="en-ID" w:eastAsia="en-ID"/>
             </w:rPr>
           </w:pPr>
-          <w:hyperlink w:anchor="_Toc124265119" w:history="1">
+          <w:hyperlink w:anchor="_Toc124494538" w:history="1">
             <w:r>
               <w:rPr>
                 <w:rStyle w:val="Hyperlink"/>
@@ -2202,7 +2202,7 @@
                 <w:noProof/>
                 <w:webHidden/>
               </w:rPr>
-              <w:instrText xml:space="preserve"> PAGEREF _Toc124265119 \h </w:instrText>
+              <w:instrText xml:space="preserve"> PAGEREF _Toc124494538 \h </w:instrText>
             </w:r>
             <w:r>
               <w:rPr>
@@ -2250,7 +2250,7 @@
               <w:lang w:val="en-ID" w:eastAsia="en-ID"/>
             </w:rPr>
           </w:pPr>
-          <w:hyperlink w:anchor="_Toc124265120" w:history="1">
+          <w:hyperlink w:anchor="_Toc124494539" w:history="1">
             <w:r>
               <w:rPr>
                 <w:rStyle w:val="Hyperlink"/>
@@ -2278,7 +2278,7 @@
                 <w:noProof/>
                 <w:webHidden/>
               </w:rPr>
-              <w:instrText xml:space="preserve"> PAGEREF _Toc124265120 \h </w:instrText>
+              <w:instrText xml:space="preserve"> PAGEREF _Toc124494539 \h </w:instrText>
             </w:r>
             <w:r>
               <w:rPr>
@@ -2326,7 +2326,7 @@
               <w:lang w:val="en-ID" w:eastAsia="en-ID"/>
             </w:rPr>
           </w:pPr>
-          <w:hyperlink w:anchor="_Toc124265121" w:history="1">
+          <w:hyperlink w:anchor="_Toc124494540" w:history="1">
             <w:r>
               <w:rPr>
                 <w:rStyle w:val="Hyperlink"/>
@@ -2354,7 +2354,7 @@
                 <w:noProof/>
                 <w:webHidden/>
               </w:rPr>
-              <w:instrText xml:space="preserve"> PAGEREF _Toc124265121 \h </w:instrText>
+              <w:instrText xml:space="preserve"> PAGEREF _Toc124494540 \h </w:instrText>
             </w:r>
             <w:r>
               <w:rPr>
@@ -2400,7 +2400,7 @@
               <w:lang w:val="en-ID" w:eastAsia="en-ID"/>
             </w:rPr>
           </w:pPr>
-          <w:hyperlink w:anchor="_Toc124265122" w:history="1">
+          <w:hyperlink w:anchor="_Toc124494541" w:history="1">
             <w:r>
               <w:rPr>
                 <w:rStyle w:val="Hyperlink"/>
@@ -2428,7 +2428,7 @@
                 <w:noProof/>
                 <w:webHidden/>
               </w:rPr>
-              <w:instrText xml:space="preserve"> PAGEREF _Toc124265122 \h </w:instrText>
+              <w:instrText xml:space="preserve"> PAGEREF _Toc124494541 \h </w:instrText>
             </w:r>
             <w:r>
               <w:rPr>
@@ -2475,7 +2475,7 @@
               <w:lang w:val="en-ID" w:eastAsia="en-ID"/>
             </w:rPr>
           </w:pPr>
-          <w:hyperlink w:anchor="_Toc124265123" w:history="1">
+          <w:hyperlink w:anchor="_Toc124494542" w:history="1">
             <w:r>
               <w:rPr>
                 <w:rStyle w:val="Hyperlink"/>
@@ -2503,7 +2503,7 @@
                 <w:noProof/>
                 <w:webHidden/>
               </w:rPr>
-              <w:instrText xml:space="preserve"> PAGEREF _Toc124265123 \h </w:instrText>
+              <w:instrText xml:space="preserve"> PAGEREF _Toc124494542 \h </w:instrText>
             </w:r>
             <w:r>
               <w:rPr>
@@ -2550,7 +2550,7 @@
               <w:lang w:val="en-ID" w:eastAsia="en-ID"/>
             </w:rPr>
           </w:pPr>
-          <w:hyperlink w:anchor="_Toc124265124" w:history="1">
+          <w:hyperlink w:anchor="_Toc124494543" w:history="1">
             <w:r>
               <w:rPr>
                 <w:rStyle w:val="Hyperlink"/>
@@ -2578,7 +2578,7 @@
                 <w:noProof/>
                 <w:webHidden/>
               </w:rPr>
-              <w:instrText xml:space="preserve"> PAGEREF _Toc124265124 \h </w:instrText>
+              <w:instrText xml:space="preserve"> PAGEREF _Toc124494543 \h </w:instrText>
             </w:r>
             <w:r>
               <w:rPr>
@@ -2626,7 +2626,7 @@
               <w:lang w:val="en-ID" w:eastAsia="en-ID"/>
             </w:rPr>
           </w:pPr>
-          <w:hyperlink w:anchor="_Toc124265125" w:history="1">
+          <w:hyperlink w:anchor="_Toc124494544" w:history="1">
             <w:r>
               <w:rPr>
                 <w:rStyle w:val="Hyperlink"/>
@@ -2674,7 +2674,7 @@
                 <w:noProof/>
                 <w:webHidden/>
               </w:rPr>
-              <w:instrText xml:space="preserve"> PAGEREF _Toc124265125 \h </w:instrText>
+              <w:instrText xml:space="preserve"> PAGEREF _Toc124494544 \h </w:instrText>
             </w:r>
             <w:r>
               <w:rPr>
@@ -2721,7 +2721,7 @@
               <w:lang w:val="en-ID" w:eastAsia="en-ID"/>
             </w:rPr>
           </w:pPr>
-          <w:hyperlink w:anchor="_Toc124265126" w:history="1">
+          <w:hyperlink w:anchor="_Toc124494545" w:history="1">
             <w:r>
               <w:rPr>
                 <w:rStyle w:val="Hyperlink"/>
@@ -2749,7 +2749,7 @@
                 <w:noProof/>
                 <w:webHidden/>
               </w:rPr>
-              <w:instrText xml:space="preserve"> PAGEREF _Toc124265126 \h </w:instrText>
+              <w:instrText xml:space="preserve"> PAGEREF _Toc124494545 \h </w:instrText>
             </w:r>
             <w:r>
               <w:rPr>
@@ -2795,7 +2795,7 @@
               <w:lang w:val="en-ID" w:eastAsia="en-ID"/>
             </w:rPr>
           </w:pPr>
-          <w:hyperlink w:anchor="_Toc124265127" w:history="1">
+          <w:hyperlink w:anchor="_Toc124494546" w:history="1">
             <w:r>
               <w:rPr>
                 <w:rStyle w:val="Hyperlink"/>
@@ -2824,7 +2824,7 @@
                 <w:noProof/>
                 <w:webHidden/>
               </w:rPr>
-              <w:instrText xml:space="preserve"> PAGEREF _Toc124265127 \h </w:instrText>
+              <w:instrText xml:space="preserve"> PAGEREF _Toc124494546 \h </w:instrText>
             </w:r>
             <w:r>
               <w:rPr>
@@ -2844,7 +2844,7 @@
                 <w:noProof/>
                 <w:webHidden/>
               </w:rPr>
-              <w:t>13</w:t>
+              <w:t>15</w:t>
             </w:r>
             <w:r>
               <w:rPr>
@@ -2870,7 +2870,7 @@
               <w:lang w:val="en-ID" w:eastAsia="en-ID"/>
             </w:rPr>
           </w:pPr>
-          <w:hyperlink w:anchor="_Toc124265128" w:history="1">
+          <w:hyperlink w:anchor="_Toc124494547" w:history="1">
             <w:r>
               <w:rPr>
                 <w:rStyle w:val="Hyperlink"/>
@@ -2898,7 +2898,7 @@
                 <w:noProof/>
                 <w:webHidden/>
               </w:rPr>
-              <w:instrText xml:space="preserve"> PAGEREF _Toc124265128 \h </w:instrText>
+              <w:instrText xml:space="preserve"> PAGEREF _Toc124494547 \h </w:instrText>
             </w:r>
             <w:r>
               <w:rPr>
@@ -2918,7 +2918,7 @@
                 <w:noProof/>
                 <w:webHidden/>
               </w:rPr>
-              <w:t>14</w:t>
+              <w:t>16</w:t>
             </w:r>
             <w:r>
               <w:rPr>
@@ -2946,7 +2946,7 @@
               <w:lang w:val="en-ID" w:eastAsia="en-ID"/>
             </w:rPr>
           </w:pPr>
-          <w:hyperlink w:anchor="_Toc124265129" w:history="1">
+          <w:hyperlink w:anchor="_Toc124494548" w:history="1">
             <w:r>
               <w:rPr>
                 <w:rStyle w:val="Hyperlink"/>
@@ -2974,7 +2974,7 @@
                 <w:noProof/>
                 <w:webHidden/>
               </w:rPr>
-              <w:instrText xml:space="preserve"> PAGEREF _Toc124265129 \h </w:instrText>
+              <w:instrText xml:space="preserve"> PAGEREF _Toc124494548 \h </w:instrText>
             </w:r>
             <w:r>
               <w:rPr>
@@ -2994,7 +2994,7 @@
                 <w:noProof/>
                 <w:webHidden/>
               </w:rPr>
-              <w:t>16</w:t>
+              <w:t>18</w:t>
             </w:r>
             <w:r>
               <w:rPr>
@@ -3022,7 +3022,7 @@
               <w:lang w:val="en-ID" w:eastAsia="en-ID"/>
             </w:rPr>
           </w:pPr>
-          <w:hyperlink w:anchor="_Toc124265130" w:history="1">
+          <w:hyperlink w:anchor="_Toc124494549" w:history="1">
             <w:r>
               <w:rPr>
                 <w:rStyle w:val="Hyperlink"/>
@@ -3050,7 +3050,7 @@
                 <w:noProof/>
                 <w:webHidden/>
               </w:rPr>
-              <w:instrText xml:space="preserve"> PAGEREF _Toc124265130 \h </w:instrText>
+              <w:instrText xml:space="preserve"> PAGEREF _Toc124494549 \h </w:instrText>
             </w:r>
             <w:r>
               <w:rPr>
@@ -3070,82 +3070,7 @@
                 <w:noProof/>
                 <w:webHidden/>
               </w:rPr>
-              <w:t>16</w:t>
-            </w:r>
-            <w:r>
-              <w:rPr>
-                <w:noProof/>
-                <w:webHidden/>
-              </w:rPr>
-              <w:fldChar w:fldCharType="end"/>
-            </w:r>
-          </w:hyperlink>
-        </w:p>
-        <w:p>
-          <w:pPr>
-            <w:pStyle w:val="TOC1"/>
-            <w:tabs>
-              <w:tab w:val="right" w:leader="dot" w:pos="9182"/>
-            </w:tabs>
-            <w:rPr>
-              <w:rFonts w:eastAsiaTheme="minorEastAsia" w:cstheme="minorBidi"/>
-              <w:b w:val="0"/>
-              <w:bCs w:val="0"/>
-              <w:caps w:val="0"/>
-              <w:noProof/>
-              <w:sz w:val="22"/>
-              <w:szCs w:val="22"/>
-              <w:lang w:val="en-ID" w:eastAsia="en-ID"/>
-            </w:rPr>
-          </w:pPr>
-          <w:hyperlink w:anchor="_Toc124265131" w:history="1">
-            <w:r>
-              <w:rPr>
-                <w:rStyle w:val="Hyperlink"/>
-                <w:noProof/>
-              </w:rPr>
-              <w:t>Daftar Pustaka</w:t>
-            </w:r>
-            <w:r>
-              <w:rPr>
-                <w:noProof/>
-                <w:webHidden/>
-              </w:rPr>
-              <w:tab/>
-            </w:r>
-            <w:r>
-              <w:rPr>
-                <w:noProof/>
-                <w:webHidden/>
-              </w:rPr>
-              <w:fldChar w:fldCharType="begin"/>
-            </w:r>
-            <w:r>
-              <w:rPr>
-                <w:noProof/>
-                <w:webHidden/>
-              </w:rPr>
-              <w:instrText xml:space="preserve"> PAGEREF _Toc124265131 \h </w:instrText>
-            </w:r>
-            <w:r>
-              <w:rPr>
-                <w:noProof/>
-                <w:webHidden/>
-              </w:rPr>
-            </w:r>
-            <w:r>
-              <w:rPr>
-                <w:noProof/>
-                <w:webHidden/>
-              </w:rPr>
-              <w:fldChar w:fldCharType="separate"/>
-            </w:r>
-            <w:r>
-              <w:rPr>
-                <w:noProof/>
-                <w:webHidden/>
-              </w:rPr>
-              <w:t>16</w:t>
+              <w:t>18</w:t>
             </w:r>
             <w:r>
               <w:rPr>
@@ -3170,7 +3095,6 @@
               <w:bCs/>
               <w:noProof/>
             </w:rPr>
-            <w:lastRenderedPageBreak/>
             <w:fldChar w:fldCharType="end"/>
           </w:r>
         </w:p>
@@ -3187,12 +3111,13 @@
           <w:lang w:val="en-US"/>
         </w:rPr>
       </w:pPr>
-      <w:bookmarkStart w:id="4" w:name="_Toc124265113"/>
-      <w:r>
-        <w:rPr>
-          <w:sz w:val="24"/>
-          <w:lang w:val="en-US"/>
-        </w:rPr>
+      <w:bookmarkStart w:id="4" w:name="_Toc124494532"/>
+      <w:r>
+        <w:rPr>
+          <w:sz w:val="24"/>
+          <w:lang w:val="en-US"/>
+        </w:rPr>
+        <w:lastRenderedPageBreak/>
         <w:t>BAB I</w:t>
       </w:r>
       <w:bookmarkEnd w:id="4"/>
@@ -3219,7 +3144,7 @@
           <w:lang w:val="en-US"/>
         </w:rPr>
       </w:pPr>
-      <w:bookmarkStart w:id="5" w:name="_Toc124265114"/>
+      <w:bookmarkStart w:id="5" w:name="_Toc124494533"/>
       <w:r>
         <w:rPr>
           <w:sz w:val="24"/>
@@ -3248,7 +3173,7 @@
           <w:lang w:val="en-US"/>
         </w:rPr>
       </w:pPr>
-      <w:bookmarkStart w:id="6" w:name="_Toc124265115"/>
+      <w:bookmarkStart w:id="6" w:name="_Toc124494534"/>
       <w:r>
         <w:rPr>
           <w:lang w:val="en-US"/>
@@ -3299,7 +3224,7 @@
       <w:bookmarkEnd w:id="6"/>
       <w:proofErr w:type="spellEnd"/>
     </w:p>
-    <w:bookmarkEnd w:id="3"/>
+    <w:bookmarkEnd w:id="2"/>
     <w:p>
       <w:pPr>
         <w:ind w:firstLine="720"/>
@@ -3399,27 +3324,7 @@
           <w:szCs w:val="24"/>
           <w:lang w:val="en-US"/>
         </w:rPr>
-        <w:t xml:space="preserve"> </w:t>
-      </w:r>
-      <w:proofErr w:type="spellStart"/>
-      <w:r>
-        <w:rPr>
-          <w:rFonts w:ascii="Times New Roman" w:hAnsi="Times New Roman"/>
-          <w:sz w:val="24"/>
-          <w:szCs w:val="24"/>
-          <w:lang w:val="en-US"/>
-        </w:rPr>
-        <w:t>adalah</w:t>
-      </w:r>
-      <w:proofErr w:type="spellEnd"/>
-      <w:r>
-        <w:rPr>
-          <w:rFonts w:ascii="Times New Roman" w:hAnsi="Times New Roman"/>
-          <w:sz w:val="24"/>
-          <w:szCs w:val="24"/>
-          <w:lang w:val="en-US"/>
-        </w:rPr>
-        <w:t xml:space="preserve"> </w:t>
+        <w:t xml:space="preserve"> adalah </w:t>
       </w:r>
       <w:proofErr w:type="spellStart"/>
       <w:r>
@@ -3728,27 +3633,7 @@
           <w:szCs w:val="24"/>
           <w:lang w:val="en-US"/>
         </w:rPr>
-        <w:t xml:space="preserve"> </w:t>
-      </w:r>
-      <w:proofErr w:type="spellStart"/>
-      <w:r>
-        <w:rPr>
-          <w:rFonts w:ascii="Times New Roman" w:hAnsi="Times New Roman"/>
-          <w:sz w:val="24"/>
-          <w:szCs w:val="24"/>
-          <w:lang w:val="en-US"/>
-        </w:rPr>
-        <w:t>dengan</w:t>
-      </w:r>
-      <w:proofErr w:type="spellEnd"/>
-      <w:r>
-        <w:rPr>
-          <w:rFonts w:ascii="Times New Roman" w:hAnsi="Times New Roman"/>
-          <w:sz w:val="24"/>
-          <w:szCs w:val="24"/>
-          <w:lang w:val="en-US"/>
-        </w:rPr>
-        <w:t xml:space="preserve"> </w:t>
+        <w:t xml:space="preserve"> dengan </w:t>
       </w:r>
       <w:proofErr w:type="spellStart"/>
       <w:r>
@@ -4044,27 +3929,7 @@
           <w:szCs w:val="24"/>
           <w:lang w:val="en-US"/>
         </w:rPr>
-        <w:t xml:space="preserve"> Pos Padang </w:t>
-      </w:r>
-      <w:proofErr w:type="spellStart"/>
-      <w:r>
-        <w:rPr>
-          <w:rFonts w:ascii="Times New Roman" w:hAnsi="Times New Roman"/>
-          <w:sz w:val="24"/>
-          <w:szCs w:val="24"/>
-          <w:lang w:val="en-US"/>
-        </w:rPr>
-        <w:t>Bulan</w:t>
-      </w:r>
-      <w:proofErr w:type="spellEnd"/>
-      <w:r>
-        <w:rPr>
-          <w:rFonts w:ascii="Times New Roman" w:hAnsi="Times New Roman"/>
-          <w:sz w:val="24"/>
-          <w:szCs w:val="24"/>
-          <w:lang w:val="en-US"/>
-        </w:rPr>
-        <w:t>, Medan</w:t>
+        <w:t xml:space="preserve"> Pos Padang Bulan, Medan</w:t>
       </w:r>
       <w:r>
         <w:rPr>
@@ -4446,27 +4311,7 @@
           <w:szCs w:val="24"/>
           <w:lang w:val="en-US"/>
         </w:rPr>
-        <w:t xml:space="preserve"> </w:t>
-      </w:r>
-      <w:proofErr w:type="spellStart"/>
-      <w:r>
-        <w:rPr>
-          <w:rFonts w:ascii="Times New Roman" w:hAnsi="Times New Roman"/>
-          <w:sz w:val="24"/>
-          <w:szCs w:val="24"/>
-          <w:lang w:val="en-US"/>
-        </w:rPr>
-        <w:t>dalam</w:t>
-      </w:r>
-      <w:proofErr w:type="spellEnd"/>
-      <w:r>
-        <w:rPr>
-          <w:rFonts w:ascii="Times New Roman" w:hAnsi="Times New Roman"/>
-          <w:sz w:val="24"/>
-          <w:szCs w:val="24"/>
-          <w:lang w:val="en-US"/>
-        </w:rPr>
-        <w:t xml:space="preserve"> </w:t>
+        <w:t xml:space="preserve"> dalam </w:t>
       </w:r>
       <w:proofErr w:type="spellStart"/>
       <w:r>
@@ -5066,6 +4911,246 @@
           <w:szCs w:val="24"/>
           <w:lang w:val="en-US"/>
         </w:rPr>
+        <w:t xml:space="preserve"> data tidak </w:t>
+      </w:r>
+      <w:proofErr w:type="spellStart"/>
+      <w:r>
+        <w:rPr>
+          <w:rFonts w:ascii="Times New Roman" w:hAnsi="Times New Roman"/>
+          <w:sz w:val="24"/>
+          <w:szCs w:val="24"/>
+          <w:lang w:val="en-US"/>
+        </w:rPr>
+        <w:t>bisa</w:t>
+      </w:r>
+      <w:proofErr w:type="spellEnd"/>
+      <w:r>
+        <w:rPr>
+          <w:rFonts w:ascii="Times New Roman" w:hAnsi="Times New Roman"/>
+          <w:sz w:val="24"/>
+          <w:szCs w:val="24"/>
+          <w:lang w:val="en-US"/>
+        </w:rPr>
+        <w:t xml:space="preserve"> </w:t>
+      </w:r>
+      <w:proofErr w:type="spellStart"/>
+      <w:r>
+        <w:rPr>
+          <w:rFonts w:ascii="Times New Roman" w:hAnsi="Times New Roman"/>
+          <w:sz w:val="24"/>
+          <w:szCs w:val="24"/>
+          <w:lang w:val="en-US"/>
+        </w:rPr>
+        <w:t>diakses</w:t>
+      </w:r>
+      <w:proofErr w:type="spellEnd"/>
+      <w:r>
+        <w:rPr>
+          <w:rFonts w:ascii="Times New Roman" w:hAnsi="Times New Roman"/>
+          <w:sz w:val="24"/>
+          <w:szCs w:val="24"/>
+          <w:lang w:val="en-US"/>
+        </w:rPr>
+        <w:t xml:space="preserve">, </w:t>
+      </w:r>
+      <w:proofErr w:type="spellStart"/>
+      <w:r>
+        <w:rPr>
+          <w:rFonts w:ascii="Times New Roman" w:hAnsi="Times New Roman"/>
+          <w:sz w:val="24"/>
+          <w:szCs w:val="24"/>
+          <w:lang w:val="en-US"/>
+        </w:rPr>
+        <w:t>redudensi</w:t>
+      </w:r>
+      <w:proofErr w:type="spellEnd"/>
+      <w:r>
+        <w:rPr>
+          <w:rFonts w:ascii="Times New Roman" w:hAnsi="Times New Roman"/>
+          <w:sz w:val="24"/>
+          <w:szCs w:val="24"/>
+          <w:lang w:val="en-US"/>
+        </w:rPr>
+        <w:t xml:space="preserve"> data, </w:t>
+      </w:r>
+      <w:proofErr w:type="spellStart"/>
+      <w:r>
+        <w:rPr>
+          <w:rFonts w:ascii="Times New Roman" w:hAnsi="Times New Roman"/>
+          <w:sz w:val="24"/>
+          <w:szCs w:val="24"/>
+          <w:lang w:val="en-US"/>
+        </w:rPr>
+        <w:t>boros</w:t>
+      </w:r>
+      <w:proofErr w:type="spellEnd"/>
+      <w:r>
+        <w:rPr>
+          <w:rFonts w:ascii="Times New Roman" w:hAnsi="Times New Roman"/>
+          <w:sz w:val="24"/>
+          <w:szCs w:val="24"/>
+          <w:lang w:val="en-US"/>
+        </w:rPr>
+        <w:t xml:space="preserve"> </w:t>
+      </w:r>
+      <w:proofErr w:type="spellStart"/>
+      <w:r>
+        <w:rPr>
+          <w:rFonts w:ascii="Times New Roman" w:hAnsi="Times New Roman"/>
+          <w:sz w:val="24"/>
+          <w:szCs w:val="24"/>
+          <w:lang w:val="en-US"/>
+        </w:rPr>
+        <w:t>ruang</w:t>
+      </w:r>
+      <w:proofErr w:type="spellEnd"/>
+      <w:r>
+        <w:rPr>
+          <w:rFonts w:ascii="Times New Roman" w:hAnsi="Times New Roman"/>
+          <w:sz w:val="24"/>
+          <w:szCs w:val="24"/>
+          <w:lang w:val="en-US"/>
+        </w:rPr>
+        <w:t xml:space="preserve"> </w:t>
+      </w:r>
+      <w:proofErr w:type="spellStart"/>
+      <w:r>
+        <w:rPr>
+          <w:rFonts w:ascii="Times New Roman" w:hAnsi="Times New Roman"/>
+          <w:sz w:val="24"/>
+          <w:szCs w:val="24"/>
+          <w:lang w:val="en-US"/>
+        </w:rPr>
+        <w:t>penyimpanan</w:t>
+      </w:r>
+      <w:proofErr w:type="spellEnd"/>
+      <w:r>
+        <w:rPr>
+          <w:rFonts w:ascii="Times New Roman" w:hAnsi="Times New Roman"/>
+          <w:sz w:val="24"/>
+          <w:szCs w:val="24"/>
+          <w:lang w:val="en-US"/>
+        </w:rPr>
+        <w:t xml:space="preserve"> dan </w:t>
+      </w:r>
+      <w:proofErr w:type="spellStart"/>
+      <w:r>
+        <w:rPr>
+          <w:rFonts w:ascii="Times New Roman" w:hAnsi="Times New Roman"/>
+          <w:sz w:val="24"/>
+          <w:szCs w:val="24"/>
+          <w:lang w:val="en-US"/>
+        </w:rPr>
+        <w:t>waktu</w:t>
+      </w:r>
+      <w:proofErr w:type="spellEnd"/>
+      <w:r>
+        <w:rPr>
+          <w:rFonts w:ascii="Times New Roman" w:hAnsi="Times New Roman"/>
+          <w:sz w:val="24"/>
+          <w:szCs w:val="24"/>
+          <w:lang w:val="en-US"/>
+        </w:rPr>
+        <w:t xml:space="preserve"> </w:t>
+      </w:r>
+      <w:proofErr w:type="spellStart"/>
+      <w:r>
+        <w:rPr>
+          <w:rFonts w:ascii="Times New Roman" w:hAnsi="Times New Roman"/>
+          <w:sz w:val="24"/>
+          <w:szCs w:val="24"/>
+          <w:lang w:val="en-US"/>
+        </w:rPr>
+        <w:t>untuk</w:t>
+      </w:r>
+      <w:proofErr w:type="spellEnd"/>
+      <w:r>
+        <w:rPr>
+          <w:rFonts w:ascii="Times New Roman" w:hAnsi="Times New Roman"/>
+          <w:sz w:val="24"/>
+          <w:szCs w:val="24"/>
+          <w:lang w:val="en-US"/>
+        </w:rPr>
+        <w:t xml:space="preserve"> entry data dan </w:t>
+      </w:r>
+      <w:proofErr w:type="spellStart"/>
+      <w:r>
+        <w:rPr>
+          <w:rFonts w:ascii="Times New Roman" w:hAnsi="Times New Roman"/>
+          <w:sz w:val="24"/>
+          <w:szCs w:val="24"/>
+          <w:lang w:val="en-US"/>
+        </w:rPr>
+        <w:t>pencarian</w:t>
+      </w:r>
+      <w:proofErr w:type="spellEnd"/>
+      <w:r>
+        <w:rPr>
+          <w:rFonts w:ascii="Times New Roman" w:hAnsi="Times New Roman"/>
+          <w:sz w:val="24"/>
+          <w:szCs w:val="24"/>
+          <w:lang w:val="en-US"/>
+        </w:rPr>
+        <w:t xml:space="preserve"> data, </w:t>
+      </w:r>
+      <w:proofErr w:type="spellStart"/>
+      <w:r>
+        <w:rPr>
+          <w:rFonts w:ascii="Times New Roman" w:hAnsi="Times New Roman"/>
+          <w:sz w:val="24"/>
+          <w:szCs w:val="24"/>
+          <w:lang w:val="en-US"/>
+        </w:rPr>
+        <w:t>keamanan</w:t>
+      </w:r>
+      <w:proofErr w:type="spellEnd"/>
+      <w:r>
+        <w:rPr>
+          <w:rFonts w:ascii="Times New Roman" w:hAnsi="Times New Roman"/>
+          <w:sz w:val="24"/>
+          <w:szCs w:val="24"/>
+          <w:lang w:val="en-US"/>
+        </w:rPr>
+        <w:t xml:space="preserve"> data tidak </w:t>
+      </w:r>
+      <w:proofErr w:type="spellStart"/>
+      <w:r>
+        <w:rPr>
+          <w:rFonts w:ascii="Times New Roman" w:hAnsi="Times New Roman"/>
+          <w:sz w:val="24"/>
+          <w:szCs w:val="24"/>
+          <w:lang w:val="en-US"/>
+        </w:rPr>
+        <w:t>terjamin</w:t>
+      </w:r>
+      <w:proofErr w:type="spellEnd"/>
+      <w:r>
+        <w:rPr>
+          <w:rFonts w:ascii="Times New Roman" w:hAnsi="Times New Roman"/>
+          <w:sz w:val="24"/>
+          <w:szCs w:val="24"/>
+          <w:lang w:val="en-US"/>
+        </w:rPr>
+        <w:t xml:space="preserve"> </w:t>
+      </w:r>
+      <w:proofErr w:type="spellStart"/>
+      <w:r>
+        <w:rPr>
+          <w:rFonts w:ascii="Times New Roman" w:hAnsi="Times New Roman"/>
+          <w:sz w:val="24"/>
+          <w:szCs w:val="24"/>
+          <w:lang w:val="en-US"/>
+        </w:rPr>
+        <w:t>kerena</w:t>
+      </w:r>
+      <w:proofErr w:type="spellEnd"/>
+      <w:r>
+        <w:rPr>
+          <w:rFonts w:ascii="Times New Roman" w:hAnsi="Times New Roman"/>
+          <w:sz w:val="24"/>
+          <w:szCs w:val="24"/>
+          <w:lang w:val="en-US"/>
+        </w:rPr>
         <w:t xml:space="preserve"> data </w:t>
       </w:r>
       <w:proofErr w:type="spellStart"/>
@@ -5076,286 +5161,6 @@
           <w:szCs w:val="24"/>
           <w:lang w:val="en-US"/>
         </w:rPr>
-        <w:t>tidak</w:t>
-      </w:r>
-      <w:proofErr w:type="spellEnd"/>
-      <w:r>
-        <w:rPr>
-          <w:rFonts w:ascii="Times New Roman" w:hAnsi="Times New Roman"/>
-          <w:sz w:val="24"/>
-          <w:szCs w:val="24"/>
-          <w:lang w:val="en-US"/>
-        </w:rPr>
-        <w:t xml:space="preserve"> </w:t>
-      </w:r>
-      <w:proofErr w:type="spellStart"/>
-      <w:r>
-        <w:rPr>
-          <w:rFonts w:ascii="Times New Roman" w:hAnsi="Times New Roman"/>
-          <w:sz w:val="24"/>
-          <w:szCs w:val="24"/>
-          <w:lang w:val="en-US"/>
-        </w:rPr>
-        <w:t>bisa</w:t>
-      </w:r>
-      <w:proofErr w:type="spellEnd"/>
-      <w:r>
-        <w:rPr>
-          <w:rFonts w:ascii="Times New Roman" w:hAnsi="Times New Roman"/>
-          <w:sz w:val="24"/>
-          <w:szCs w:val="24"/>
-          <w:lang w:val="en-US"/>
-        </w:rPr>
-        <w:t xml:space="preserve"> </w:t>
-      </w:r>
-      <w:proofErr w:type="spellStart"/>
-      <w:r>
-        <w:rPr>
-          <w:rFonts w:ascii="Times New Roman" w:hAnsi="Times New Roman"/>
-          <w:sz w:val="24"/>
-          <w:szCs w:val="24"/>
-          <w:lang w:val="en-US"/>
-        </w:rPr>
-        <w:t>diakses</w:t>
-      </w:r>
-      <w:proofErr w:type="spellEnd"/>
-      <w:r>
-        <w:rPr>
-          <w:rFonts w:ascii="Times New Roman" w:hAnsi="Times New Roman"/>
-          <w:sz w:val="24"/>
-          <w:szCs w:val="24"/>
-          <w:lang w:val="en-US"/>
-        </w:rPr>
-        <w:t xml:space="preserve">, </w:t>
-      </w:r>
-      <w:proofErr w:type="spellStart"/>
-      <w:r>
-        <w:rPr>
-          <w:rFonts w:ascii="Times New Roman" w:hAnsi="Times New Roman"/>
-          <w:sz w:val="24"/>
-          <w:szCs w:val="24"/>
-          <w:lang w:val="en-US"/>
-        </w:rPr>
-        <w:t>redudensi</w:t>
-      </w:r>
-      <w:proofErr w:type="spellEnd"/>
-      <w:r>
-        <w:rPr>
-          <w:rFonts w:ascii="Times New Roman" w:hAnsi="Times New Roman"/>
-          <w:sz w:val="24"/>
-          <w:szCs w:val="24"/>
-          <w:lang w:val="en-US"/>
-        </w:rPr>
-        <w:t xml:space="preserve"> data, </w:t>
-      </w:r>
-      <w:proofErr w:type="spellStart"/>
-      <w:r>
-        <w:rPr>
-          <w:rFonts w:ascii="Times New Roman" w:hAnsi="Times New Roman"/>
-          <w:sz w:val="24"/>
-          <w:szCs w:val="24"/>
-          <w:lang w:val="en-US"/>
-        </w:rPr>
-        <w:t>boros</w:t>
-      </w:r>
-      <w:proofErr w:type="spellEnd"/>
-      <w:r>
-        <w:rPr>
-          <w:rFonts w:ascii="Times New Roman" w:hAnsi="Times New Roman"/>
-          <w:sz w:val="24"/>
-          <w:szCs w:val="24"/>
-          <w:lang w:val="en-US"/>
-        </w:rPr>
-        <w:t xml:space="preserve"> </w:t>
-      </w:r>
-      <w:proofErr w:type="spellStart"/>
-      <w:r>
-        <w:rPr>
-          <w:rFonts w:ascii="Times New Roman" w:hAnsi="Times New Roman"/>
-          <w:sz w:val="24"/>
-          <w:szCs w:val="24"/>
-          <w:lang w:val="en-US"/>
-        </w:rPr>
-        <w:t>ruang</w:t>
-      </w:r>
-      <w:proofErr w:type="spellEnd"/>
-      <w:r>
-        <w:rPr>
-          <w:rFonts w:ascii="Times New Roman" w:hAnsi="Times New Roman"/>
-          <w:sz w:val="24"/>
-          <w:szCs w:val="24"/>
-          <w:lang w:val="en-US"/>
-        </w:rPr>
-        <w:t xml:space="preserve"> </w:t>
-      </w:r>
-      <w:proofErr w:type="spellStart"/>
-      <w:r>
-        <w:rPr>
-          <w:rFonts w:ascii="Times New Roman" w:hAnsi="Times New Roman"/>
-          <w:sz w:val="24"/>
-          <w:szCs w:val="24"/>
-          <w:lang w:val="en-US"/>
-        </w:rPr>
-        <w:t>penyimpanan</w:t>
-      </w:r>
-      <w:proofErr w:type="spellEnd"/>
-      <w:r>
-        <w:rPr>
-          <w:rFonts w:ascii="Times New Roman" w:hAnsi="Times New Roman"/>
-          <w:sz w:val="24"/>
-          <w:szCs w:val="24"/>
-          <w:lang w:val="en-US"/>
-        </w:rPr>
-        <w:t xml:space="preserve"> dan </w:t>
-      </w:r>
-      <w:proofErr w:type="spellStart"/>
-      <w:r>
-        <w:rPr>
-          <w:rFonts w:ascii="Times New Roman" w:hAnsi="Times New Roman"/>
-          <w:sz w:val="24"/>
-          <w:szCs w:val="24"/>
-          <w:lang w:val="en-US"/>
-        </w:rPr>
-        <w:t>waktu</w:t>
-      </w:r>
-      <w:proofErr w:type="spellEnd"/>
-      <w:r>
-        <w:rPr>
-          <w:rFonts w:ascii="Times New Roman" w:hAnsi="Times New Roman"/>
-          <w:sz w:val="24"/>
-          <w:szCs w:val="24"/>
-          <w:lang w:val="en-US"/>
-        </w:rPr>
-        <w:t xml:space="preserve"> </w:t>
-      </w:r>
-      <w:proofErr w:type="spellStart"/>
-      <w:r>
-        <w:rPr>
-          <w:rFonts w:ascii="Times New Roman" w:hAnsi="Times New Roman"/>
-          <w:sz w:val="24"/>
-          <w:szCs w:val="24"/>
-          <w:lang w:val="en-US"/>
-        </w:rPr>
-        <w:t>untuk</w:t>
-      </w:r>
-      <w:proofErr w:type="spellEnd"/>
-      <w:r>
-        <w:rPr>
-          <w:rFonts w:ascii="Times New Roman" w:hAnsi="Times New Roman"/>
-          <w:sz w:val="24"/>
-          <w:szCs w:val="24"/>
-          <w:lang w:val="en-US"/>
-        </w:rPr>
-        <w:t xml:space="preserve"> entry data dan </w:t>
-      </w:r>
-      <w:proofErr w:type="spellStart"/>
-      <w:r>
-        <w:rPr>
-          <w:rFonts w:ascii="Times New Roman" w:hAnsi="Times New Roman"/>
-          <w:sz w:val="24"/>
-          <w:szCs w:val="24"/>
-          <w:lang w:val="en-US"/>
-        </w:rPr>
-        <w:t>pencarian</w:t>
-      </w:r>
-      <w:proofErr w:type="spellEnd"/>
-      <w:r>
-        <w:rPr>
-          <w:rFonts w:ascii="Times New Roman" w:hAnsi="Times New Roman"/>
-          <w:sz w:val="24"/>
-          <w:szCs w:val="24"/>
-          <w:lang w:val="en-US"/>
-        </w:rPr>
-        <w:t xml:space="preserve"> data, </w:t>
-      </w:r>
-      <w:proofErr w:type="spellStart"/>
-      <w:r>
-        <w:rPr>
-          <w:rFonts w:ascii="Times New Roman" w:hAnsi="Times New Roman"/>
-          <w:sz w:val="24"/>
-          <w:szCs w:val="24"/>
-          <w:lang w:val="en-US"/>
-        </w:rPr>
-        <w:t>keamanan</w:t>
-      </w:r>
-      <w:proofErr w:type="spellEnd"/>
-      <w:r>
-        <w:rPr>
-          <w:rFonts w:ascii="Times New Roman" w:hAnsi="Times New Roman"/>
-          <w:sz w:val="24"/>
-          <w:szCs w:val="24"/>
-          <w:lang w:val="en-US"/>
-        </w:rPr>
-        <w:t xml:space="preserve"> data </w:t>
-      </w:r>
-      <w:proofErr w:type="spellStart"/>
-      <w:r>
-        <w:rPr>
-          <w:rFonts w:ascii="Times New Roman" w:hAnsi="Times New Roman"/>
-          <w:sz w:val="24"/>
-          <w:szCs w:val="24"/>
-          <w:lang w:val="en-US"/>
-        </w:rPr>
-        <w:t>tidak</w:t>
-      </w:r>
-      <w:proofErr w:type="spellEnd"/>
-      <w:r>
-        <w:rPr>
-          <w:rFonts w:ascii="Times New Roman" w:hAnsi="Times New Roman"/>
-          <w:sz w:val="24"/>
-          <w:szCs w:val="24"/>
-          <w:lang w:val="en-US"/>
-        </w:rPr>
-        <w:t xml:space="preserve"> </w:t>
-      </w:r>
-      <w:proofErr w:type="spellStart"/>
-      <w:r>
-        <w:rPr>
-          <w:rFonts w:ascii="Times New Roman" w:hAnsi="Times New Roman"/>
-          <w:sz w:val="24"/>
-          <w:szCs w:val="24"/>
-          <w:lang w:val="en-US"/>
-        </w:rPr>
-        <w:t>terjamin</w:t>
-      </w:r>
-      <w:proofErr w:type="spellEnd"/>
-      <w:r>
-        <w:rPr>
-          <w:rFonts w:ascii="Times New Roman" w:hAnsi="Times New Roman"/>
-          <w:sz w:val="24"/>
-          <w:szCs w:val="24"/>
-          <w:lang w:val="en-US"/>
-        </w:rPr>
-        <w:t xml:space="preserve"> </w:t>
-      </w:r>
-      <w:proofErr w:type="spellStart"/>
-      <w:r>
-        <w:rPr>
-          <w:rFonts w:ascii="Times New Roman" w:hAnsi="Times New Roman"/>
-          <w:sz w:val="24"/>
-          <w:szCs w:val="24"/>
-          <w:lang w:val="en-US"/>
-        </w:rPr>
-        <w:t>kerena</w:t>
-      </w:r>
-      <w:proofErr w:type="spellEnd"/>
-      <w:r>
-        <w:rPr>
-          <w:rFonts w:ascii="Times New Roman" w:hAnsi="Times New Roman"/>
-          <w:sz w:val="24"/>
-          <w:szCs w:val="24"/>
-          <w:lang w:val="en-US"/>
-        </w:rPr>
-        <w:t xml:space="preserve"> data </w:t>
-      </w:r>
-      <w:proofErr w:type="spellStart"/>
-      <w:r>
-        <w:rPr>
-          <w:rFonts w:ascii="Times New Roman" w:hAnsi="Times New Roman"/>
-          <w:sz w:val="24"/>
-          <w:szCs w:val="24"/>
-          <w:lang w:val="en-US"/>
-        </w:rPr>
         <w:t>tersimo</w:t>
       </w:r>
       <w:proofErr w:type="spellEnd"/>
@@ -5446,27 +5251,7 @@
           <w:szCs w:val="24"/>
           <w:lang w:val="en-US"/>
         </w:rPr>
-        <w:t xml:space="preserve"> data </w:t>
-      </w:r>
-      <w:proofErr w:type="spellStart"/>
-      <w:r>
-        <w:rPr>
-          <w:rFonts w:ascii="Times New Roman" w:hAnsi="Times New Roman"/>
-          <w:sz w:val="24"/>
-          <w:szCs w:val="24"/>
-          <w:lang w:val="en-US"/>
-        </w:rPr>
-        <w:t>dalam</w:t>
-      </w:r>
-      <w:proofErr w:type="spellEnd"/>
-      <w:r>
-        <w:rPr>
-          <w:rFonts w:ascii="Times New Roman" w:hAnsi="Times New Roman"/>
-          <w:sz w:val="24"/>
-          <w:szCs w:val="24"/>
-          <w:lang w:val="en-US"/>
-        </w:rPr>
-        <w:t xml:space="preserve"> </w:t>
+        <w:t xml:space="preserve"> data dalam </w:t>
       </w:r>
       <w:proofErr w:type="spellStart"/>
       <w:r>
@@ -5526,27 +5311,7 @@
           <w:szCs w:val="24"/>
           <w:lang w:val="en-US"/>
         </w:rPr>
-        <w:t xml:space="preserve"> data </w:t>
-      </w:r>
-      <w:proofErr w:type="spellStart"/>
-      <w:r>
-        <w:rPr>
-          <w:rFonts w:ascii="Times New Roman" w:hAnsi="Times New Roman"/>
-          <w:sz w:val="24"/>
-          <w:szCs w:val="24"/>
-          <w:lang w:val="en-US"/>
-        </w:rPr>
-        <w:t>dalam</w:t>
-      </w:r>
-      <w:proofErr w:type="spellEnd"/>
-      <w:r>
-        <w:rPr>
-          <w:rFonts w:ascii="Times New Roman" w:hAnsi="Times New Roman"/>
-          <w:sz w:val="24"/>
-          <w:szCs w:val="24"/>
-          <w:lang w:val="en-US"/>
-        </w:rPr>
-        <w:t xml:space="preserve"> </w:t>
+        <w:t xml:space="preserve"> data dalam </w:t>
       </w:r>
       <w:proofErr w:type="spellStart"/>
       <w:r>
@@ -5626,27 +5391,7 @@
           <w:szCs w:val="24"/>
           <w:lang w:val="en-US"/>
         </w:rPr>
-        <w:t xml:space="preserve"> </w:t>
-      </w:r>
-      <w:proofErr w:type="spellStart"/>
-      <w:r>
-        <w:rPr>
-          <w:rFonts w:ascii="Times New Roman" w:hAnsi="Times New Roman"/>
-          <w:sz w:val="24"/>
-          <w:szCs w:val="24"/>
-          <w:lang w:val="en-US"/>
-        </w:rPr>
-        <w:t>dalam</w:t>
-      </w:r>
-      <w:proofErr w:type="spellEnd"/>
-      <w:r>
-        <w:rPr>
-          <w:rFonts w:ascii="Times New Roman" w:hAnsi="Times New Roman"/>
-          <w:sz w:val="24"/>
-          <w:szCs w:val="24"/>
-          <w:lang w:val="en-US"/>
-        </w:rPr>
-        <w:t xml:space="preserve"> field yang </w:t>
+        <w:t xml:space="preserve"> dalam field yang </w:t>
       </w:r>
       <w:proofErr w:type="spellStart"/>
       <w:r>
@@ -5747,7 +5492,7 @@
           <w:sz w:val="24"/>
           <w:szCs w:val="24"/>
         </w:rPr>
-        <w:t xml:space="preserve"> disebutkan bahwa gadai adalah suatu hak yang diperoleh seorang yang berpiutang atas suatu barang bergerak yang diserahkan kepadanya oleh seorang yang memiliki utang atau seorang lain atas namanya dan memberikan kekuasaan kepada orang yang berpiutang itu untuk </w:t>
+        <w:t xml:space="preserve"> disebutkan bahwa gadai adalah suatu hak yang diperoleh seorang yang berpiutang atas suatu barang bergerak yang diserahkan kepadanya oleh seorang yang memiliki utang atau seorang lain atas namanya dan memberikan kekuasaan kepada orang yang berpiutang itu untuk mengambil pelunasan dari barang tersebut diprioritaskan daripada orang yang berpiutang </w:t>
       </w:r>
       <w:r>
         <w:rPr>
@@ -5756,7 +5501,7 @@
           <w:szCs w:val="24"/>
         </w:rPr>
         <w:lastRenderedPageBreak/>
-        <w:t>mengambil pelunasan dari barang tersebut diprioritaskan daripada orang yang berpiutang lainnya, dengan pengecualian biaya untuk melelang barang tersebut dan biaya yang telah dikeluarkan untuk menyelamatkan setelah barang itu digadaikan.</w:t>
+        <w:t>lainnya, dengan pengecualian biaya untuk melelang barang tersebut dan biaya yang telah dikeluarkan untuk menyelamatkan setelah barang itu digadaikan.</w:t>
       </w:r>
     </w:p>
     <w:p>
@@ -6091,27 +5836,7 @@
           <w:szCs w:val="24"/>
           <w:lang w:val="en-US"/>
         </w:rPr>
-        <w:t xml:space="preserve">, Padang </w:t>
-      </w:r>
-      <w:proofErr w:type="spellStart"/>
-      <w:r>
-        <w:rPr>
-          <w:rFonts w:ascii="Times New Roman" w:hAnsi="Times New Roman"/>
-          <w:sz w:val="24"/>
-          <w:szCs w:val="24"/>
-          <w:lang w:val="en-US"/>
-        </w:rPr>
-        <w:t>Bulan</w:t>
-      </w:r>
-      <w:proofErr w:type="spellEnd"/>
-      <w:r>
-        <w:rPr>
-          <w:rFonts w:ascii="Times New Roman" w:hAnsi="Times New Roman"/>
-          <w:sz w:val="24"/>
-          <w:szCs w:val="24"/>
-          <w:lang w:val="en-US"/>
-        </w:rPr>
-        <w:t>, Medan</w:t>
+        <w:t>, Padang Bulan, Medan</w:t>
       </w:r>
       <w:r>
         <w:rPr>
@@ -6146,7 +5871,7 @@
           <w:lang w:val="en-US"/>
         </w:rPr>
       </w:pPr>
-      <w:bookmarkStart w:id="7" w:name="_Toc124265116"/>
+      <w:bookmarkStart w:id="7" w:name="_Toc124494535"/>
       <w:r>
         <w:rPr>
           <w:lang w:val="en-US"/>
@@ -6344,47 +6069,7 @@
           <w:szCs w:val="24"/>
           <w:lang w:val="en-US"/>
         </w:rPr>
-        <w:t xml:space="preserve"> </w:t>
-      </w:r>
-      <w:proofErr w:type="spellStart"/>
-      <w:r>
-        <w:rPr>
-          <w:rFonts w:ascii="Times New Roman" w:hAnsi="Times New Roman"/>
-          <w:sz w:val="24"/>
-          <w:szCs w:val="24"/>
-          <w:lang w:val="en-US"/>
-        </w:rPr>
-        <w:t>ini</w:t>
-      </w:r>
-      <w:proofErr w:type="spellEnd"/>
-      <w:r>
-        <w:rPr>
-          <w:rFonts w:ascii="Times New Roman" w:hAnsi="Times New Roman"/>
-          <w:sz w:val="24"/>
-          <w:szCs w:val="24"/>
-          <w:lang w:val="en-US"/>
-        </w:rPr>
-        <w:t xml:space="preserve"> </w:t>
-      </w:r>
-      <w:proofErr w:type="spellStart"/>
-      <w:r>
-        <w:rPr>
-          <w:rFonts w:ascii="Times New Roman" w:hAnsi="Times New Roman"/>
-          <w:sz w:val="24"/>
-          <w:szCs w:val="24"/>
-          <w:lang w:val="en-US"/>
-        </w:rPr>
-        <w:t>adalah</w:t>
-      </w:r>
-      <w:proofErr w:type="spellEnd"/>
-      <w:r>
-        <w:rPr>
-          <w:rFonts w:ascii="Times New Roman" w:hAnsi="Times New Roman"/>
-          <w:sz w:val="24"/>
-          <w:szCs w:val="24"/>
-          <w:lang w:val="en-US"/>
-        </w:rPr>
-        <w:t xml:space="preserve"> </w:t>
+        <w:t xml:space="preserve"> ini adalah </w:t>
       </w:r>
       <w:proofErr w:type="spellStart"/>
       <w:r>
@@ -6551,25 +6236,14 @@
           <w:lang w:val="en-US"/>
         </w:rPr>
       </w:pPr>
-      <w:proofErr w:type="spellStart"/>
-      <w:r>
-        <w:rPr>
-          <w:rFonts w:ascii="Times New Roman" w:hAnsi="Times New Roman"/>
-          <w:sz w:val="24"/>
-          <w:szCs w:val="24"/>
-          <w:lang w:val="en-US"/>
-        </w:rPr>
-        <w:t>Membuat</w:t>
-      </w:r>
-      <w:proofErr w:type="spellEnd"/>
-      <w:r>
-        <w:rPr>
-          <w:rFonts w:ascii="Times New Roman" w:hAnsi="Times New Roman"/>
-          <w:sz w:val="24"/>
-          <w:szCs w:val="24"/>
-          <w:lang w:val="en-US"/>
-        </w:rPr>
-        <w:t xml:space="preserve"> dan </w:t>
+      <w:r>
+        <w:rPr>
+          <w:rFonts w:ascii="Times New Roman" w:hAnsi="Times New Roman"/>
+          <w:sz w:val="24"/>
+          <w:szCs w:val="24"/>
+          <w:lang w:val="en-US"/>
+        </w:rPr>
+        <w:t xml:space="preserve">Membuat dan </w:t>
       </w:r>
       <w:proofErr w:type="spellStart"/>
       <w:r>
@@ -6766,27 +6440,7 @@
           <w:szCs w:val="24"/>
           <w:lang w:val="en-US"/>
         </w:rPr>
-        <w:t xml:space="preserve"> oleh </w:t>
-      </w:r>
-      <w:proofErr w:type="spellStart"/>
-      <w:r>
-        <w:rPr>
-          <w:rFonts w:ascii="Times New Roman" w:hAnsi="Times New Roman"/>
-          <w:sz w:val="24"/>
-          <w:szCs w:val="24"/>
-          <w:lang w:val="en-US"/>
-        </w:rPr>
-        <w:t>pegawai</w:t>
-      </w:r>
-      <w:proofErr w:type="spellEnd"/>
-      <w:r>
-        <w:rPr>
-          <w:rFonts w:ascii="Times New Roman" w:hAnsi="Times New Roman"/>
-          <w:sz w:val="24"/>
-          <w:szCs w:val="24"/>
-          <w:lang w:val="en-US"/>
-        </w:rPr>
-        <w:t xml:space="preserve"> yang </w:t>
+        <w:t xml:space="preserve"> oleh pegawai yang </w:t>
       </w:r>
       <w:proofErr w:type="spellStart"/>
       <w:r>
@@ -6928,7 +6582,7 @@
           <w:lang w:val="en-US"/>
         </w:rPr>
       </w:pPr>
-      <w:bookmarkStart w:id="8" w:name="_Toc124265117"/>
+      <w:bookmarkStart w:id="8" w:name="_Toc124494536"/>
       <w:r>
         <w:rPr>
           <w:shd w:val="clear" w:color="auto" w:fill="FFFFFF"/>
@@ -7031,23 +6685,7 @@
           <w:rFonts w:ascii="Times New Roman" w:hAnsi="Times New Roman"/>
           <w:lang w:val="en-US"/>
         </w:rPr>
-        <w:t xml:space="preserve"> </w:t>
-      </w:r>
-      <w:proofErr w:type="spellStart"/>
-      <w:r>
-        <w:rPr>
-          <w:rFonts w:ascii="Times New Roman" w:hAnsi="Times New Roman"/>
-          <w:lang w:val="en-US"/>
-        </w:rPr>
-        <w:t>ini</w:t>
-      </w:r>
-      <w:proofErr w:type="spellEnd"/>
-      <w:r>
-        <w:rPr>
-          <w:rFonts w:ascii="Times New Roman" w:hAnsi="Times New Roman"/>
-          <w:lang w:val="en-US"/>
-        </w:rPr>
-        <w:t xml:space="preserve"> </w:t>
+        <w:t xml:space="preserve"> ini </w:t>
       </w:r>
       <w:proofErr w:type="spellStart"/>
       <w:r>
@@ -7145,23 +6783,7 @@
           <w:rFonts w:ascii="Times New Roman" w:hAnsi="Times New Roman"/>
           <w:lang w:val="en-US"/>
         </w:rPr>
-        <w:t xml:space="preserve"> </w:t>
-      </w:r>
-      <w:proofErr w:type="spellStart"/>
-      <w:r>
-        <w:rPr>
-          <w:rFonts w:ascii="Times New Roman" w:hAnsi="Times New Roman"/>
-          <w:lang w:val="en-US"/>
-        </w:rPr>
-        <w:t>pegawai</w:t>
-      </w:r>
-      <w:proofErr w:type="spellEnd"/>
-      <w:r>
-        <w:rPr>
-          <w:rFonts w:ascii="Times New Roman" w:hAnsi="Times New Roman"/>
-          <w:lang w:val="en-US"/>
-        </w:rPr>
-        <w:t xml:space="preserve"> PT. </w:t>
+        <w:t xml:space="preserve"> pegawai PT. </w:t>
       </w:r>
       <w:proofErr w:type="spellStart"/>
       <w:r>
@@ -7387,23 +7009,7 @@
           <w:rFonts w:ascii="Times New Roman" w:hAnsi="Times New Roman"/>
           <w:lang w:val="en-US"/>
         </w:rPr>
-        <w:t xml:space="preserve">(2) </w:t>
-      </w:r>
-      <w:proofErr w:type="spellStart"/>
-      <w:r>
-        <w:rPr>
-          <w:rFonts w:ascii="Times New Roman" w:hAnsi="Times New Roman"/>
-          <w:lang w:val="en-US"/>
-        </w:rPr>
-        <w:t>Membuat</w:t>
-      </w:r>
-      <w:proofErr w:type="spellEnd"/>
-      <w:r>
-        <w:rPr>
-          <w:rFonts w:ascii="Times New Roman" w:hAnsi="Times New Roman"/>
-          <w:lang w:val="en-US"/>
-        </w:rPr>
-        <w:t xml:space="preserve"> </w:t>
+        <w:t xml:space="preserve">(2) Membuat </w:t>
       </w:r>
       <w:proofErr w:type="spellStart"/>
       <w:r>
@@ -7670,23 +7276,7 @@
           <w:rFonts w:ascii="Times New Roman" w:hAnsi="Times New Roman"/>
           <w:lang w:val="en-US"/>
         </w:rPr>
-        <w:t xml:space="preserve"> </w:t>
-      </w:r>
-      <w:proofErr w:type="spellStart"/>
-      <w:r>
-        <w:rPr>
-          <w:rFonts w:ascii="Times New Roman" w:hAnsi="Times New Roman"/>
-          <w:lang w:val="en-US"/>
-        </w:rPr>
-        <w:t>dengan</w:t>
-      </w:r>
-      <w:proofErr w:type="spellEnd"/>
-      <w:r>
-        <w:rPr>
-          <w:rFonts w:ascii="Times New Roman" w:hAnsi="Times New Roman"/>
-          <w:lang w:val="en-US"/>
-        </w:rPr>
-        <w:t xml:space="preserve"> </w:t>
+        <w:t xml:space="preserve"> dengan </w:t>
       </w:r>
       <w:proofErr w:type="spellStart"/>
       <w:r>
@@ -7718,23 +7308,7 @@
           <w:rFonts w:ascii="Times New Roman" w:hAnsi="Times New Roman"/>
           <w:lang w:val="en-US"/>
         </w:rPr>
-        <w:t xml:space="preserve">, </w:t>
-      </w:r>
-      <w:proofErr w:type="spellStart"/>
-      <w:r>
-        <w:rPr>
-          <w:rFonts w:ascii="Times New Roman" w:hAnsi="Times New Roman"/>
-          <w:lang w:val="en-US"/>
-        </w:rPr>
-        <w:t>sehingga</w:t>
-      </w:r>
-      <w:proofErr w:type="spellEnd"/>
-      <w:r>
-        <w:rPr>
-          <w:rFonts w:ascii="Times New Roman" w:hAnsi="Times New Roman"/>
-          <w:lang w:val="en-US"/>
-        </w:rPr>
-        <w:t xml:space="preserve"> </w:t>
+        <w:t xml:space="preserve">, sehingga </w:t>
       </w:r>
       <w:proofErr w:type="spellStart"/>
       <w:r>
@@ -7967,23 +7541,7 @@
           <w:rFonts w:ascii="Times New Roman" w:hAnsi="Times New Roman"/>
           <w:lang w:val="en-US"/>
         </w:rPr>
-        <w:t xml:space="preserve"> </w:t>
-      </w:r>
-      <w:proofErr w:type="spellStart"/>
-      <w:r>
-        <w:rPr>
-          <w:rFonts w:ascii="Times New Roman" w:hAnsi="Times New Roman"/>
-          <w:lang w:val="en-US"/>
-        </w:rPr>
-        <w:t>dengan</w:t>
-      </w:r>
-      <w:proofErr w:type="spellEnd"/>
-      <w:r>
-        <w:rPr>
-          <w:rFonts w:ascii="Times New Roman" w:hAnsi="Times New Roman"/>
-          <w:lang w:val="en-US"/>
-        </w:rPr>
-        <w:t xml:space="preserve"> </w:t>
+        <w:t xml:space="preserve"> dengan </w:t>
       </w:r>
       <w:proofErr w:type="spellStart"/>
       <w:r>
@@ -8506,7 +8064,7 @@
           <w:lang w:val="en-US"/>
         </w:rPr>
       </w:pPr>
-      <w:bookmarkStart w:id="9" w:name="_Toc124265118"/>
+      <w:bookmarkStart w:id="9" w:name="_Toc124494537"/>
       <w:r>
         <w:rPr>
           <w:sz w:val="24"/>
@@ -8540,7 +8098,7 @@
           <w:lang w:val="en-US"/>
         </w:rPr>
       </w:pPr>
-      <w:bookmarkStart w:id="10" w:name="_Toc124265119"/>
+      <w:bookmarkStart w:id="10" w:name="_Toc124494538"/>
       <w:r>
         <w:rPr>
           <w:sz w:val="24"/>
@@ -8978,27 +8536,7 @@
           <w:szCs w:val="24"/>
           <w:lang w:val="en-US"/>
         </w:rPr>
-        <w:t xml:space="preserve"> )  </w:t>
-      </w:r>
-      <w:proofErr w:type="spellStart"/>
-      <w:r>
-        <w:rPr>
-          <w:rFonts w:ascii="Times New Roman" w:hAnsi="Times New Roman"/>
-          <w:sz w:val="24"/>
-          <w:szCs w:val="24"/>
-          <w:lang w:val="en-US"/>
-        </w:rPr>
-        <w:t>dengan</w:t>
-      </w:r>
-      <w:proofErr w:type="spellEnd"/>
-      <w:r>
-        <w:rPr>
-          <w:rFonts w:ascii="Times New Roman" w:hAnsi="Times New Roman"/>
-          <w:sz w:val="24"/>
-          <w:szCs w:val="24"/>
-          <w:lang w:val="en-US"/>
-        </w:rPr>
-        <w:t xml:space="preserve"> </w:t>
+        <w:t xml:space="preserve"> )  dengan </w:t>
       </w:r>
       <w:proofErr w:type="spellStart"/>
       <w:r>
@@ -9238,6 +8776,553 @@
           <w:szCs w:val="24"/>
           <w:lang w:val="en-US"/>
         </w:rPr>
+        <w:t xml:space="preserve"> yang dalam </w:t>
+      </w:r>
+      <w:proofErr w:type="spellStart"/>
+      <w:r>
+        <w:rPr>
+          <w:rFonts w:ascii="Times New Roman" w:hAnsi="Times New Roman"/>
+          <w:sz w:val="24"/>
+          <w:szCs w:val="24"/>
+          <w:lang w:val="en-US"/>
+        </w:rPr>
+        <w:t>keadaan</w:t>
+      </w:r>
+      <w:proofErr w:type="spellEnd"/>
+      <w:r>
+        <w:rPr>
+          <w:rFonts w:ascii="Times New Roman" w:hAnsi="Times New Roman"/>
+          <w:sz w:val="24"/>
+          <w:szCs w:val="24"/>
+          <w:lang w:val="en-US"/>
+        </w:rPr>
+        <w:t xml:space="preserve"> </w:t>
+      </w:r>
+      <w:proofErr w:type="spellStart"/>
+      <w:r>
+        <w:rPr>
+          <w:rFonts w:ascii="Times New Roman" w:hAnsi="Times New Roman"/>
+          <w:sz w:val="24"/>
+          <w:szCs w:val="24"/>
+          <w:lang w:val="en-US"/>
+        </w:rPr>
+        <w:t>kualitas</w:t>
+      </w:r>
+      <w:proofErr w:type="spellEnd"/>
+      <w:r>
+        <w:rPr>
+          <w:rFonts w:ascii="Times New Roman" w:hAnsi="Times New Roman"/>
+          <w:sz w:val="24"/>
+          <w:szCs w:val="24"/>
+          <w:lang w:val="en-US"/>
+        </w:rPr>
+        <w:t xml:space="preserve"> (</w:t>
+      </w:r>
+      <w:proofErr w:type="spellStart"/>
+      <w:r>
+        <w:rPr>
+          <w:rFonts w:ascii="Times New Roman" w:hAnsi="Times New Roman"/>
+          <w:sz w:val="24"/>
+          <w:szCs w:val="24"/>
+          <w:lang w:val="en-US"/>
+        </w:rPr>
+        <w:t>performa</w:t>
+      </w:r>
+      <w:proofErr w:type="spellEnd"/>
+      <w:r>
+        <w:rPr>
+          <w:rFonts w:ascii="Times New Roman" w:hAnsi="Times New Roman"/>
+          <w:sz w:val="24"/>
+          <w:szCs w:val="24"/>
+          <w:lang w:val="en-US"/>
+        </w:rPr>
+        <w:t xml:space="preserve">) yang </w:t>
+      </w:r>
+      <w:proofErr w:type="spellStart"/>
+      <w:r>
+        <w:rPr>
+          <w:rFonts w:ascii="Times New Roman" w:hAnsi="Times New Roman"/>
+          <w:sz w:val="24"/>
+          <w:szCs w:val="24"/>
+          <w:lang w:val="en-US"/>
+        </w:rPr>
+        <w:t>baik</w:t>
+      </w:r>
+      <w:proofErr w:type="spellEnd"/>
+      <w:r>
+        <w:rPr>
+          <w:rFonts w:ascii="Times New Roman" w:hAnsi="Times New Roman"/>
+          <w:sz w:val="24"/>
+          <w:szCs w:val="24"/>
+          <w:lang w:val="en-US"/>
+        </w:rPr>
+        <w:t xml:space="preserve"> dan </w:t>
+      </w:r>
+      <w:proofErr w:type="spellStart"/>
+      <w:r>
+        <w:rPr>
+          <w:rFonts w:ascii="Times New Roman" w:hAnsi="Times New Roman"/>
+          <w:sz w:val="24"/>
+          <w:szCs w:val="24"/>
+          <w:lang w:val="en-US"/>
+        </w:rPr>
+        <w:t>lengkap</w:t>
+      </w:r>
+      <w:proofErr w:type="spellEnd"/>
+      <w:r>
+        <w:rPr>
+          <w:rFonts w:ascii="Times New Roman" w:hAnsi="Times New Roman"/>
+          <w:sz w:val="24"/>
+          <w:szCs w:val="24"/>
+          <w:lang w:val="en-US"/>
+        </w:rPr>
+        <w:t xml:space="preserve"> dengan </w:t>
+      </w:r>
+      <w:proofErr w:type="spellStart"/>
+      <w:r>
+        <w:rPr>
+          <w:rFonts w:ascii="Times New Roman" w:hAnsi="Times New Roman"/>
+          <w:sz w:val="24"/>
+          <w:szCs w:val="24"/>
+          <w:lang w:val="en-US"/>
+        </w:rPr>
+        <w:t>perlengkapannya</w:t>
+      </w:r>
+      <w:proofErr w:type="spellEnd"/>
+      <w:r>
+        <w:rPr>
+          <w:rFonts w:ascii="Times New Roman" w:hAnsi="Times New Roman"/>
+          <w:sz w:val="24"/>
+          <w:szCs w:val="24"/>
+          <w:lang w:val="en-US"/>
+        </w:rPr>
+        <w:t xml:space="preserve">, </w:t>
+      </w:r>
+      <w:proofErr w:type="spellStart"/>
+      <w:r>
+        <w:rPr>
+          <w:rFonts w:ascii="Times New Roman" w:hAnsi="Times New Roman"/>
+          <w:sz w:val="24"/>
+          <w:szCs w:val="24"/>
+          <w:lang w:val="en-US"/>
+        </w:rPr>
+        <w:t>membawa</w:t>
+      </w:r>
+      <w:proofErr w:type="spellEnd"/>
+      <w:r>
+        <w:rPr>
+          <w:rFonts w:ascii="Times New Roman" w:hAnsi="Times New Roman"/>
+          <w:sz w:val="24"/>
+          <w:szCs w:val="24"/>
+          <w:lang w:val="en-US"/>
+        </w:rPr>
+        <w:t xml:space="preserve"> </w:t>
+      </w:r>
+      <w:proofErr w:type="spellStart"/>
+      <w:r>
+        <w:rPr>
+          <w:rFonts w:ascii="Times New Roman" w:hAnsi="Times New Roman"/>
+          <w:sz w:val="24"/>
+          <w:szCs w:val="24"/>
+          <w:lang w:val="en-US"/>
+        </w:rPr>
+        <w:t>dokumen</w:t>
+      </w:r>
+      <w:proofErr w:type="spellEnd"/>
+      <w:r>
+        <w:rPr>
+          <w:rFonts w:ascii="Times New Roman" w:hAnsi="Times New Roman"/>
+          <w:sz w:val="24"/>
+          <w:szCs w:val="24"/>
+          <w:lang w:val="en-US"/>
+        </w:rPr>
+        <w:t xml:space="preserve"> </w:t>
+      </w:r>
+      <w:proofErr w:type="spellStart"/>
+      <w:r>
+        <w:rPr>
+          <w:rFonts w:ascii="Times New Roman" w:hAnsi="Times New Roman"/>
+          <w:sz w:val="24"/>
+          <w:szCs w:val="24"/>
+          <w:lang w:val="en-US"/>
+        </w:rPr>
+        <w:t>kemudian</w:t>
+      </w:r>
+      <w:proofErr w:type="spellEnd"/>
+      <w:r>
+        <w:rPr>
+          <w:rFonts w:ascii="Times New Roman" w:hAnsi="Times New Roman"/>
+          <w:sz w:val="24"/>
+          <w:szCs w:val="24"/>
+          <w:lang w:val="en-US"/>
+        </w:rPr>
+        <w:t xml:space="preserve"> </w:t>
+      </w:r>
+      <w:proofErr w:type="spellStart"/>
+      <w:r>
+        <w:rPr>
+          <w:rFonts w:ascii="Times New Roman" w:hAnsi="Times New Roman"/>
+          <w:sz w:val="24"/>
+          <w:szCs w:val="24"/>
+          <w:lang w:val="en-US"/>
+        </w:rPr>
+        <w:t>mengisi</w:t>
+      </w:r>
+      <w:proofErr w:type="spellEnd"/>
+      <w:r>
+        <w:rPr>
+          <w:rFonts w:ascii="Times New Roman" w:hAnsi="Times New Roman"/>
+          <w:sz w:val="24"/>
+          <w:szCs w:val="24"/>
+          <w:lang w:val="en-US"/>
+        </w:rPr>
+        <w:t xml:space="preserve"> </w:t>
+      </w:r>
+      <w:proofErr w:type="spellStart"/>
+      <w:r>
+        <w:rPr>
+          <w:rFonts w:ascii="Times New Roman" w:hAnsi="Times New Roman"/>
+          <w:sz w:val="24"/>
+          <w:szCs w:val="24"/>
+          <w:lang w:val="en-US"/>
+        </w:rPr>
+        <w:t>formulir</w:t>
+      </w:r>
+      <w:proofErr w:type="spellEnd"/>
+      <w:r>
+        <w:rPr>
+          <w:rFonts w:ascii="Times New Roman" w:hAnsi="Times New Roman"/>
+          <w:sz w:val="24"/>
+          <w:szCs w:val="24"/>
+          <w:lang w:val="en-US"/>
+        </w:rPr>
+        <w:t>(</w:t>
+      </w:r>
+      <w:proofErr w:type="spellStart"/>
+      <w:r>
+        <w:rPr>
+          <w:rFonts w:ascii="Times New Roman" w:hAnsi="Times New Roman"/>
+          <w:sz w:val="24"/>
+          <w:szCs w:val="24"/>
+          <w:lang w:val="en-US"/>
+        </w:rPr>
+        <w:t>nama</w:t>
+      </w:r>
+      <w:proofErr w:type="spellEnd"/>
+      <w:r>
+        <w:rPr>
+          <w:rFonts w:ascii="Times New Roman" w:hAnsi="Times New Roman"/>
+          <w:sz w:val="24"/>
+          <w:szCs w:val="24"/>
+          <w:lang w:val="en-US"/>
+        </w:rPr>
+        <w:t xml:space="preserve">, </w:t>
+      </w:r>
+      <w:proofErr w:type="spellStart"/>
+      <w:r>
+        <w:rPr>
+          <w:rFonts w:ascii="Times New Roman" w:hAnsi="Times New Roman"/>
+          <w:sz w:val="24"/>
+          <w:szCs w:val="24"/>
+          <w:lang w:val="en-US"/>
+        </w:rPr>
+        <w:t>alamat</w:t>
+      </w:r>
+      <w:proofErr w:type="spellEnd"/>
+      <w:r>
+        <w:rPr>
+          <w:rFonts w:ascii="Times New Roman" w:hAnsi="Times New Roman"/>
+          <w:sz w:val="24"/>
+          <w:szCs w:val="24"/>
+          <w:lang w:val="en-US"/>
+        </w:rPr>
+        <w:t xml:space="preserve">, </w:t>
+      </w:r>
+      <w:r>
+        <w:rPr>
+          <w:rFonts w:ascii="Times New Roman" w:hAnsi="Times New Roman"/>
+          <w:sz w:val="24"/>
+          <w:szCs w:val="24"/>
+          <w:lang w:val="en-US"/>
+        </w:rPr>
+        <w:t xml:space="preserve">NIK, </w:t>
+      </w:r>
+      <w:proofErr w:type="spellStart"/>
+      <w:r>
+        <w:rPr>
+          <w:rFonts w:ascii="Times New Roman" w:hAnsi="Times New Roman"/>
+          <w:sz w:val="24"/>
+          <w:szCs w:val="24"/>
+          <w:lang w:val="en-US"/>
+        </w:rPr>
+        <w:t>nomor</w:t>
+      </w:r>
+      <w:proofErr w:type="spellEnd"/>
+      <w:r>
+        <w:rPr>
+          <w:rFonts w:ascii="Times New Roman" w:hAnsi="Times New Roman"/>
+          <w:sz w:val="24"/>
+          <w:szCs w:val="24"/>
+          <w:lang w:val="en-US"/>
+        </w:rPr>
+        <w:t xml:space="preserve"> </w:t>
+      </w:r>
+      <w:proofErr w:type="spellStart"/>
+      <w:r>
+        <w:rPr>
+          <w:rFonts w:ascii="Times New Roman" w:hAnsi="Times New Roman"/>
+          <w:sz w:val="24"/>
+          <w:szCs w:val="24"/>
+          <w:lang w:val="en-US"/>
+        </w:rPr>
+        <w:t>ponsel,tempat</w:t>
+      </w:r>
+      <w:proofErr w:type="spellEnd"/>
+      <w:r>
+        <w:rPr>
+          <w:rFonts w:ascii="Times New Roman" w:hAnsi="Times New Roman"/>
+          <w:sz w:val="24"/>
+          <w:szCs w:val="24"/>
+          <w:lang w:val="en-US"/>
+        </w:rPr>
+        <w:t>/</w:t>
+      </w:r>
+      <w:proofErr w:type="spellStart"/>
+      <w:r>
+        <w:rPr>
+          <w:rFonts w:ascii="Times New Roman" w:hAnsi="Times New Roman"/>
+          <w:sz w:val="24"/>
+          <w:szCs w:val="24"/>
+          <w:lang w:val="en-US"/>
+        </w:rPr>
+        <w:t>tanggal</w:t>
+      </w:r>
+      <w:proofErr w:type="spellEnd"/>
+      <w:r>
+        <w:rPr>
+          <w:rFonts w:ascii="Times New Roman" w:hAnsi="Times New Roman"/>
+          <w:sz w:val="24"/>
+          <w:szCs w:val="24"/>
+          <w:lang w:val="en-US"/>
+        </w:rPr>
+        <w:t xml:space="preserve"> </w:t>
+      </w:r>
+      <w:proofErr w:type="spellStart"/>
+      <w:r>
+        <w:rPr>
+          <w:rFonts w:ascii="Times New Roman" w:hAnsi="Times New Roman"/>
+          <w:sz w:val="24"/>
+          <w:szCs w:val="24"/>
+          <w:lang w:val="en-US"/>
+        </w:rPr>
+        <w:t>lahir</w:t>
+      </w:r>
+      <w:proofErr w:type="spellEnd"/>
+      <w:r>
+        <w:rPr>
+          <w:rFonts w:ascii="Times New Roman" w:hAnsi="Times New Roman"/>
+          <w:sz w:val="24"/>
+          <w:szCs w:val="24"/>
+          <w:lang w:val="en-US"/>
+        </w:rPr>
+        <w:t xml:space="preserve">, </w:t>
+      </w:r>
+      <w:proofErr w:type="spellStart"/>
+      <w:r>
+        <w:rPr>
+          <w:rFonts w:ascii="Times New Roman" w:hAnsi="Times New Roman"/>
+          <w:sz w:val="24"/>
+          <w:szCs w:val="24"/>
+          <w:lang w:val="en-US"/>
+        </w:rPr>
+        <w:t>serta</w:t>
+      </w:r>
+      <w:proofErr w:type="spellEnd"/>
+      <w:r>
+        <w:rPr>
+          <w:rFonts w:ascii="Times New Roman" w:hAnsi="Times New Roman"/>
+          <w:sz w:val="24"/>
+          <w:szCs w:val="24"/>
+          <w:lang w:val="en-US"/>
+        </w:rPr>
+        <w:t xml:space="preserve"> </w:t>
+      </w:r>
+      <w:proofErr w:type="spellStart"/>
+      <w:r>
+        <w:rPr>
+          <w:rFonts w:ascii="Times New Roman" w:hAnsi="Times New Roman"/>
+          <w:sz w:val="24"/>
+          <w:szCs w:val="24"/>
+          <w:lang w:val="en-US"/>
+        </w:rPr>
+        <w:t>jumlah</w:t>
+      </w:r>
+      <w:proofErr w:type="spellEnd"/>
+      <w:r>
+        <w:rPr>
+          <w:rFonts w:ascii="Times New Roman" w:hAnsi="Times New Roman"/>
+          <w:sz w:val="24"/>
+          <w:szCs w:val="24"/>
+          <w:lang w:val="en-US"/>
+        </w:rPr>
+        <w:t xml:space="preserve"> </w:t>
+      </w:r>
+      <w:proofErr w:type="spellStart"/>
+      <w:r>
+        <w:rPr>
+          <w:rFonts w:ascii="Times New Roman" w:hAnsi="Times New Roman"/>
+          <w:sz w:val="24"/>
+          <w:szCs w:val="24"/>
+          <w:lang w:val="en-US"/>
+        </w:rPr>
+        <w:t>pinjaman</w:t>
+      </w:r>
+      <w:proofErr w:type="spellEnd"/>
+      <w:r>
+        <w:rPr>
+          <w:rFonts w:ascii="Times New Roman" w:hAnsi="Times New Roman"/>
+          <w:sz w:val="24"/>
+          <w:szCs w:val="24"/>
+          <w:lang w:val="en-US"/>
+        </w:rPr>
+        <w:t xml:space="preserve">) </w:t>
+      </w:r>
+      <w:proofErr w:type="spellStart"/>
+      <w:r>
+        <w:rPr>
+          <w:rFonts w:ascii="Times New Roman" w:hAnsi="Times New Roman"/>
+          <w:sz w:val="24"/>
+          <w:szCs w:val="24"/>
+          <w:lang w:val="en-US"/>
+        </w:rPr>
+        <w:t>secara</w:t>
+      </w:r>
+      <w:proofErr w:type="spellEnd"/>
+      <w:r>
+        <w:rPr>
+          <w:rFonts w:ascii="Times New Roman" w:hAnsi="Times New Roman"/>
+          <w:sz w:val="24"/>
+          <w:szCs w:val="24"/>
+          <w:lang w:val="en-US"/>
+        </w:rPr>
+        <w:t xml:space="preserve"> </w:t>
+      </w:r>
+      <w:proofErr w:type="spellStart"/>
+      <w:r>
+        <w:rPr>
+          <w:rFonts w:ascii="Times New Roman" w:hAnsi="Times New Roman"/>
+          <w:sz w:val="24"/>
+          <w:szCs w:val="24"/>
+          <w:lang w:val="en-US"/>
+        </w:rPr>
+        <w:t>ben</w:t>
+      </w:r>
+      <w:r>
+        <w:rPr>
+          <w:rFonts w:ascii="Times New Roman" w:hAnsi="Times New Roman"/>
+          <w:sz w:val="24"/>
+          <w:szCs w:val="24"/>
+          <w:lang w:val="en-US"/>
+        </w:rPr>
+        <w:t>a</w:t>
+      </w:r>
+      <w:r>
+        <w:rPr>
+          <w:rFonts w:ascii="Times New Roman" w:hAnsi="Times New Roman"/>
+          <w:sz w:val="24"/>
+          <w:szCs w:val="24"/>
+          <w:lang w:val="en-US"/>
+        </w:rPr>
+        <w:t>r</w:t>
+      </w:r>
+      <w:proofErr w:type="spellEnd"/>
+      <w:r>
+        <w:rPr>
+          <w:rFonts w:ascii="Times New Roman" w:hAnsi="Times New Roman"/>
+          <w:sz w:val="24"/>
+          <w:szCs w:val="24"/>
+          <w:lang w:val="en-US"/>
+        </w:rPr>
+        <w:t xml:space="preserve"> dan </w:t>
+      </w:r>
+      <w:proofErr w:type="spellStart"/>
+      <w:r>
+        <w:rPr>
+          <w:rFonts w:ascii="Times New Roman" w:hAnsi="Times New Roman"/>
+          <w:sz w:val="24"/>
+          <w:szCs w:val="24"/>
+          <w:lang w:val="en-US"/>
+        </w:rPr>
+        <w:t>lengkap</w:t>
+      </w:r>
+      <w:proofErr w:type="spellEnd"/>
+      <w:r>
+        <w:rPr>
+          <w:rFonts w:ascii="Times New Roman" w:hAnsi="Times New Roman"/>
+          <w:sz w:val="24"/>
+          <w:szCs w:val="24"/>
+          <w:lang w:val="en-US"/>
+        </w:rPr>
+        <w:t xml:space="preserve"> </w:t>
+      </w:r>
+      <w:proofErr w:type="spellStart"/>
+      <w:r>
+        <w:rPr>
+          <w:rFonts w:ascii="Times New Roman" w:hAnsi="Times New Roman"/>
+          <w:sz w:val="24"/>
+          <w:szCs w:val="24"/>
+          <w:lang w:val="en-US"/>
+        </w:rPr>
+        <w:t>serta</w:t>
+      </w:r>
+      <w:proofErr w:type="spellEnd"/>
+      <w:r>
+        <w:rPr>
+          <w:rFonts w:ascii="Times New Roman" w:hAnsi="Times New Roman"/>
+          <w:sz w:val="24"/>
+          <w:szCs w:val="24"/>
+          <w:lang w:val="en-US"/>
+        </w:rPr>
+        <w:t xml:space="preserve"> </w:t>
+      </w:r>
+      <w:proofErr w:type="spellStart"/>
+      <w:r>
+        <w:rPr>
+          <w:rFonts w:ascii="Times New Roman" w:hAnsi="Times New Roman"/>
+          <w:sz w:val="24"/>
+          <w:szCs w:val="24"/>
+          <w:lang w:val="en-US"/>
+        </w:rPr>
+        <w:t>lampirkan</w:t>
+      </w:r>
+      <w:proofErr w:type="spellEnd"/>
+      <w:r>
+        <w:rPr>
+          <w:rFonts w:ascii="Times New Roman" w:hAnsi="Times New Roman"/>
+          <w:sz w:val="24"/>
+          <w:szCs w:val="24"/>
+          <w:lang w:val="en-US"/>
+        </w:rPr>
+        <w:t xml:space="preserve"> </w:t>
+      </w:r>
+      <w:proofErr w:type="spellStart"/>
+      <w:r>
+        <w:rPr>
+          <w:rFonts w:ascii="Times New Roman" w:hAnsi="Times New Roman"/>
+          <w:sz w:val="24"/>
+          <w:szCs w:val="24"/>
+          <w:lang w:val="en-US"/>
+        </w:rPr>
+        <w:t>dokumen</w:t>
+      </w:r>
+      <w:proofErr w:type="spellEnd"/>
+      <w:r>
+        <w:rPr>
+          <w:rFonts w:ascii="Times New Roman" w:hAnsi="Times New Roman"/>
+          <w:sz w:val="24"/>
+          <w:szCs w:val="24"/>
+          <w:lang w:val="en-US"/>
+        </w:rPr>
         <w:t xml:space="preserve"> yang </w:t>
       </w:r>
       <w:proofErr w:type="spellStart"/>
@@ -9248,87 +9333,345 @@
           <w:szCs w:val="24"/>
           <w:lang w:val="en-US"/>
         </w:rPr>
-        <w:t>dalam</w:t>
-      </w:r>
-      <w:proofErr w:type="spellEnd"/>
-      <w:r>
-        <w:rPr>
-          <w:rFonts w:ascii="Times New Roman" w:hAnsi="Times New Roman"/>
-          <w:sz w:val="24"/>
-          <w:szCs w:val="24"/>
-          <w:lang w:val="en-US"/>
-        </w:rPr>
-        <w:t xml:space="preserve"> </w:t>
-      </w:r>
-      <w:proofErr w:type="spellStart"/>
-      <w:r>
-        <w:rPr>
-          <w:rFonts w:ascii="Times New Roman" w:hAnsi="Times New Roman"/>
-          <w:sz w:val="24"/>
-          <w:szCs w:val="24"/>
-          <w:lang w:val="en-US"/>
-        </w:rPr>
-        <w:t>keadaan</w:t>
-      </w:r>
-      <w:proofErr w:type="spellEnd"/>
-      <w:r>
-        <w:rPr>
-          <w:rFonts w:ascii="Times New Roman" w:hAnsi="Times New Roman"/>
-          <w:sz w:val="24"/>
-          <w:szCs w:val="24"/>
-          <w:lang w:val="en-US"/>
-        </w:rPr>
-        <w:t xml:space="preserve"> </w:t>
-      </w:r>
-      <w:proofErr w:type="spellStart"/>
-      <w:r>
-        <w:rPr>
-          <w:rFonts w:ascii="Times New Roman" w:hAnsi="Times New Roman"/>
-          <w:sz w:val="24"/>
-          <w:szCs w:val="24"/>
-          <w:lang w:val="en-US"/>
-        </w:rPr>
-        <w:t>kualitas</w:t>
-      </w:r>
-      <w:proofErr w:type="spellEnd"/>
-      <w:r>
-        <w:rPr>
-          <w:rFonts w:ascii="Times New Roman" w:hAnsi="Times New Roman"/>
-          <w:sz w:val="24"/>
-          <w:szCs w:val="24"/>
-          <w:lang w:val="en-US"/>
-        </w:rPr>
-        <w:t xml:space="preserve"> (</w:t>
-      </w:r>
-      <w:proofErr w:type="spellStart"/>
-      <w:r>
-        <w:rPr>
-          <w:rFonts w:ascii="Times New Roman" w:hAnsi="Times New Roman"/>
-          <w:sz w:val="24"/>
-          <w:szCs w:val="24"/>
-          <w:lang w:val="en-US"/>
-        </w:rPr>
-        <w:t>performa</w:t>
-      </w:r>
-      <w:proofErr w:type="spellEnd"/>
-      <w:r>
-        <w:rPr>
-          <w:rFonts w:ascii="Times New Roman" w:hAnsi="Times New Roman"/>
-          <w:sz w:val="24"/>
-          <w:szCs w:val="24"/>
-          <w:lang w:val="en-US"/>
-        </w:rPr>
-        <w:t xml:space="preserve">) yang </w:t>
-      </w:r>
-      <w:proofErr w:type="spellStart"/>
-      <w:r>
-        <w:rPr>
-          <w:rFonts w:ascii="Times New Roman" w:hAnsi="Times New Roman"/>
-          <w:sz w:val="24"/>
-          <w:szCs w:val="24"/>
-          <w:lang w:val="en-US"/>
-        </w:rPr>
-        <w:t>baik</w:t>
+        <w:t>diminta</w:t>
+      </w:r>
+      <w:proofErr w:type="spellEnd"/>
+      <w:r>
+        <w:rPr>
+          <w:rFonts w:ascii="Times New Roman" w:hAnsi="Times New Roman"/>
+          <w:sz w:val="24"/>
+          <w:szCs w:val="24"/>
+          <w:lang w:val="en-US"/>
+        </w:rPr>
+        <w:t xml:space="preserve">. </w:t>
+      </w:r>
+      <w:proofErr w:type="spellStart"/>
+      <w:r>
+        <w:rPr>
+          <w:rFonts w:ascii="Times New Roman" w:hAnsi="Times New Roman"/>
+          <w:sz w:val="24"/>
+          <w:szCs w:val="24"/>
+          <w:lang w:val="en-US"/>
+        </w:rPr>
+        <w:t>Setelah</w:t>
+      </w:r>
+      <w:proofErr w:type="spellEnd"/>
+      <w:r>
+        <w:rPr>
+          <w:rFonts w:ascii="Times New Roman" w:hAnsi="Times New Roman"/>
+          <w:sz w:val="24"/>
+          <w:szCs w:val="24"/>
+          <w:lang w:val="en-US"/>
+        </w:rPr>
+        <w:t xml:space="preserve"> </w:t>
+      </w:r>
+      <w:proofErr w:type="spellStart"/>
+      <w:r>
+        <w:rPr>
+          <w:rFonts w:ascii="Times New Roman" w:hAnsi="Times New Roman"/>
+          <w:sz w:val="24"/>
+          <w:szCs w:val="24"/>
+          <w:lang w:val="en-US"/>
+        </w:rPr>
+        <w:t>peroses</w:t>
+      </w:r>
+      <w:proofErr w:type="spellEnd"/>
+      <w:r>
+        <w:rPr>
+          <w:rFonts w:ascii="Times New Roman" w:hAnsi="Times New Roman"/>
+          <w:sz w:val="24"/>
+          <w:szCs w:val="24"/>
+          <w:lang w:val="en-US"/>
+        </w:rPr>
+        <w:t xml:space="preserve"> </w:t>
+      </w:r>
+      <w:proofErr w:type="spellStart"/>
+      <w:r>
+        <w:rPr>
+          <w:rFonts w:ascii="Times New Roman" w:hAnsi="Times New Roman"/>
+          <w:sz w:val="24"/>
+          <w:szCs w:val="24"/>
+          <w:lang w:val="en-US"/>
+        </w:rPr>
+        <w:t>pengisian</w:t>
+      </w:r>
+      <w:proofErr w:type="spellEnd"/>
+      <w:r>
+        <w:rPr>
+          <w:rFonts w:ascii="Times New Roman" w:hAnsi="Times New Roman"/>
+          <w:sz w:val="24"/>
+          <w:szCs w:val="24"/>
+          <w:lang w:val="en-US"/>
+        </w:rPr>
+        <w:t xml:space="preserve"> </w:t>
+      </w:r>
+      <w:proofErr w:type="spellStart"/>
+      <w:r>
+        <w:rPr>
+          <w:rFonts w:ascii="Times New Roman" w:hAnsi="Times New Roman"/>
+          <w:sz w:val="24"/>
+          <w:szCs w:val="24"/>
+          <w:lang w:val="en-US"/>
+        </w:rPr>
+        <w:t>kelengkap</w:t>
+      </w:r>
+      <w:r>
+        <w:rPr>
+          <w:rFonts w:ascii="Times New Roman" w:hAnsi="Times New Roman"/>
+          <w:sz w:val="24"/>
+          <w:szCs w:val="24"/>
+          <w:lang w:val="en-US"/>
+        </w:rPr>
+        <w:t>a</w:t>
+      </w:r>
+      <w:r>
+        <w:rPr>
+          <w:rFonts w:ascii="Times New Roman" w:hAnsi="Times New Roman"/>
+          <w:sz w:val="24"/>
+          <w:szCs w:val="24"/>
+          <w:lang w:val="en-US"/>
+        </w:rPr>
+        <w:t>n</w:t>
+      </w:r>
+      <w:proofErr w:type="spellEnd"/>
+      <w:r>
+        <w:rPr>
+          <w:rFonts w:ascii="Times New Roman" w:hAnsi="Times New Roman"/>
+          <w:sz w:val="24"/>
+          <w:szCs w:val="24"/>
+          <w:lang w:val="en-US"/>
+        </w:rPr>
+        <w:t xml:space="preserve"> </w:t>
+      </w:r>
+      <w:proofErr w:type="spellStart"/>
+      <w:r>
+        <w:rPr>
+          <w:rFonts w:ascii="Times New Roman" w:hAnsi="Times New Roman"/>
+          <w:sz w:val="24"/>
+          <w:szCs w:val="24"/>
+          <w:lang w:val="en-US"/>
+        </w:rPr>
+        <w:t>formulir</w:t>
+      </w:r>
+      <w:proofErr w:type="spellEnd"/>
+      <w:r>
+        <w:rPr>
+          <w:rFonts w:ascii="Times New Roman" w:hAnsi="Times New Roman"/>
+          <w:sz w:val="24"/>
+          <w:szCs w:val="24"/>
+          <w:lang w:val="en-US"/>
+        </w:rPr>
+        <w:t xml:space="preserve"> </w:t>
+      </w:r>
+      <w:proofErr w:type="spellStart"/>
+      <w:r>
+        <w:rPr>
+          <w:rFonts w:ascii="Times New Roman" w:hAnsi="Times New Roman"/>
+          <w:sz w:val="24"/>
+          <w:szCs w:val="24"/>
+          <w:lang w:val="en-US"/>
+        </w:rPr>
+        <w:t>pihak</w:t>
+      </w:r>
+      <w:proofErr w:type="spellEnd"/>
+      <w:r>
+        <w:rPr>
+          <w:rFonts w:ascii="Times New Roman" w:hAnsi="Times New Roman"/>
+          <w:sz w:val="24"/>
+          <w:szCs w:val="24"/>
+          <w:lang w:val="en-US"/>
+        </w:rPr>
+        <w:t xml:space="preserve"> </w:t>
+      </w:r>
+      <w:proofErr w:type="spellStart"/>
+      <w:r>
+        <w:rPr>
+          <w:rFonts w:ascii="Times New Roman" w:hAnsi="Times New Roman"/>
+          <w:sz w:val="24"/>
+          <w:szCs w:val="24"/>
+          <w:lang w:val="en-US"/>
+        </w:rPr>
+        <w:t>gadai</w:t>
+      </w:r>
+      <w:proofErr w:type="spellEnd"/>
+      <w:r>
+        <w:rPr>
+          <w:rFonts w:ascii="Times New Roman" w:hAnsi="Times New Roman"/>
+          <w:sz w:val="24"/>
+          <w:szCs w:val="24"/>
+          <w:lang w:val="en-US"/>
+        </w:rPr>
+        <w:t xml:space="preserve"> </w:t>
+      </w:r>
+      <w:proofErr w:type="spellStart"/>
+      <w:r>
+        <w:rPr>
+          <w:rFonts w:ascii="Times New Roman" w:hAnsi="Times New Roman"/>
+          <w:sz w:val="24"/>
+          <w:szCs w:val="24"/>
+          <w:lang w:val="en-US"/>
+        </w:rPr>
+        <w:t>akan</w:t>
+      </w:r>
+      <w:proofErr w:type="spellEnd"/>
+      <w:r>
+        <w:rPr>
+          <w:rFonts w:ascii="Times New Roman" w:hAnsi="Times New Roman"/>
+          <w:sz w:val="24"/>
+          <w:szCs w:val="24"/>
+          <w:lang w:val="en-US"/>
+        </w:rPr>
+        <w:t xml:space="preserve"> </w:t>
+      </w:r>
+      <w:proofErr w:type="spellStart"/>
+      <w:r>
+        <w:rPr>
+          <w:rFonts w:ascii="Times New Roman" w:hAnsi="Times New Roman"/>
+          <w:sz w:val="24"/>
+          <w:szCs w:val="24"/>
+          <w:lang w:val="en-US"/>
+        </w:rPr>
+        <w:t>melakukan</w:t>
+      </w:r>
+      <w:proofErr w:type="spellEnd"/>
+      <w:r>
+        <w:rPr>
+          <w:rFonts w:ascii="Times New Roman" w:hAnsi="Times New Roman"/>
+          <w:sz w:val="24"/>
+          <w:szCs w:val="24"/>
+          <w:lang w:val="en-US"/>
+        </w:rPr>
+        <w:t xml:space="preserve"> </w:t>
+      </w:r>
+      <w:proofErr w:type="spellStart"/>
+      <w:r>
+        <w:rPr>
+          <w:rFonts w:ascii="Times New Roman" w:hAnsi="Times New Roman"/>
+          <w:sz w:val="24"/>
+          <w:szCs w:val="24"/>
+          <w:lang w:val="en-US"/>
+        </w:rPr>
+        <w:t>pencairan</w:t>
+      </w:r>
+      <w:proofErr w:type="spellEnd"/>
+      <w:r>
+        <w:rPr>
+          <w:rFonts w:ascii="Times New Roman" w:hAnsi="Times New Roman"/>
+          <w:sz w:val="24"/>
+          <w:szCs w:val="24"/>
+          <w:lang w:val="en-US"/>
+        </w:rPr>
+        <w:t xml:space="preserve"> dana atau </w:t>
+      </w:r>
+      <w:proofErr w:type="spellStart"/>
+      <w:r>
+        <w:rPr>
+          <w:rFonts w:ascii="Times New Roman" w:hAnsi="Times New Roman"/>
+          <w:sz w:val="24"/>
+          <w:szCs w:val="24"/>
+          <w:lang w:val="en-US"/>
+        </w:rPr>
+        <w:t>melakukan</w:t>
+      </w:r>
+      <w:proofErr w:type="spellEnd"/>
+      <w:r>
+        <w:rPr>
+          <w:rFonts w:ascii="Times New Roman" w:hAnsi="Times New Roman"/>
+          <w:sz w:val="24"/>
+          <w:szCs w:val="24"/>
+          <w:lang w:val="en-US"/>
+        </w:rPr>
+        <w:t xml:space="preserve"> </w:t>
+      </w:r>
+      <w:proofErr w:type="spellStart"/>
+      <w:r>
+        <w:rPr>
+          <w:rFonts w:ascii="Times New Roman" w:hAnsi="Times New Roman"/>
+          <w:sz w:val="24"/>
+          <w:szCs w:val="24"/>
+          <w:lang w:val="en-US"/>
+        </w:rPr>
+        <w:t>transaksi</w:t>
+      </w:r>
+      <w:proofErr w:type="spellEnd"/>
+      <w:r>
+        <w:rPr>
+          <w:rFonts w:ascii="Times New Roman" w:hAnsi="Times New Roman"/>
+          <w:sz w:val="24"/>
+          <w:szCs w:val="24"/>
+          <w:lang w:val="en-US"/>
+        </w:rPr>
+        <w:t xml:space="preserve"> dengan </w:t>
+      </w:r>
+      <w:proofErr w:type="spellStart"/>
+      <w:r>
+        <w:rPr>
+          <w:rFonts w:ascii="Times New Roman" w:hAnsi="Times New Roman"/>
+          <w:sz w:val="24"/>
+          <w:szCs w:val="24"/>
+          <w:lang w:val="en-US"/>
+        </w:rPr>
+        <w:t>memberikan</w:t>
+      </w:r>
+      <w:proofErr w:type="spellEnd"/>
+      <w:r>
+        <w:rPr>
+          <w:rFonts w:ascii="Times New Roman" w:hAnsi="Times New Roman"/>
+          <w:sz w:val="24"/>
+          <w:szCs w:val="24"/>
+          <w:lang w:val="en-US"/>
+        </w:rPr>
+        <w:t xml:space="preserve"> </w:t>
+      </w:r>
+      <w:proofErr w:type="spellStart"/>
+      <w:r>
+        <w:rPr>
+          <w:rFonts w:ascii="Times New Roman" w:hAnsi="Times New Roman"/>
+          <w:sz w:val="24"/>
+          <w:szCs w:val="24"/>
+          <w:lang w:val="en-US"/>
+        </w:rPr>
+        <w:t>surat</w:t>
+      </w:r>
+      <w:proofErr w:type="spellEnd"/>
+      <w:r>
+        <w:rPr>
+          <w:rFonts w:ascii="Times New Roman" w:hAnsi="Times New Roman"/>
+          <w:sz w:val="24"/>
+          <w:szCs w:val="24"/>
+          <w:lang w:val="en-US"/>
+        </w:rPr>
+        <w:t xml:space="preserve"> </w:t>
+      </w:r>
+      <w:proofErr w:type="spellStart"/>
+      <w:r>
+        <w:rPr>
+          <w:rFonts w:ascii="Times New Roman" w:hAnsi="Times New Roman"/>
+          <w:sz w:val="24"/>
+          <w:szCs w:val="24"/>
+          <w:lang w:val="en-US"/>
+        </w:rPr>
+        <w:t>bukti</w:t>
+      </w:r>
+      <w:proofErr w:type="spellEnd"/>
+      <w:r>
+        <w:rPr>
+          <w:rFonts w:ascii="Times New Roman" w:hAnsi="Times New Roman"/>
+          <w:sz w:val="24"/>
+          <w:szCs w:val="24"/>
+          <w:lang w:val="en-US"/>
+        </w:rPr>
+        <w:t xml:space="preserve"> </w:t>
+      </w:r>
+      <w:proofErr w:type="spellStart"/>
+      <w:r>
+        <w:rPr>
+          <w:rFonts w:ascii="Times New Roman" w:hAnsi="Times New Roman"/>
+          <w:sz w:val="24"/>
+          <w:szCs w:val="24"/>
+          <w:lang w:val="en-US"/>
+        </w:rPr>
+        <w:t>pinjaman</w:t>
       </w:r>
       <w:proofErr w:type="spellEnd"/>
       <w:r>
@@ -9348,296 +9691,7 @@
           <w:szCs w:val="24"/>
           <w:lang w:val="en-US"/>
         </w:rPr>
-        <w:t>lengkap</w:t>
-      </w:r>
-      <w:proofErr w:type="spellEnd"/>
-      <w:r>
-        <w:rPr>
-          <w:rFonts w:ascii="Times New Roman" w:hAnsi="Times New Roman"/>
-          <w:sz w:val="24"/>
-          <w:szCs w:val="24"/>
-          <w:lang w:val="en-US"/>
-        </w:rPr>
-        <w:t xml:space="preserve"> </w:t>
-      </w:r>
-      <w:proofErr w:type="spellStart"/>
-      <w:r>
-        <w:rPr>
-          <w:rFonts w:ascii="Times New Roman" w:hAnsi="Times New Roman"/>
-          <w:sz w:val="24"/>
-          <w:szCs w:val="24"/>
-          <w:lang w:val="en-US"/>
-        </w:rPr>
-        <w:t>dengan</w:t>
-      </w:r>
-      <w:proofErr w:type="spellEnd"/>
-      <w:r>
-        <w:rPr>
-          <w:rFonts w:ascii="Times New Roman" w:hAnsi="Times New Roman"/>
-          <w:sz w:val="24"/>
-          <w:szCs w:val="24"/>
-          <w:lang w:val="en-US"/>
-        </w:rPr>
-        <w:t xml:space="preserve"> </w:t>
-      </w:r>
-      <w:proofErr w:type="spellStart"/>
-      <w:r>
-        <w:rPr>
-          <w:rFonts w:ascii="Times New Roman" w:hAnsi="Times New Roman"/>
-          <w:sz w:val="24"/>
-          <w:szCs w:val="24"/>
-          <w:lang w:val="en-US"/>
-        </w:rPr>
-        <w:t>perlengkapannya</w:t>
-      </w:r>
-      <w:proofErr w:type="spellEnd"/>
-      <w:r>
-        <w:rPr>
-          <w:rFonts w:ascii="Times New Roman" w:hAnsi="Times New Roman"/>
-          <w:sz w:val="24"/>
-          <w:szCs w:val="24"/>
-          <w:lang w:val="en-US"/>
-        </w:rPr>
-        <w:t xml:space="preserve">, </w:t>
-      </w:r>
-      <w:proofErr w:type="spellStart"/>
-      <w:r>
-        <w:rPr>
-          <w:rFonts w:ascii="Times New Roman" w:hAnsi="Times New Roman"/>
-          <w:sz w:val="24"/>
-          <w:szCs w:val="24"/>
-          <w:lang w:val="en-US"/>
-        </w:rPr>
-        <w:t>membawa</w:t>
-      </w:r>
-      <w:proofErr w:type="spellEnd"/>
-      <w:r>
-        <w:rPr>
-          <w:rFonts w:ascii="Times New Roman" w:hAnsi="Times New Roman"/>
-          <w:sz w:val="24"/>
-          <w:szCs w:val="24"/>
-          <w:lang w:val="en-US"/>
-        </w:rPr>
-        <w:t xml:space="preserve"> </w:t>
-      </w:r>
-      <w:proofErr w:type="spellStart"/>
-      <w:r>
-        <w:rPr>
-          <w:rFonts w:ascii="Times New Roman" w:hAnsi="Times New Roman"/>
-          <w:sz w:val="24"/>
-          <w:szCs w:val="24"/>
-          <w:lang w:val="en-US"/>
-        </w:rPr>
-        <w:t>dokumen</w:t>
-      </w:r>
-      <w:proofErr w:type="spellEnd"/>
-      <w:r>
-        <w:rPr>
-          <w:rFonts w:ascii="Times New Roman" w:hAnsi="Times New Roman"/>
-          <w:sz w:val="24"/>
-          <w:szCs w:val="24"/>
-          <w:lang w:val="en-US"/>
-        </w:rPr>
-        <w:t xml:space="preserve"> </w:t>
-      </w:r>
-      <w:proofErr w:type="spellStart"/>
-      <w:r>
-        <w:rPr>
-          <w:rFonts w:ascii="Times New Roman" w:hAnsi="Times New Roman"/>
-          <w:sz w:val="24"/>
-          <w:szCs w:val="24"/>
-          <w:lang w:val="en-US"/>
-        </w:rPr>
-        <w:t>kemudian</w:t>
-      </w:r>
-      <w:proofErr w:type="spellEnd"/>
-      <w:r>
-        <w:rPr>
-          <w:rFonts w:ascii="Times New Roman" w:hAnsi="Times New Roman"/>
-          <w:sz w:val="24"/>
-          <w:szCs w:val="24"/>
-          <w:lang w:val="en-US"/>
-        </w:rPr>
-        <w:t xml:space="preserve"> </w:t>
-      </w:r>
-      <w:proofErr w:type="spellStart"/>
-      <w:r>
-        <w:rPr>
-          <w:rFonts w:ascii="Times New Roman" w:hAnsi="Times New Roman"/>
-          <w:sz w:val="24"/>
-          <w:szCs w:val="24"/>
-          <w:lang w:val="en-US"/>
-        </w:rPr>
-        <w:t>mengisi</w:t>
-      </w:r>
-      <w:proofErr w:type="spellEnd"/>
-      <w:r>
-        <w:rPr>
-          <w:rFonts w:ascii="Times New Roman" w:hAnsi="Times New Roman"/>
-          <w:sz w:val="24"/>
-          <w:szCs w:val="24"/>
-          <w:lang w:val="en-US"/>
-        </w:rPr>
-        <w:t xml:space="preserve"> </w:t>
-      </w:r>
-      <w:proofErr w:type="spellStart"/>
-      <w:r>
-        <w:rPr>
-          <w:rFonts w:ascii="Times New Roman" w:hAnsi="Times New Roman"/>
-          <w:sz w:val="24"/>
-          <w:szCs w:val="24"/>
-          <w:lang w:val="en-US"/>
-        </w:rPr>
-        <w:t>formulir</w:t>
-      </w:r>
-      <w:proofErr w:type="spellEnd"/>
-      <w:r>
-        <w:rPr>
-          <w:rFonts w:ascii="Times New Roman" w:hAnsi="Times New Roman"/>
-          <w:sz w:val="24"/>
-          <w:szCs w:val="24"/>
-          <w:lang w:val="en-US"/>
-        </w:rPr>
-        <w:t>(</w:t>
-      </w:r>
-      <w:proofErr w:type="spellStart"/>
-      <w:r>
-        <w:rPr>
-          <w:rFonts w:ascii="Times New Roman" w:hAnsi="Times New Roman"/>
-          <w:sz w:val="24"/>
-          <w:szCs w:val="24"/>
-          <w:lang w:val="en-US"/>
-        </w:rPr>
-        <w:t>nama</w:t>
-      </w:r>
-      <w:proofErr w:type="spellEnd"/>
-      <w:r>
-        <w:rPr>
-          <w:rFonts w:ascii="Times New Roman" w:hAnsi="Times New Roman"/>
-          <w:sz w:val="24"/>
-          <w:szCs w:val="24"/>
-          <w:lang w:val="en-US"/>
-        </w:rPr>
-        <w:t xml:space="preserve">, </w:t>
-      </w:r>
-      <w:proofErr w:type="spellStart"/>
-      <w:r>
-        <w:rPr>
-          <w:rFonts w:ascii="Times New Roman" w:hAnsi="Times New Roman"/>
-          <w:sz w:val="24"/>
-          <w:szCs w:val="24"/>
-          <w:lang w:val="en-US"/>
-        </w:rPr>
-        <w:t>alamat</w:t>
-      </w:r>
-      <w:proofErr w:type="spellEnd"/>
-      <w:r>
-        <w:rPr>
-          <w:rFonts w:ascii="Times New Roman" w:hAnsi="Times New Roman"/>
-          <w:sz w:val="24"/>
-          <w:szCs w:val="24"/>
-          <w:lang w:val="en-US"/>
-        </w:rPr>
-        <w:t xml:space="preserve">, </w:t>
-      </w:r>
-      <w:r>
-        <w:rPr>
-          <w:rFonts w:ascii="Times New Roman" w:hAnsi="Times New Roman"/>
-          <w:sz w:val="24"/>
-          <w:szCs w:val="24"/>
-          <w:lang w:val="en-US"/>
-        </w:rPr>
-        <w:t xml:space="preserve">NIK, </w:t>
-      </w:r>
-      <w:proofErr w:type="spellStart"/>
-      <w:r>
-        <w:rPr>
-          <w:rFonts w:ascii="Times New Roman" w:hAnsi="Times New Roman"/>
-          <w:sz w:val="24"/>
-          <w:szCs w:val="24"/>
-          <w:lang w:val="en-US"/>
-        </w:rPr>
-        <w:t>nomor</w:t>
-      </w:r>
-      <w:proofErr w:type="spellEnd"/>
-      <w:r>
-        <w:rPr>
-          <w:rFonts w:ascii="Times New Roman" w:hAnsi="Times New Roman"/>
-          <w:sz w:val="24"/>
-          <w:szCs w:val="24"/>
-          <w:lang w:val="en-US"/>
-        </w:rPr>
-        <w:t xml:space="preserve"> </w:t>
-      </w:r>
-      <w:proofErr w:type="spellStart"/>
-      <w:r>
-        <w:rPr>
-          <w:rFonts w:ascii="Times New Roman" w:hAnsi="Times New Roman"/>
-          <w:sz w:val="24"/>
-          <w:szCs w:val="24"/>
-          <w:lang w:val="en-US"/>
-        </w:rPr>
-        <w:t>ponsel,tempat</w:t>
-      </w:r>
-      <w:proofErr w:type="spellEnd"/>
-      <w:r>
-        <w:rPr>
-          <w:rFonts w:ascii="Times New Roman" w:hAnsi="Times New Roman"/>
-          <w:sz w:val="24"/>
-          <w:szCs w:val="24"/>
-          <w:lang w:val="en-US"/>
-        </w:rPr>
-        <w:t>/</w:t>
-      </w:r>
-      <w:proofErr w:type="spellStart"/>
-      <w:r>
-        <w:rPr>
-          <w:rFonts w:ascii="Times New Roman" w:hAnsi="Times New Roman"/>
-          <w:sz w:val="24"/>
-          <w:szCs w:val="24"/>
-          <w:lang w:val="en-US"/>
-        </w:rPr>
-        <w:t>tanggal</w:t>
-      </w:r>
-      <w:proofErr w:type="spellEnd"/>
-      <w:r>
-        <w:rPr>
-          <w:rFonts w:ascii="Times New Roman" w:hAnsi="Times New Roman"/>
-          <w:sz w:val="24"/>
-          <w:szCs w:val="24"/>
-          <w:lang w:val="en-US"/>
-        </w:rPr>
-        <w:t xml:space="preserve"> </w:t>
-      </w:r>
-      <w:proofErr w:type="spellStart"/>
-      <w:r>
-        <w:rPr>
-          <w:rFonts w:ascii="Times New Roman" w:hAnsi="Times New Roman"/>
-          <w:sz w:val="24"/>
-          <w:szCs w:val="24"/>
-          <w:lang w:val="en-US"/>
-        </w:rPr>
-        <w:t>lahir</w:t>
-      </w:r>
-      <w:proofErr w:type="spellEnd"/>
-      <w:r>
-        <w:rPr>
-          <w:rFonts w:ascii="Times New Roman" w:hAnsi="Times New Roman"/>
-          <w:sz w:val="24"/>
-          <w:szCs w:val="24"/>
-          <w:lang w:val="en-US"/>
-        </w:rPr>
-        <w:t xml:space="preserve">, </w:t>
-      </w:r>
-      <w:proofErr w:type="spellStart"/>
-      <w:r>
-        <w:rPr>
-          <w:rFonts w:ascii="Times New Roman" w:hAnsi="Times New Roman"/>
-          <w:sz w:val="24"/>
-          <w:szCs w:val="24"/>
-          <w:lang w:val="en-US"/>
-        </w:rPr>
-        <w:t>serta</w:t>
+        <w:t>mencantumkan</w:t>
       </w:r>
       <w:proofErr w:type="spellEnd"/>
       <w:r>
@@ -9687,273 +9741,117 @@
           <w:szCs w:val="24"/>
           <w:lang w:val="en-US"/>
         </w:rPr>
-        <w:t xml:space="preserve">) </w:t>
-      </w:r>
-      <w:proofErr w:type="spellStart"/>
-      <w:r>
-        <w:rPr>
-          <w:rFonts w:ascii="Times New Roman" w:hAnsi="Times New Roman"/>
-          <w:sz w:val="24"/>
-          <w:szCs w:val="24"/>
-          <w:lang w:val="en-US"/>
-        </w:rPr>
-        <w:t>secara</w:t>
-      </w:r>
-      <w:proofErr w:type="spellEnd"/>
-      <w:r>
-        <w:rPr>
-          <w:rFonts w:ascii="Times New Roman" w:hAnsi="Times New Roman"/>
-          <w:sz w:val="24"/>
-          <w:szCs w:val="24"/>
-          <w:lang w:val="en-US"/>
-        </w:rPr>
-        <w:t xml:space="preserve"> </w:t>
-      </w:r>
-      <w:proofErr w:type="spellStart"/>
-      <w:r>
-        <w:rPr>
-          <w:rFonts w:ascii="Times New Roman" w:hAnsi="Times New Roman"/>
-          <w:sz w:val="24"/>
-          <w:szCs w:val="24"/>
-          <w:lang w:val="en-US"/>
-        </w:rPr>
-        <w:t>ben</w:t>
-      </w:r>
-      <w:r>
-        <w:rPr>
-          <w:rFonts w:ascii="Times New Roman" w:hAnsi="Times New Roman"/>
-          <w:sz w:val="24"/>
-          <w:szCs w:val="24"/>
-          <w:lang w:val="en-US"/>
-        </w:rPr>
-        <w:t>a</w:t>
-      </w:r>
-      <w:r>
-        <w:rPr>
-          <w:rFonts w:ascii="Times New Roman" w:hAnsi="Times New Roman"/>
-          <w:sz w:val="24"/>
-          <w:szCs w:val="24"/>
-          <w:lang w:val="en-US"/>
-        </w:rPr>
-        <w:t>r</w:t>
-      </w:r>
-      <w:proofErr w:type="spellEnd"/>
-      <w:r>
-        <w:rPr>
-          <w:rFonts w:ascii="Times New Roman" w:hAnsi="Times New Roman"/>
-          <w:sz w:val="24"/>
-          <w:szCs w:val="24"/>
-          <w:lang w:val="en-US"/>
-        </w:rPr>
-        <w:t xml:space="preserve"> dan </w:t>
-      </w:r>
-      <w:proofErr w:type="spellStart"/>
-      <w:r>
-        <w:rPr>
-          <w:rFonts w:ascii="Times New Roman" w:hAnsi="Times New Roman"/>
-          <w:sz w:val="24"/>
-          <w:szCs w:val="24"/>
-          <w:lang w:val="en-US"/>
-        </w:rPr>
-        <w:t>lengkap</w:t>
-      </w:r>
-      <w:proofErr w:type="spellEnd"/>
-      <w:r>
-        <w:rPr>
-          <w:rFonts w:ascii="Times New Roman" w:hAnsi="Times New Roman"/>
-          <w:sz w:val="24"/>
-          <w:szCs w:val="24"/>
-          <w:lang w:val="en-US"/>
-        </w:rPr>
-        <w:t xml:space="preserve"> </w:t>
-      </w:r>
-      <w:proofErr w:type="spellStart"/>
-      <w:r>
-        <w:rPr>
-          <w:rFonts w:ascii="Times New Roman" w:hAnsi="Times New Roman"/>
-          <w:sz w:val="24"/>
-          <w:szCs w:val="24"/>
-          <w:lang w:val="en-US"/>
-        </w:rPr>
-        <w:t>serta</w:t>
-      </w:r>
-      <w:proofErr w:type="spellEnd"/>
-      <w:r>
-        <w:rPr>
-          <w:rFonts w:ascii="Times New Roman" w:hAnsi="Times New Roman"/>
-          <w:sz w:val="24"/>
-          <w:szCs w:val="24"/>
-          <w:lang w:val="en-US"/>
-        </w:rPr>
-        <w:t xml:space="preserve"> </w:t>
-      </w:r>
-      <w:proofErr w:type="spellStart"/>
-      <w:r>
-        <w:rPr>
-          <w:rFonts w:ascii="Times New Roman" w:hAnsi="Times New Roman"/>
-          <w:sz w:val="24"/>
-          <w:szCs w:val="24"/>
-          <w:lang w:val="en-US"/>
-        </w:rPr>
-        <w:t>lampirkan</w:t>
-      </w:r>
-      <w:proofErr w:type="spellEnd"/>
-      <w:r>
-        <w:rPr>
-          <w:rFonts w:ascii="Times New Roman" w:hAnsi="Times New Roman"/>
-          <w:sz w:val="24"/>
-          <w:szCs w:val="24"/>
-          <w:lang w:val="en-US"/>
-        </w:rPr>
-        <w:t xml:space="preserve"> </w:t>
-      </w:r>
-      <w:proofErr w:type="spellStart"/>
-      <w:r>
-        <w:rPr>
-          <w:rFonts w:ascii="Times New Roman" w:hAnsi="Times New Roman"/>
-          <w:sz w:val="24"/>
-          <w:szCs w:val="24"/>
-          <w:lang w:val="en-US"/>
-        </w:rPr>
-        <w:t>dokumen</w:t>
-      </w:r>
-      <w:proofErr w:type="spellEnd"/>
-      <w:r>
-        <w:rPr>
-          <w:rFonts w:ascii="Times New Roman" w:hAnsi="Times New Roman"/>
-          <w:sz w:val="24"/>
-          <w:szCs w:val="24"/>
-          <w:lang w:val="en-US"/>
-        </w:rPr>
-        <w:t xml:space="preserve"> yang </w:t>
-      </w:r>
-      <w:proofErr w:type="spellStart"/>
-      <w:r>
-        <w:rPr>
-          <w:rFonts w:ascii="Times New Roman" w:hAnsi="Times New Roman"/>
-          <w:sz w:val="24"/>
-          <w:szCs w:val="24"/>
-          <w:lang w:val="en-US"/>
-        </w:rPr>
-        <w:t>diminta</w:t>
-      </w:r>
-      <w:proofErr w:type="spellEnd"/>
-      <w:r>
-        <w:rPr>
-          <w:rFonts w:ascii="Times New Roman" w:hAnsi="Times New Roman"/>
-          <w:sz w:val="24"/>
-          <w:szCs w:val="24"/>
-          <w:lang w:val="en-US"/>
-        </w:rPr>
-        <w:t xml:space="preserve">. Setelah </w:t>
-      </w:r>
-      <w:proofErr w:type="spellStart"/>
-      <w:r>
-        <w:rPr>
-          <w:rFonts w:ascii="Times New Roman" w:hAnsi="Times New Roman"/>
-          <w:sz w:val="24"/>
-          <w:szCs w:val="24"/>
-          <w:lang w:val="en-US"/>
-        </w:rPr>
-        <w:t>peroses</w:t>
-      </w:r>
-      <w:proofErr w:type="spellEnd"/>
-      <w:r>
-        <w:rPr>
-          <w:rFonts w:ascii="Times New Roman" w:hAnsi="Times New Roman"/>
-          <w:sz w:val="24"/>
-          <w:szCs w:val="24"/>
-          <w:lang w:val="en-US"/>
-        </w:rPr>
-        <w:t xml:space="preserve"> </w:t>
-      </w:r>
-      <w:proofErr w:type="spellStart"/>
-      <w:r>
-        <w:rPr>
-          <w:rFonts w:ascii="Times New Roman" w:hAnsi="Times New Roman"/>
-          <w:sz w:val="24"/>
-          <w:szCs w:val="24"/>
-          <w:lang w:val="en-US"/>
-        </w:rPr>
-        <w:t>pengisian</w:t>
-      </w:r>
-      <w:proofErr w:type="spellEnd"/>
-      <w:r>
-        <w:rPr>
-          <w:rFonts w:ascii="Times New Roman" w:hAnsi="Times New Roman"/>
-          <w:sz w:val="24"/>
-          <w:szCs w:val="24"/>
-          <w:lang w:val="en-US"/>
-        </w:rPr>
-        <w:t xml:space="preserve"> </w:t>
-      </w:r>
-      <w:proofErr w:type="spellStart"/>
-      <w:r>
-        <w:rPr>
-          <w:rFonts w:ascii="Times New Roman" w:hAnsi="Times New Roman"/>
-          <w:sz w:val="24"/>
-          <w:szCs w:val="24"/>
-          <w:lang w:val="en-US"/>
-        </w:rPr>
-        <w:t>kelengkap</w:t>
-      </w:r>
-      <w:r>
-        <w:rPr>
-          <w:rFonts w:ascii="Times New Roman" w:hAnsi="Times New Roman"/>
-          <w:sz w:val="24"/>
-          <w:szCs w:val="24"/>
-          <w:lang w:val="en-US"/>
-        </w:rPr>
-        <w:t>a</w:t>
-      </w:r>
-      <w:r>
-        <w:rPr>
-          <w:rFonts w:ascii="Times New Roman" w:hAnsi="Times New Roman"/>
-          <w:sz w:val="24"/>
-          <w:szCs w:val="24"/>
-          <w:lang w:val="en-US"/>
-        </w:rPr>
-        <w:t>n</w:t>
-      </w:r>
-      <w:proofErr w:type="spellEnd"/>
-      <w:r>
-        <w:rPr>
-          <w:rFonts w:ascii="Times New Roman" w:hAnsi="Times New Roman"/>
-          <w:sz w:val="24"/>
-          <w:szCs w:val="24"/>
-          <w:lang w:val="en-US"/>
-        </w:rPr>
-        <w:t xml:space="preserve"> </w:t>
-      </w:r>
-      <w:proofErr w:type="spellStart"/>
-      <w:r>
-        <w:rPr>
-          <w:rFonts w:ascii="Times New Roman" w:hAnsi="Times New Roman"/>
-          <w:sz w:val="24"/>
-          <w:szCs w:val="24"/>
-          <w:lang w:val="en-US"/>
-        </w:rPr>
-        <w:t>formulir</w:t>
-      </w:r>
-      <w:proofErr w:type="spellEnd"/>
-      <w:r>
-        <w:rPr>
-          <w:rFonts w:ascii="Times New Roman" w:hAnsi="Times New Roman"/>
-          <w:sz w:val="24"/>
-          <w:szCs w:val="24"/>
-          <w:lang w:val="en-US"/>
-        </w:rPr>
-        <w:t xml:space="preserve"> </w:t>
-      </w:r>
-      <w:proofErr w:type="spellStart"/>
-      <w:r>
-        <w:rPr>
-          <w:rFonts w:ascii="Times New Roman" w:hAnsi="Times New Roman"/>
-          <w:sz w:val="24"/>
-          <w:szCs w:val="24"/>
-          <w:lang w:val="en-US"/>
-        </w:rPr>
-        <w:t>pihak</w:t>
+        <w:t xml:space="preserve"> </w:t>
+      </w:r>
+      <w:proofErr w:type="spellStart"/>
+      <w:r>
+        <w:rPr>
+          <w:rFonts w:ascii="Times New Roman" w:hAnsi="Times New Roman"/>
+          <w:sz w:val="24"/>
+          <w:szCs w:val="24"/>
+          <w:lang w:val="en-US"/>
+        </w:rPr>
+        <w:t>sesuai</w:t>
+      </w:r>
+      <w:proofErr w:type="spellEnd"/>
+      <w:r>
+        <w:rPr>
+          <w:rFonts w:ascii="Times New Roman" w:hAnsi="Times New Roman"/>
+          <w:sz w:val="24"/>
+          <w:szCs w:val="24"/>
+          <w:lang w:val="en-US"/>
+        </w:rPr>
+        <w:t xml:space="preserve"> dengan </w:t>
+      </w:r>
+      <w:proofErr w:type="spellStart"/>
+      <w:r>
+        <w:rPr>
+          <w:rFonts w:ascii="Times New Roman" w:hAnsi="Times New Roman"/>
+          <w:sz w:val="24"/>
+          <w:szCs w:val="24"/>
+          <w:lang w:val="en-US"/>
+        </w:rPr>
+        <w:t>kesepakatan</w:t>
+      </w:r>
+      <w:proofErr w:type="spellEnd"/>
+      <w:r>
+        <w:rPr>
+          <w:rFonts w:ascii="Times New Roman" w:hAnsi="Times New Roman"/>
+          <w:sz w:val="24"/>
+          <w:szCs w:val="24"/>
+          <w:lang w:val="en-US"/>
+        </w:rPr>
+        <w:t xml:space="preserve"> </w:t>
+      </w:r>
+      <w:proofErr w:type="spellStart"/>
+      <w:r>
+        <w:rPr>
+          <w:rFonts w:ascii="Times New Roman" w:hAnsi="Times New Roman"/>
+          <w:sz w:val="24"/>
+          <w:szCs w:val="24"/>
+          <w:lang w:val="en-US"/>
+        </w:rPr>
+        <w:t>taksiran</w:t>
+      </w:r>
+      <w:proofErr w:type="spellEnd"/>
+      <w:r>
+        <w:rPr>
+          <w:rFonts w:ascii="Times New Roman" w:hAnsi="Times New Roman"/>
+          <w:sz w:val="24"/>
+          <w:szCs w:val="24"/>
+          <w:lang w:val="en-US"/>
+        </w:rPr>
+        <w:t xml:space="preserve"> </w:t>
+      </w:r>
+      <w:proofErr w:type="spellStart"/>
+      <w:r>
+        <w:rPr>
+          <w:rFonts w:ascii="Times New Roman" w:hAnsi="Times New Roman"/>
+          <w:sz w:val="24"/>
+          <w:szCs w:val="24"/>
+          <w:lang w:val="en-US"/>
+        </w:rPr>
+        <w:t>harga</w:t>
+      </w:r>
+      <w:proofErr w:type="spellEnd"/>
+      <w:r>
+        <w:rPr>
+          <w:rFonts w:ascii="Times New Roman" w:hAnsi="Times New Roman"/>
+          <w:sz w:val="24"/>
+          <w:szCs w:val="24"/>
+          <w:lang w:val="en-US"/>
+        </w:rPr>
+        <w:t xml:space="preserve"> </w:t>
+      </w:r>
+      <w:proofErr w:type="spellStart"/>
+      <w:r>
+        <w:rPr>
+          <w:rFonts w:ascii="Times New Roman" w:hAnsi="Times New Roman"/>
+          <w:sz w:val="24"/>
+          <w:szCs w:val="24"/>
+          <w:lang w:val="en-US"/>
+        </w:rPr>
+        <w:t>barang</w:t>
+      </w:r>
+      <w:proofErr w:type="spellEnd"/>
+      <w:r>
+        <w:rPr>
+          <w:rFonts w:ascii="Times New Roman" w:hAnsi="Times New Roman"/>
+          <w:sz w:val="24"/>
+          <w:szCs w:val="24"/>
+          <w:lang w:val="en-US"/>
+        </w:rPr>
+        <w:t xml:space="preserve">. Surat </w:t>
+      </w:r>
+      <w:proofErr w:type="spellStart"/>
+      <w:r>
+        <w:rPr>
+          <w:rFonts w:ascii="Times New Roman" w:hAnsi="Times New Roman"/>
+          <w:sz w:val="24"/>
+          <w:szCs w:val="24"/>
+          <w:lang w:val="en-US"/>
+        </w:rPr>
+        <w:t>bukti</w:t>
       </w:r>
       <w:proofErr w:type="spellEnd"/>
       <w:r>
@@ -9993,446 +9891,6 @@
           <w:szCs w:val="24"/>
           <w:lang w:val="en-US"/>
         </w:rPr>
-        <w:t>akan</w:t>
-      </w:r>
-      <w:proofErr w:type="spellEnd"/>
-      <w:r>
-        <w:rPr>
-          <w:rFonts w:ascii="Times New Roman" w:hAnsi="Times New Roman"/>
-          <w:sz w:val="24"/>
-          <w:szCs w:val="24"/>
-          <w:lang w:val="en-US"/>
-        </w:rPr>
-        <w:t xml:space="preserve"> </w:t>
-      </w:r>
-      <w:proofErr w:type="spellStart"/>
-      <w:r>
-        <w:rPr>
-          <w:rFonts w:ascii="Times New Roman" w:hAnsi="Times New Roman"/>
-          <w:sz w:val="24"/>
-          <w:szCs w:val="24"/>
-          <w:lang w:val="en-US"/>
-        </w:rPr>
-        <w:t>melakukan</w:t>
-      </w:r>
-      <w:proofErr w:type="spellEnd"/>
-      <w:r>
-        <w:rPr>
-          <w:rFonts w:ascii="Times New Roman" w:hAnsi="Times New Roman"/>
-          <w:sz w:val="24"/>
-          <w:szCs w:val="24"/>
-          <w:lang w:val="en-US"/>
-        </w:rPr>
-        <w:t xml:space="preserve"> </w:t>
-      </w:r>
-      <w:proofErr w:type="spellStart"/>
-      <w:r>
-        <w:rPr>
-          <w:rFonts w:ascii="Times New Roman" w:hAnsi="Times New Roman"/>
-          <w:sz w:val="24"/>
-          <w:szCs w:val="24"/>
-          <w:lang w:val="en-US"/>
-        </w:rPr>
-        <w:t>pencairan</w:t>
-      </w:r>
-      <w:proofErr w:type="spellEnd"/>
-      <w:r>
-        <w:rPr>
-          <w:rFonts w:ascii="Times New Roman" w:hAnsi="Times New Roman"/>
-          <w:sz w:val="24"/>
-          <w:szCs w:val="24"/>
-          <w:lang w:val="en-US"/>
-        </w:rPr>
-        <w:t xml:space="preserve"> dana </w:t>
-      </w:r>
-      <w:proofErr w:type="spellStart"/>
-      <w:r>
-        <w:rPr>
-          <w:rFonts w:ascii="Times New Roman" w:hAnsi="Times New Roman"/>
-          <w:sz w:val="24"/>
-          <w:szCs w:val="24"/>
-          <w:lang w:val="en-US"/>
-        </w:rPr>
-        <w:t>atau</w:t>
-      </w:r>
-      <w:proofErr w:type="spellEnd"/>
-      <w:r>
-        <w:rPr>
-          <w:rFonts w:ascii="Times New Roman" w:hAnsi="Times New Roman"/>
-          <w:sz w:val="24"/>
-          <w:szCs w:val="24"/>
-          <w:lang w:val="en-US"/>
-        </w:rPr>
-        <w:t xml:space="preserve"> </w:t>
-      </w:r>
-      <w:proofErr w:type="spellStart"/>
-      <w:r>
-        <w:rPr>
-          <w:rFonts w:ascii="Times New Roman" w:hAnsi="Times New Roman"/>
-          <w:sz w:val="24"/>
-          <w:szCs w:val="24"/>
-          <w:lang w:val="en-US"/>
-        </w:rPr>
-        <w:t>melakukan</w:t>
-      </w:r>
-      <w:proofErr w:type="spellEnd"/>
-      <w:r>
-        <w:rPr>
-          <w:rFonts w:ascii="Times New Roman" w:hAnsi="Times New Roman"/>
-          <w:sz w:val="24"/>
-          <w:szCs w:val="24"/>
-          <w:lang w:val="en-US"/>
-        </w:rPr>
-        <w:t xml:space="preserve"> </w:t>
-      </w:r>
-      <w:proofErr w:type="spellStart"/>
-      <w:r>
-        <w:rPr>
-          <w:rFonts w:ascii="Times New Roman" w:hAnsi="Times New Roman"/>
-          <w:sz w:val="24"/>
-          <w:szCs w:val="24"/>
-          <w:lang w:val="en-US"/>
-        </w:rPr>
-        <w:t>transaksi</w:t>
-      </w:r>
-      <w:proofErr w:type="spellEnd"/>
-      <w:r>
-        <w:rPr>
-          <w:rFonts w:ascii="Times New Roman" w:hAnsi="Times New Roman"/>
-          <w:sz w:val="24"/>
-          <w:szCs w:val="24"/>
-          <w:lang w:val="en-US"/>
-        </w:rPr>
-        <w:t xml:space="preserve"> </w:t>
-      </w:r>
-      <w:proofErr w:type="spellStart"/>
-      <w:r>
-        <w:rPr>
-          <w:rFonts w:ascii="Times New Roman" w:hAnsi="Times New Roman"/>
-          <w:sz w:val="24"/>
-          <w:szCs w:val="24"/>
-          <w:lang w:val="en-US"/>
-        </w:rPr>
-        <w:t>dengan</w:t>
-      </w:r>
-      <w:proofErr w:type="spellEnd"/>
-      <w:r>
-        <w:rPr>
-          <w:rFonts w:ascii="Times New Roman" w:hAnsi="Times New Roman"/>
-          <w:sz w:val="24"/>
-          <w:szCs w:val="24"/>
-          <w:lang w:val="en-US"/>
-        </w:rPr>
-        <w:t xml:space="preserve"> </w:t>
-      </w:r>
-      <w:proofErr w:type="spellStart"/>
-      <w:r>
-        <w:rPr>
-          <w:rFonts w:ascii="Times New Roman" w:hAnsi="Times New Roman"/>
-          <w:sz w:val="24"/>
-          <w:szCs w:val="24"/>
-          <w:lang w:val="en-US"/>
-        </w:rPr>
-        <w:t>memberikan</w:t>
-      </w:r>
-      <w:proofErr w:type="spellEnd"/>
-      <w:r>
-        <w:rPr>
-          <w:rFonts w:ascii="Times New Roman" w:hAnsi="Times New Roman"/>
-          <w:sz w:val="24"/>
-          <w:szCs w:val="24"/>
-          <w:lang w:val="en-US"/>
-        </w:rPr>
-        <w:t xml:space="preserve"> </w:t>
-      </w:r>
-      <w:proofErr w:type="spellStart"/>
-      <w:r>
-        <w:rPr>
-          <w:rFonts w:ascii="Times New Roman" w:hAnsi="Times New Roman"/>
-          <w:sz w:val="24"/>
-          <w:szCs w:val="24"/>
-          <w:lang w:val="en-US"/>
-        </w:rPr>
-        <w:t>surat</w:t>
-      </w:r>
-      <w:proofErr w:type="spellEnd"/>
-      <w:r>
-        <w:rPr>
-          <w:rFonts w:ascii="Times New Roman" w:hAnsi="Times New Roman"/>
-          <w:sz w:val="24"/>
-          <w:szCs w:val="24"/>
-          <w:lang w:val="en-US"/>
-        </w:rPr>
-        <w:t xml:space="preserve"> </w:t>
-      </w:r>
-      <w:proofErr w:type="spellStart"/>
-      <w:r>
-        <w:rPr>
-          <w:rFonts w:ascii="Times New Roman" w:hAnsi="Times New Roman"/>
-          <w:sz w:val="24"/>
-          <w:szCs w:val="24"/>
-          <w:lang w:val="en-US"/>
-        </w:rPr>
-        <w:t>bukti</w:t>
-      </w:r>
-      <w:proofErr w:type="spellEnd"/>
-      <w:r>
-        <w:rPr>
-          <w:rFonts w:ascii="Times New Roman" w:hAnsi="Times New Roman"/>
-          <w:sz w:val="24"/>
-          <w:szCs w:val="24"/>
-          <w:lang w:val="en-US"/>
-        </w:rPr>
-        <w:t xml:space="preserve"> </w:t>
-      </w:r>
-      <w:proofErr w:type="spellStart"/>
-      <w:r>
-        <w:rPr>
-          <w:rFonts w:ascii="Times New Roman" w:hAnsi="Times New Roman"/>
-          <w:sz w:val="24"/>
-          <w:szCs w:val="24"/>
-          <w:lang w:val="en-US"/>
-        </w:rPr>
-        <w:t>pinjaman</w:t>
-      </w:r>
-      <w:proofErr w:type="spellEnd"/>
-      <w:r>
-        <w:rPr>
-          <w:rFonts w:ascii="Times New Roman" w:hAnsi="Times New Roman"/>
-          <w:sz w:val="24"/>
-          <w:szCs w:val="24"/>
-          <w:lang w:val="en-US"/>
-        </w:rPr>
-        <w:t xml:space="preserve"> dan </w:t>
-      </w:r>
-      <w:proofErr w:type="spellStart"/>
-      <w:r>
-        <w:rPr>
-          <w:rFonts w:ascii="Times New Roman" w:hAnsi="Times New Roman"/>
-          <w:sz w:val="24"/>
-          <w:szCs w:val="24"/>
-          <w:lang w:val="en-US"/>
-        </w:rPr>
-        <w:t>mencantumkan</w:t>
-      </w:r>
-      <w:proofErr w:type="spellEnd"/>
-      <w:r>
-        <w:rPr>
-          <w:rFonts w:ascii="Times New Roman" w:hAnsi="Times New Roman"/>
-          <w:sz w:val="24"/>
-          <w:szCs w:val="24"/>
-          <w:lang w:val="en-US"/>
-        </w:rPr>
-        <w:t xml:space="preserve"> </w:t>
-      </w:r>
-      <w:proofErr w:type="spellStart"/>
-      <w:r>
-        <w:rPr>
-          <w:rFonts w:ascii="Times New Roman" w:hAnsi="Times New Roman"/>
-          <w:sz w:val="24"/>
-          <w:szCs w:val="24"/>
-          <w:lang w:val="en-US"/>
-        </w:rPr>
-        <w:t>jumlah</w:t>
-      </w:r>
-      <w:proofErr w:type="spellEnd"/>
-      <w:r>
-        <w:rPr>
-          <w:rFonts w:ascii="Times New Roman" w:hAnsi="Times New Roman"/>
-          <w:sz w:val="24"/>
-          <w:szCs w:val="24"/>
-          <w:lang w:val="en-US"/>
-        </w:rPr>
-        <w:t xml:space="preserve"> </w:t>
-      </w:r>
-      <w:proofErr w:type="spellStart"/>
-      <w:r>
-        <w:rPr>
-          <w:rFonts w:ascii="Times New Roman" w:hAnsi="Times New Roman"/>
-          <w:sz w:val="24"/>
-          <w:szCs w:val="24"/>
-          <w:lang w:val="en-US"/>
-        </w:rPr>
-        <w:t>pinjaman</w:t>
-      </w:r>
-      <w:proofErr w:type="spellEnd"/>
-      <w:r>
-        <w:rPr>
-          <w:rFonts w:ascii="Times New Roman" w:hAnsi="Times New Roman"/>
-          <w:sz w:val="24"/>
-          <w:szCs w:val="24"/>
-          <w:lang w:val="en-US"/>
-        </w:rPr>
-        <w:t xml:space="preserve"> </w:t>
-      </w:r>
-      <w:proofErr w:type="spellStart"/>
-      <w:r>
-        <w:rPr>
-          <w:rFonts w:ascii="Times New Roman" w:hAnsi="Times New Roman"/>
-          <w:sz w:val="24"/>
-          <w:szCs w:val="24"/>
-          <w:lang w:val="en-US"/>
-        </w:rPr>
-        <w:t>sesuai</w:t>
-      </w:r>
-      <w:proofErr w:type="spellEnd"/>
-      <w:r>
-        <w:rPr>
-          <w:rFonts w:ascii="Times New Roman" w:hAnsi="Times New Roman"/>
-          <w:sz w:val="24"/>
-          <w:szCs w:val="24"/>
-          <w:lang w:val="en-US"/>
-        </w:rPr>
-        <w:t xml:space="preserve"> </w:t>
-      </w:r>
-      <w:proofErr w:type="spellStart"/>
-      <w:r>
-        <w:rPr>
-          <w:rFonts w:ascii="Times New Roman" w:hAnsi="Times New Roman"/>
-          <w:sz w:val="24"/>
-          <w:szCs w:val="24"/>
-          <w:lang w:val="en-US"/>
-        </w:rPr>
-        <w:t>dengan</w:t>
-      </w:r>
-      <w:proofErr w:type="spellEnd"/>
-      <w:r>
-        <w:rPr>
-          <w:rFonts w:ascii="Times New Roman" w:hAnsi="Times New Roman"/>
-          <w:sz w:val="24"/>
-          <w:szCs w:val="24"/>
-          <w:lang w:val="en-US"/>
-        </w:rPr>
-        <w:t xml:space="preserve"> </w:t>
-      </w:r>
-      <w:proofErr w:type="spellStart"/>
-      <w:r>
-        <w:rPr>
-          <w:rFonts w:ascii="Times New Roman" w:hAnsi="Times New Roman"/>
-          <w:sz w:val="24"/>
-          <w:szCs w:val="24"/>
-          <w:lang w:val="en-US"/>
-        </w:rPr>
-        <w:t>kesepakatan</w:t>
-      </w:r>
-      <w:proofErr w:type="spellEnd"/>
-      <w:r>
-        <w:rPr>
-          <w:rFonts w:ascii="Times New Roman" w:hAnsi="Times New Roman"/>
-          <w:sz w:val="24"/>
-          <w:szCs w:val="24"/>
-          <w:lang w:val="en-US"/>
-        </w:rPr>
-        <w:t xml:space="preserve"> </w:t>
-      </w:r>
-      <w:proofErr w:type="spellStart"/>
-      <w:r>
-        <w:rPr>
-          <w:rFonts w:ascii="Times New Roman" w:hAnsi="Times New Roman"/>
-          <w:sz w:val="24"/>
-          <w:szCs w:val="24"/>
-          <w:lang w:val="en-US"/>
-        </w:rPr>
-        <w:t>taksiran</w:t>
-      </w:r>
-      <w:proofErr w:type="spellEnd"/>
-      <w:r>
-        <w:rPr>
-          <w:rFonts w:ascii="Times New Roman" w:hAnsi="Times New Roman"/>
-          <w:sz w:val="24"/>
-          <w:szCs w:val="24"/>
-          <w:lang w:val="en-US"/>
-        </w:rPr>
-        <w:t xml:space="preserve"> </w:t>
-      </w:r>
-      <w:proofErr w:type="spellStart"/>
-      <w:r>
-        <w:rPr>
-          <w:rFonts w:ascii="Times New Roman" w:hAnsi="Times New Roman"/>
-          <w:sz w:val="24"/>
-          <w:szCs w:val="24"/>
-          <w:lang w:val="en-US"/>
-        </w:rPr>
-        <w:t>harga</w:t>
-      </w:r>
-      <w:proofErr w:type="spellEnd"/>
-      <w:r>
-        <w:rPr>
-          <w:rFonts w:ascii="Times New Roman" w:hAnsi="Times New Roman"/>
-          <w:sz w:val="24"/>
-          <w:szCs w:val="24"/>
-          <w:lang w:val="en-US"/>
-        </w:rPr>
-        <w:t xml:space="preserve"> </w:t>
-      </w:r>
-      <w:proofErr w:type="spellStart"/>
-      <w:r>
-        <w:rPr>
-          <w:rFonts w:ascii="Times New Roman" w:hAnsi="Times New Roman"/>
-          <w:sz w:val="24"/>
-          <w:szCs w:val="24"/>
-          <w:lang w:val="en-US"/>
-        </w:rPr>
-        <w:t>barang</w:t>
-      </w:r>
-      <w:proofErr w:type="spellEnd"/>
-      <w:r>
-        <w:rPr>
-          <w:rFonts w:ascii="Times New Roman" w:hAnsi="Times New Roman"/>
-          <w:sz w:val="24"/>
-          <w:szCs w:val="24"/>
-          <w:lang w:val="en-US"/>
-        </w:rPr>
-        <w:t xml:space="preserve">. Surat </w:t>
-      </w:r>
-      <w:proofErr w:type="spellStart"/>
-      <w:r>
-        <w:rPr>
-          <w:rFonts w:ascii="Times New Roman" w:hAnsi="Times New Roman"/>
-          <w:sz w:val="24"/>
-          <w:szCs w:val="24"/>
-          <w:lang w:val="en-US"/>
-        </w:rPr>
-        <w:t>bukti</w:t>
-      </w:r>
-      <w:proofErr w:type="spellEnd"/>
-      <w:r>
-        <w:rPr>
-          <w:rFonts w:ascii="Times New Roman" w:hAnsi="Times New Roman"/>
-          <w:sz w:val="24"/>
-          <w:szCs w:val="24"/>
-          <w:lang w:val="en-US"/>
-        </w:rPr>
-        <w:t xml:space="preserve"> </w:t>
-      </w:r>
-      <w:proofErr w:type="spellStart"/>
-      <w:r>
-        <w:rPr>
-          <w:rFonts w:ascii="Times New Roman" w:hAnsi="Times New Roman"/>
-          <w:sz w:val="24"/>
-          <w:szCs w:val="24"/>
-          <w:lang w:val="en-US"/>
-        </w:rPr>
-        <w:t>gadai</w:t>
-      </w:r>
-      <w:proofErr w:type="spellEnd"/>
-      <w:r>
-        <w:rPr>
-          <w:rFonts w:ascii="Times New Roman" w:hAnsi="Times New Roman"/>
-          <w:sz w:val="24"/>
-          <w:szCs w:val="24"/>
-          <w:lang w:val="en-US"/>
-        </w:rPr>
-        <w:t xml:space="preserve"> </w:t>
-      </w:r>
-      <w:proofErr w:type="spellStart"/>
-      <w:r>
-        <w:rPr>
-          <w:rFonts w:ascii="Times New Roman" w:hAnsi="Times New Roman"/>
-          <w:sz w:val="24"/>
-          <w:szCs w:val="24"/>
-          <w:lang w:val="en-US"/>
-        </w:rPr>
         <w:t>harus</w:t>
       </w:r>
       <w:proofErr w:type="spellEnd"/>
@@ -10463,27 +9921,7 @@
           <w:szCs w:val="24"/>
           <w:lang w:val="en-US"/>
         </w:rPr>
-        <w:t xml:space="preserve"> </w:t>
-      </w:r>
-      <w:proofErr w:type="spellStart"/>
-      <w:r>
-        <w:rPr>
-          <w:rFonts w:ascii="Times New Roman" w:hAnsi="Times New Roman"/>
-          <w:sz w:val="24"/>
-          <w:szCs w:val="24"/>
-          <w:lang w:val="en-US"/>
-        </w:rPr>
-        <w:t>dengan</w:t>
-      </w:r>
-      <w:proofErr w:type="spellEnd"/>
-      <w:r>
-        <w:rPr>
-          <w:rFonts w:ascii="Times New Roman" w:hAnsi="Times New Roman"/>
-          <w:sz w:val="24"/>
-          <w:szCs w:val="24"/>
-          <w:lang w:val="en-US"/>
-        </w:rPr>
-        <w:t xml:space="preserve"> </w:t>
+        <w:t xml:space="preserve"> dengan </w:t>
       </w:r>
       <w:proofErr w:type="spellStart"/>
       <w:r>
@@ -10783,27 +10221,7 @@
           <w:szCs w:val="24"/>
           <w:lang w:val="en-US"/>
         </w:rPr>
-        <w:t xml:space="preserve"> yang </w:t>
-      </w:r>
-      <w:proofErr w:type="spellStart"/>
-      <w:r>
-        <w:rPr>
-          <w:rFonts w:ascii="Times New Roman" w:hAnsi="Times New Roman"/>
-          <w:sz w:val="24"/>
-          <w:szCs w:val="24"/>
-          <w:lang w:val="en-US"/>
-        </w:rPr>
-        <w:t>tidak</w:t>
-      </w:r>
-      <w:proofErr w:type="spellEnd"/>
-      <w:r>
-        <w:rPr>
-          <w:rFonts w:ascii="Times New Roman" w:hAnsi="Times New Roman"/>
-          <w:sz w:val="24"/>
-          <w:szCs w:val="24"/>
-          <w:lang w:val="en-US"/>
-        </w:rPr>
-        <w:t xml:space="preserve"> </w:t>
+        <w:t xml:space="preserve"> yang tidak </w:t>
       </w:r>
       <w:proofErr w:type="spellStart"/>
       <w:r>
@@ -10903,27 +10321,7 @@
           <w:szCs w:val="24"/>
           <w:lang w:val="en-US"/>
         </w:rPr>
-        <w:t xml:space="preserve"> </w:t>
-      </w:r>
-      <w:proofErr w:type="spellStart"/>
-      <w:r>
-        <w:rPr>
-          <w:rFonts w:ascii="Times New Roman" w:hAnsi="Times New Roman"/>
-          <w:sz w:val="24"/>
-          <w:szCs w:val="24"/>
-          <w:lang w:val="en-US"/>
-        </w:rPr>
-        <w:t>depan</w:t>
-      </w:r>
-      <w:proofErr w:type="spellEnd"/>
-      <w:r>
-        <w:rPr>
-          <w:rFonts w:ascii="Times New Roman" w:hAnsi="Times New Roman"/>
-          <w:sz w:val="24"/>
-          <w:szCs w:val="24"/>
-          <w:lang w:val="en-US"/>
-        </w:rPr>
-        <w:t xml:space="preserve"> dan </w:t>
+        <w:t xml:space="preserve"> depan dan </w:t>
       </w:r>
       <w:proofErr w:type="spellStart"/>
       <w:r>
@@ -11055,27 +10453,7 @@
           <w:szCs w:val="24"/>
           <w:lang w:val="en-US"/>
         </w:rPr>
-        <w:t xml:space="preserve"> </w:t>
-      </w:r>
-      <w:proofErr w:type="spellStart"/>
-      <w:r>
-        <w:rPr>
-          <w:rFonts w:ascii="Times New Roman" w:hAnsi="Times New Roman"/>
-          <w:sz w:val="24"/>
-          <w:szCs w:val="24"/>
-          <w:lang w:val="en-US"/>
-        </w:rPr>
-        <w:t>dalam</w:t>
-      </w:r>
-      <w:proofErr w:type="spellEnd"/>
-      <w:r>
-        <w:rPr>
-          <w:rFonts w:ascii="Times New Roman" w:hAnsi="Times New Roman"/>
-          <w:sz w:val="24"/>
-          <w:szCs w:val="24"/>
-          <w:lang w:val="en-US"/>
-        </w:rPr>
-        <w:t xml:space="preserve"> </w:t>
+        <w:t xml:space="preserve"> dalam </w:t>
       </w:r>
       <w:proofErr w:type="spellStart"/>
       <w:r>
@@ -11175,27 +10553,7 @@
           <w:szCs w:val="24"/>
           <w:lang w:val="en-US"/>
         </w:rPr>
-        <w:t xml:space="preserve"> </w:t>
-      </w:r>
-      <w:proofErr w:type="spellStart"/>
-      <w:r>
-        <w:rPr>
-          <w:rFonts w:ascii="Times New Roman" w:hAnsi="Times New Roman"/>
-          <w:sz w:val="24"/>
-          <w:szCs w:val="24"/>
-          <w:lang w:val="en-US"/>
-        </w:rPr>
-        <w:t>dengan</w:t>
-      </w:r>
-      <w:proofErr w:type="spellEnd"/>
-      <w:r>
-        <w:rPr>
-          <w:rFonts w:ascii="Times New Roman" w:hAnsi="Times New Roman"/>
-          <w:sz w:val="24"/>
-          <w:szCs w:val="24"/>
-          <w:lang w:val="en-US"/>
-        </w:rPr>
-        <w:t xml:space="preserve"> </w:t>
+        <w:t xml:space="preserve"> dengan </w:t>
       </w:r>
       <w:proofErr w:type="spellStart"/>
       <w:r>
@@ -11417,27 +10775,7 @@
           <w:szCs w:val="24"/>
           <w:lang w:val="en-US"/>
         </w:rPr>
-        <w:t xml:space="preserve"> </w:t>
-      </w:r>
-      <w:proofErr w:type="spellStart"/>
-      <w:r>
-        <w:rPr>
-          <w:rFonts w:ascii="Times New Roman" w:hAnsi="Times New Roman"/>
-          <w:sz w:val="24"/>
-          <w:szCs w:val="24"/>
-          <w:lang w:val="en-US"/>
-        </w:rPr>
-        <w:t>dengan</w:t>
-      </w:r>
-      <w:proofErr w:type="spellEnd"/>
-      <w:r>
-        <w:rPr>
-          <w:rFonts w:ascii="Times New Roman" w:hAnsi="Times New Roman"/>
-          <w:sz w:val="24"/>
-          <w:szCs w:val="24"/>
-          <w:lang w:val="en-US"/>
-        </w:rPr>
-        <w:t xml:space="preserve"> </w:t>
+        <w:t xml:space="preserve"> dengan </w:t>
       </w:r>
       <w:proofErr w:type="spellStart"/>
       <w:r>
@@ -11649,27 +10987,7 @@
           <w:szCs w:val="24"/>
           <w:lang w:val="en-US"/>
         </w:rPr>
-        <w:t xml:space="preserve"> </w:t>
-      </w:r>
-      <w:proofErr w:type="spellStart"/>
-      <w:r>
-        <w:rPr>
-          <w:rFonts w:ascii="Times New Roman" w:hAnsi="Times New Roman"/>
-          <w:sz w:val="24"/>
-          <w:szCs w:val="24"/>
-          <w:lang w:val="en-US"/>
-        </w:rPr>
-        <w:t>dengan</w:t>
-      </w:r>
-      <w:proofErr w:type="spellEnd"/>
-      <w:r>
-        <w:rPr>
-          <w:rFonts w:ascii="Times New Roman" w:hAnsi="Times New Roman"/>
-          <w:sz w:val="24"/>
-          <w:szCs w:val="24"/>
-          <w:lang w:val="en-US"/>
-        </w:rPr>
-        <w:t xml:space="preserve"> </w:t>
+        <w:t xml:space="preserve"> dengan </w:t>
       </w:r>
       <w:proofErr w:type="spellStart"/>
       <w:r>
@@ -11709,27 +11027,7 @@
           <w:szCs w:val="24"/>
           <w:lang w:val="en-US"/>
         </w:rPr>
-        <w:t xml:space="preserve">, </w:t>
-      </w:r>
-      <w:proofErr w:type="spellStart"/>
-      <w:r>
-        <w:rPr>
-          <w:rFonts w:ascii="Times New Roman" w:hAnsi="Times New Roman"/>
-          <w:sz w:val="24"/>
-          <w:szCs w:val="24"/>
-          <w:lang w:val="en-US"/>
-        </w:rPr>
-        <w:t>dengan</w:t>
-      </w:r>
-      <w:proofErr w:type="spellEnd"/>
-      <w:r>
-        <w:rPr>
-          <w:rFonts w:ascii="Times New Roman" w:hAnsi="Times New Roman"/>
-          <w:sz w:val="24"/>
-          <w:szCs w:val="24"/>
-          <w:lang w:val="en-US"/>
-        </w:rPr>
-        <w:t xml:space="preserve"> </w:t>
+        <w:t xml:space="preserve">, dengan </w:t>
       </w:r>
       <w:proofErr w:type="spellStart"/>
       <w:r>
@@ -11969,27 +11267,7 @@
           <w:szCs w:val="24"/>
           <w:lang w:val="en-US"/>
         </w:rPr>
-        <w:t xml:space="preserve"> </w:t>
-      </w:r>
-      <w:proofErr w:type="spellStart"/>
-      <w:r>
-        <w:rPr>
-          <w:rFonts w:ascii="Times New Roman" w:hAnsi="Times New Roman"/>
-          <w:sz w:val="24"/>
-          <w:szCs w:val="24"/>
-          <w:lang w:val="en-US"/>
-        </w:rPr>
-        <w:t>dengan</w:t>
-      </w:r>
-      <w:proofErr w:type="spellEnd"/>
-      <w:r>
-        <w:rPr>
-          <w:rFonts w:ascii="Times New Roman" w:hAnsi="Times New Roman"/>
-          <w:sz w:val="24"/>
-          <w:szCs w:val="24"/>
-          <w:lang w:val="en-US"/>
-        </w:rPr>
-        <w:t xml:space="preserve"> </w:t>
+        <w:t xml:space="preserve"> dengan </w:t>
       </w:r>
       <w:proofErr w:type="spellStart"/>
       <w:r>
@@ -12201,27 +11479,7 @@
           <w:szCs w:val="24"/>
           <w:lang w:val="en-US"/>
         </w:rPr>
-        <w:t xml:space="preserve"> document dan </w:t>
-      </w:r>
-      <w:proofErr w:type="spellStart"/>
-      <w:r>
-        <w:rPr>
-          <w:rFonts w:ascii="Times New Roman" w:hAnsi="Times New Roman"/>
-          <w:sz w:val="24"/>
-          <w:szCs w:val="24"/>
-          <w:lang w:val="en-US"/>
-        </w:rPr>
-        <w:t>contoh</w:t>
-      </w:r>
-      <w:proofErr w:type="spellEnd"/>
-      <w:r>
-        <w:rPr>
-          <w:rFonts w:ascii="Times New Roman" w:hAnsi="Times New Roman"/>
-          <w:sz w:val="24"/>
-          <w:szCs w:val="24"/>
-          <w:lang w:val="en-US"/>
-        </w:rPr>
-        <w:t xml:space="preserve"> data </w:t>
+        <w:t xml:space="preserve"> document dan contoh data </w:t>
       </w:r>
       <w:proofErr w:type="spellStart"/>
       <w:r>
@@ -12325,25 +11583,14 @@
           <w:lang w:val="en-US"/>
         </w:rPr>
       </w:pPr>
-      <w:proofErr w:type="spellStart"/>
-      <w:r>
-        <w:rPr>
-          <w:rFonts w:ascii="Times New Roman" w:hAnsi="Times New Roman"/>
-          <w:sz w:val="24"/>
-          <w:szCs w:val="24"/>
-          <w:lang w:val="en-US"/>
-        </w:rPr>
-        <w:t>Identitas</w:t>
-      </w:r>
-      <w:proofErr w:type="spellEnd"/>
-      <w:r>
-        <w:rPr>
-          <w:rFonts w:ascii="Times New Roman" w:hAnsi="Times New Roman"/>
-          <w:sz w:val="24"/>
-          <w:szCs w:val="24"/>
-          <w:lang w:val="en-US"/>
-        </w:rPr>
-        <w:t xml:space="preserve"> </w:t>
+      <w:r>
+        <w:rPr>
+          <w:rFonts w:ascii="Times New Roman" w:hAnsi="Times New Roman"/>
+          <w:sz w:val="24"/>
+          <w:szCs w:val="24"/>
+          <w:lang w:val="en-US"/>
+        </w:rPr>
+        <w:t xml:space="preserve">Identitas </w:t>
       </w:r>
       <w:proofErr w:type="spellStart"/>
       <w:r>
@@ -12507,27 +11754,7 @@
           <w:szCs w:val="24"/>
           <w:lang w:val="en-US"/>
         </w:rPr>
-        <w:t xml:space="preserve"> </w:t>
-      </w:r>
-      <w:proofErr w:type="spellStart"/>
-      <w:r>
-        <w:rPr>
-          <w:rFonts w:ascii="Times New Roman" w:hAnsi="Times New Roman"/>
-          <w:sz w:val="24"/>
-          <w:szCs w:val="24"/>
-          <w:lang w:val="en-US"/>
-        </w:rPr>
-        <w:t>dengan</w:t>
-      </w:r>
-      <w:proofErr w:type="spellEnd"/>
-      <w:r>
-        <w:rPr>
-          <w:rFonts w:ascii="Times New Roman" w:hAnsi="Times New Roman"/>
-          <w:sz w:val="24"/>
-          <w:szCs w:val="24"/>
-          <w:lang w:val="en-US"/>
-        </w:rPr>
-        <w:t xml:space="preserve"> </w:t>
+        <w:t xml:space="preserve"> dengan </w:t>
       </w:r>
       <w:proofErr w:type="spellStart"/>
       <w:r>
@@ -12790,27 +12017,7 @@
           <w:szCs w:val="24"/>
           <w:lang w:val="en-US"/>
         </w:rPr>
-        <w:t xml:space="preserve"> </w:t>
-      </w:r>
-      <w:proofErr w:type="spellStart"/>
-      <w:r>
-        <w:rPr>
-          <w:rFonts w:ascii="Times New Roman" w:hAnsi="Times New Roman"/>
-          <w:sz w:val="24"/>
-          <w:szCs w:val="24"/>
-          <w:lang w:val="en-US"/>
-        </w:rPr>
-        <w:t>atau</w:t>
-      </w:r>
-      <w:proofErr w:type="spellEnd"/>
-      <w:r>
-        <w:rPr>
-          <w:rFonts w:ascii="Times New Roman" w:hAnsi="Times New Roman"/>
-          <w:sz w:val="24"/>
-          <w:szCs w:val="24"/>
-          <w:lang w:val="en-US"/>
-        </w:rPr>
-        <w:t xml:space="preserve"> </w:t>
+        <w:t xml:space="preserve"> atau </w:t>
       </w:r>
       <w:proofErr w:type="spellStart"/>
       <w:r>
@@ -12846,9 +12053,9 @@
           <w:lang w:val="en-US"/>
         </w:rPr>
         <w:drawing>
-          <wp:inline distT="0" distB="0" distL="0" distR="0" wp14:anchorId="3A4762F9" wp14:editId="0234CB2E">
-            <wp:extent cx="3032760" cy="3870960"/>
-            <wp:effectExtent l="0" t="0" r="0" b="0"/>
+          <wp:inline distT="0" distB="0" distL="0" distR="0" wp14:anchorId="3A4762F9" wp14:editId="794CE8A5">
+            <wp:extent cx="3840480" cy="4901919"/>
+            <wp:effectExtent l="0" t="0" r="7620" b="0"/>
             <wp:docPr id="6" name="Picture 6"/>
             <wp:cNvGraphicFramePr>
               <a:graphicFrameLocks xmlns:a="http://schemas.openxmlformats.org/drawingml/2006/main" noChangeAspect="1"/>
@@ -12878,7 +12085,7 @@
                   <pic:spPr bwMode="auto">
                     <a:xfrm>
                       <a:off x="0" y="0"/>
-                      <a:ext cx="3032760" cy="3870960"/>
+                      <a:ext cx="3844487" cy="4907033"/>
                     </a:xfrm>
                     <a:prstGeom prst="rect">
                       <a:avLst/>
@@ -12908,6 +12115,71 @@
           <w:lang w:val="en-US"/>
         </w:rPr>
       </w:pPr>
+      <w:r>
+        <w:rPr>
+          <w:rFonts w:ascii="Times New Roman" w:hAnsi="Times New Roman"/>
+          <w:noProof/>
+          <w:sz w:val="24"/>
+          <w:szCs w:val="24"/>
+          <w:lang w:val="en-US"/>
+        </w:rPr>
+        <w:lastRenderedPageBreak/>
+        <w:drawing>
+          <wp:inline distT="0" distB="0" distL="0" distR="0" wp14:anchorId="2ADA5A8D" wp14:editId="64EE686A">
+            <wp:extent cx="3838218" cy="4960620"/>
+            <wp:effectExtent l="0" t="0" r="0" b="0"/>
+            <wp:docPr id="2" name="Picture 2"/>
+            <wp:cNvGraphicFramePr>
+              <a:graphicFrameLocks xmlns:a="http://schemas.openxmlformats.org/drawingml/2006/main" noChangeAspect="1"/>
+            </wp:cNvGraphicFramePr>
+            <a:graphic xmlns:a="http://schemas.openxmlformats.org/drawingml/2006/main">
+              <a:graphicData uri="http://schemas.openxmlformats.org/drawingml/2006/picture">
+                <pic:pic xmlns:pic="http://schemas.openxmlformats.org/drawingml/2006/picture">
+                  <pic:nvPicPr>
+                    <pic:cNvPr id="2" name="Picture 2"/>
+                    <pic:cNvPicPr/>
+                  </pic:nvPicPr>
+                  <pic:blipFill>
+                    <a:blip r:embed="rId11" cstate="print">
+                      <a:extLst>
+                        <a:ext uri="{28A0092B-C50C-407E-A947-70E740481C1C}">
+                          <a14:useLocalDpi xmlns:a14="http://schemas.microsoft.com/office/drawing/2010/main" val="0"/>
+                        </a:ext>
+                      </a:extLst>
+                    </a:blip>
+                    <a:stretch>
+                      <a:fillRect/>
+                    </a:stretch>
+                  </pic:blipFill>
+                  <pic:spPr>
+                    <a:xfrm>
+                      <a:off x="0" y="0"/>
+                      <a:ext cx="3847256" cy="4972301"/>
+                    </a:xfrm>
+                    <a:prstGeom prst="rect">
+                      <a:avLst/>
+                    </a:prstGeom>
+                  </pic:spPr>
+                </pic:pic>
+              </a:graphicData>
+            </a:graphic>
+          </wp:inline>
+        </w:drawing>
+      </w:r>
+    </w:p>
+    <w:p>
+      <w:pPr>
+        <w:pStyle w:val="ListParagraph"/>
+        <w:spacing w:line="360" w:lineRule="auto"/>
+        <w:ind w:left="0" w:firstLine="709"/>
+        <w:jc w:val="both"/>
+        <w:rPr>
+          <w:rFonts w:ascii="Times New Roman" w:hAnsi="Times New Roman"/>
+          <w:sz w:val="24"/>
+          <w:szCs w:val="24"/>
+          <w:lang w:val="en-US"/>
+        </w:rPr>
+      </w:pPr>
       <w:proofErr w:type="spellStart"/>
       <w:r>
         <w:rPr>
@@ -12946,27 +12218,7 @@
           <w:szCs w:val="24"/>
           <w:lang w:val="en-US"/>
         </w:rPr>
-        <w:t xml:space="preserve"> </w:t>
-      </w:r>
-      <w:proofErr w:type="spellStart"/>
-      <w:r>
-        <w:rPr>
-          <w:rFonts w:ascii="Times New Roman" w:hAnsi="Times New Roman"/>
-          <w:sz w:val="24"/>
-          <w:szCs w:val="24"/>
-          <w:lang w:val="en-US"/>
-        </w:rPr>
-        <w:t>atau</w:t>
-      </w:r>
-      <w:proofErr w:type="spellEnd"/>
-      <w:r>
-        <w:rPr>
-          <w:rFonts w:ascii="Times New Roman" w:hAnsi="Times New Roman"/>
-          <w:sz w:val="24"/>
-          <w:szCs w:val="24"/>
-          <w:lang w:val="en-US"/>
-        </w:rPr>
-        <w:t xml:space="preserve"> </w:t>
+        <w:t xml:space="preserve"> atau </w:t>
       </w:r>
       <w:proofErr w:type="spellStart"/>
       <w:r>
@@ -13046,27 +12298,7 @@
           <w:szCs w:val="24"/>
           <w:lang w:val="en-US"/>
         </w:rPr>
-        <w:t xml:space="preserve"> </w:t>
-      </w:r>
-      <w:proofErr w:type="spellStart"/>
-      <w:r>
-        <w:rPr>
-          <w:rFonts w:ascii="Times New Roman" w:hAnsi="Times New Roman"/>
-          <w:sz w:val="24"/>
-          <w:szCs w:val="24"/>
-          <w:lang w:val="en-US"/>
-        </w:rPr>
-        <w:t>tersebut</w:t>
-      </w:r>
-      <w:proofErr w:type="spellEnd"/>
-      <w:r>
-        <w:rPr>
-          <w:rFonts w:ascii="Times New Roman" w:hAnsi="Times New Roman"/>
-          <w:sz w:val="24"/>
-          <w:szCs w:val="24"/>
-          <w:lang w:val="en-US"/>
-        </w:rPr>
-        <w:t xml:space="preserve"> </w:t>
+        <w:t xml:space="preserve"> tersebut </w:t>
       </w:r>
       <w:proofErr w:type="spellStart"/>
       <w:r>
@@ -13108,6 +12340,146 @@
         </w:rPr>
         <w:t>.</w:t>
       </w:r>
+    </w:p>
+    <w:p>
+      <w:pPr>
+        <w:pStyle w:val="ListParagraph"/>
+        <w:spacing w:line="360" w:lineRule="auto"/>
+        <w:ind w:left="0" w:firstLine="709"/>
+        <w:jc w:val="both"/>
+        <w:rPr>
+          <w:rFonts w:ascii="Times New Roman" w:hAnsi="Times New Roman"/>
+          <w:sz w:val="24"/>
+          <w:szCs w:val="24"/>
+          <w:lang w:val="en-US"/>
+        </w:rPr>
+      </w:pPr>
+    </w:p>
+    <w:p>
+      <w:pPr>
+        <w:pStyle w:val="ListParagraph"/>
+        <w:spacing w:line="360" w:lineRule="auto"/>
+        <w:ind w:left="0" w:firstLine="709"/>
+        <w:jc w:val="both"/>
+        <w:rPr>
+          <w:rFonts w:ascii="Times New Roman" w:hAnsi="Times New Roman"/>
+          <w:sz w:val="24"/>
+          <w:szCs w:val="24"/>
+          <w:lang w:val="en-US"/>
+        </w:rPr>
+      </w:pPr>
+    </w:p>
+    <w:p>
+      <w:pPr>
+        <w:pStyle w:val="ListParagraph"/>
+        <w:spacing w:line="360" w:lineRule="auto"/>
+        <w:ind w:left="0" w:firstLine="709"/>
+        <w:jc w:val="both"/>
+        <w:rPr>
+          <w:rFonts w:ascii="Times New Roman" w:hAnsi="Times New Roman"/>
+          <w:sz w:val="24"/>
+          <w:szCs w:val="24"/>
+          <w:lang w:val="en-US"/>
+        </w:rPr>
+      </w:pPr>
+    </w:p>
+    <w:p>
+      <w:pPr>
+        <w:pStyle w:val="ListParagraph"/>
+        <w:spacing w:line="360" w:lineRule="auto"/>
+        <w:ind w:left="0" w:firstLine="709"/>
+        <w:jc w:val="both"/>
+        <w:rPr>
+          <w:rFonts w:ascii="Times New Roman" w:hAnsi="Times New Roman"/>
+          <w:sz w:val="24"/>
+          <w:szCs w:val="24"/>
+          <w:lang w:val="en-US"/>
+        </w:rPr>
+      </w:pPr>
+    </w:p>
+    <w:p>
+      <w:pPr>
+        <w:pStyle w:val="ListParagraph"/>
+        <w:spacing w:line="360" w:lineRule="auto"/>
+        <w:ind w:left="0" w:firstLine="709"/>
+        <w:jc w:val="both"/>
+        <w:rPr>
+          <w:rFonts w:ascii="Times New Roman" w:hAnsi="Times New Roman"/>
+          <w:sz w:val="24"/>
+          <w:szCs w:val="24"/>
+          <w:lang w:val="en-US"/>
+        </w:rPr>
+      </w:pPr>
+    </w:p>
+    <w:p>
+      <w:pPr>
+        <w:pStyle w:val="ListParagraph"/>
+        <w:spacing w:line="360" w:lineRule="auto"/>
+        <w:ind w:left="0" w:firstLine="709"/>
+        <w:jc w:val="both"/>
+        <w:rPr>
+          <w:rFonts w:ascii="Times New Roman" w:hAnsi="Times New Roman"/>
+          <w:sz w:val="24"/>
+          <w:szCs w:val="24"/>
+          <w:lang w:val="en-US"/>
+        </w:rPr>
+      </w:pPr>
+    </w:p>
+    <w:p>
+      <w:pPr>
+        <w:pStyle w:val="ListParagraph"/>
+        <w:spacing w:line="360" w:lineRule="auto"/>
+        <w:ind w:left="0" w:firstLine="709"/>
+        <w:jc w:val="both"/>
+        <w:rPr>
+          <w:rFonts w:ascii="Times New Roman" w:hAnsi="Times New Roman"/>
+          <w:sz w:val="24"/>
+          <w:szCs w:val="24"/>
+          <w:lang w:val="en-US"/>
+        </w:rPr>
+      </w:pPr>
+    </w:p>
+    <w:p>
+      <w:pPr>
+        <w:pStyle w:val="ListParagraph"/>
+        <w:spacing w:line="360" w:lineRule="auto"/>
+        <w:ind w:left="0" w:firstLine="709"/>
+        <w:jc w:val="both"/>
+        <w:rPr>
+          <w:rFonts w:ascii="Times New Roman" w:hAnsi="Times New Roman"/>
+          <w:sz w:val="24"/>
+          <w:szCs w:val="24"/>
+          <w:lang w:val="en-US"/>
+        </w:rPr>
+      </w:pPr>
+    </w:p>
+    <w:p>
+      <w:pPr>
+        <w:pStyle w:val="ListParagraph"/>
+        <w:spacing w:line="360" w:lineRule="auto"/>
+        <w:ind w:left="0" w:firstLine="709"/>
+        <w:jc w:val="both"/>
+        <w:rPr>
+          <w:rFonts w:ascii="Times New Roman" w:hAnsi="Times New Roman"/>
+          <w:sz w:val="24"/>
+          <w:szCs w:val="24"/>
+          <w:lang w:val="en-US"/>
+        </w:rPr>
+      </w:pPr>
+    </w:p>
+    <w:p>
+      <w:pPr>
+        <w:pStyle w:val="ListParagraph"/>
+        <w:spacing w:line="360" w:lineRule="auto"/>
+        <w:ind w:left="0" w:firstLine="709"/>
+        <w:jc w:val="both"/>
+        <w:rPr>
+          <w:rFonts w:ascii="Times New Roman" w:hAnsi="Times New Roman"/>
+          <w:sz w:val="24"/>
+          <w:szCs w:val="24"/>
+          <w:lang w:val="en-US"/>
+        </w:rPr>
+      </w:pPr>
     </w:p>
     <w:p>
       <w:pPr>
@@ -13147,6 +12519,7 @@
           <w:szCs w:val="24"/>
           <w:lang w:val="en-US"/>
         </w:rPr>
+        <w:lastRenderedPageBreak/>
         <w:t xml:space="preserve">Bukti </w:t>
       </w:r>
       <w:proofErr w:type="spellStart"/>
@@ -13258,7 +12631,6 @@
           <w:szCs w:val="24"/>
           <w:lang w:val="en-US"/>
         </w:rPr>
-        <w:lastRenderedPageBreak/>
         <w:drawing>
           <wp:inline distT="0" distB="0" distL="0" distR="0" wp14:anchorId="5FACB1DD" wp14:editId="6F569658">
             <wp:extent cx="3093720" cy="2324100"/>
@@ -13277,7 +12649,7 @@
                     </pic:cNvPicPr>
                   </pic:nvPicPr>
                   <pic:blipFill>
-                    <a:blip r:embed="rId11" cstate="print">
+                    <a:blip r:embed="rId12" cstate="print">
                       <a:extLst>
                         <a:ext uri="{28A0092B-C50C-407E-A947-70E740481C1C}">
                           <a14:useLocalDpi xmlns:a14="http://schemas.microsoft.com/office/drawing/2010/main" val="0"/>
@@ -13780,7 +13152,7 @@
           <w:lang w:val="en-US"/>
         </w:rPr>
       </w:pPr>
-      <w:bookmarkStart w:id="11" w:name="_Toc124265120"/>
+      <w:bookmarkStart w:id="11" w:name="_Toc124494539"/>
       <w:r>
         <w:rPr>
           <w:sz w:val="24"/>
@@ -13821,7 +13193,7 @@
           <w:lang w:val="en-US"/>
         </w:rPr>
       </w:pPr>
-      <w:bookmarkStart w:id="12" w:name="_Toc124265121"/>
+      <w:bookmarkStart w:id="12" w:name="_Toc124494540"/>
       <w:r>
         <w:rPr>
           <w:sz w:val="24"/>
@@ -13850,7 +13222,7 @@
           <w:lang w:val="en-US"/>
         </w:rPr>
       </w:pPr>
-      <w:bookmarkStart w:id="13" w:name="_Toc124265122"/>
+      <w:bookmarkStart w:id="13" w:name="_Toc124494541"/>
       <w:r>
         <w:rPr>
           <w:lang w:val="en-US"/>
@@ -13888,7 +13260,7 @@
           <w:lang w:val="en-US"/>
         </w:rPr>
       </w:pPr>
-      <w:bookmarkStart w:id="14" w:name="_Toc124265123"/>
+      <w:bookmarkStart w:id="14" w:name="_Toc124494542"/>
       <w:r>
         <w:rPr>
           <w:lang w:val="en-US"/>
@@ -14096,7 +13468,7 @@
                     </wp:anchor>
                   </w:drawing>
                 </mc:Choice>
-                <mc:Fallback xmlns:oel="http://schemas.microsoft.com/office/2019/extlst">
+                <mc:Fallback>
                   <w:pict>
                     <v:rect w14:anchorId="2E3AC62F" id="Rectangle 8" o:spid="_x0000_s1026" style="position:absolute;margin-left:1.25pt;margin-top:9.45pt;width:72.6pt;height:37.8pt;z-index:251659264;visibility:visible;mso-wrap-style:square;mso-wrap-distance-left:9pt;mso-wrap-distance-top:0;mso-wrap-distance-right:9pt;mso-wrap-distance-bottom:0;mso-position-horizontal:absolute;mso-position-horizontal-relative:text;mso-position-vertical:absolute;mso-position-vertical-relative:text;v-text-anchor:middle" o:gfxdata="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" fillcolor="white [3201]" strokecolor="black [3213]" strokeweight="1pt">
                       <v:textbox>
@@ -14257,7 +13629,7 @@
                     </wp:anchor>
                   </w:drawing>
                 </mc:Choice>
-                <mc:Fallback xmlns:oel="http://schemas.microsoft.com/office/2019/extlst">
+                <mc:Fallback>
                   <w:pict>
                     <v:rect w14:anchorId="48280E21" id="Rectangle 9" o:spid="_x0000_s1027" style="position:absolute;margin-left:.5pt;margin-top:10pt;width:72.6pt;height:37.8pt;z-index:251661312;visibility:visible;mso-wrap-style:square;mso-wrap-distance-left:9pt;mso-wrap-distance-top:0;mso-wrap-distance-right:9pt;mso-wrap-distance-bottom:0;mso-position-horizontal:absolute;mso-position-horizontal-relative:text;mso-position-vertical:absolute;mso-position-vertical-relative:text;v-text-anchor:middle" o:gfxdata="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" fillcolor="white [3201]" strokecolor="black [3213]" strokeweight="1pt">
                       <v:textbox>
@@ -14418,7 +13790,7 @@
                     </wp:anchor>
                   </w:drawing>
                 </mc:Choice>
-                <mc:Fallback xmlns:oel="http://schemas.microsoft.com/office/2019/extlst">
+                <mc:Fallback>
                   <w:pict>
                     <v:rect w14:anchorId="17975C16" id="Rectangle 10" o:spid="_x0000_s1028" style="position:absolute;margin-left:-.05pt;margin-top:10pt;width:72.6pt;height:37.8pt;z-index:251663360;visibility:visible;mso-wrap-style:square;mso-wrap-distance-left:9pt;mso-wrap-distance-top:0;mso-wrap-distance-right:9pt;mso-wrap-distance-bottom:0;mso-position-horizontal:absolute;mso-position-horizontal-relative:text;mso-position-vertical:absolute;mso-position-vertical-relative:text;v-text-anchor:middle" o:gfxdata="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" fillcolor="white [3201]" strokecolor="black [3213]" strokeweight="1pt">
                       <v:textbox>
@@ -14559,7 +13931,7 @@
                     </wp:anchor>
                   </w:drawing>
                 </mc:Choice>
-                <mc:Fallback xmlns:oel="http://schemas.microsoft.com/office/2019/extlst">
+                <mc:Fallback>
                   <w:pict>
                     <v:rect w14:anchorId="2505E4EF" id="Rectangle 12" o:spid="_x0000_s1029" style="position:absolute;margin-left:1.2pt;margin-top:10pt;width:72.6pt;height:37.8pt;z-index:251665408;visibility:visible;mso-wrap-style:square;mso-wrap-distance-left:9pt;mso-wrap-distance-top:0;mso-wrap-distance-right:9pt;mso-wrap-distance-bottom:0;mso-position-horizontal:absolute;mso-position-horizontal-relative:text;mso-position-vertical:absolute;mso-position-vertical-relative:text;v-text-anchor:middle" o:gfxdata="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" fillcolor="white [3201]" strokecolor="black [3213]" strokeweight="1pt">
                       <v:textbox>
@@ -14706,7 +14078,7 @@
                     </wp:anchor>
                   </w:drawing>
                 </mc:Choice>
-                <mc:Fallback xmlns:oel="http://schemas.microsoft.com/office/2019/extlst">
+                <mc:Fallback>
                   <w:pict>
                     <v:rect w14:anchorId="26AE0FE5" id="Rectangle 21" o:spid="_x0000_s1030" style="position:absolute;margin-left:.1pt;margin-top:9.15pt;width:87pt;height:37.2pt;z-index:251667456;visibility:visible;mso-wrap-style:square;mso-width-percent:0;mso-height-percent:0;mso-wrap-distance-left:9pt;mso-wrap-distance-top:0;mso-wrap-distance-right:9pt;mso-wrap-distance-bottom:0;mso-position-horizontal:absolute;mso-position-horizontal-relative:text;mso-position-vertical:absolute;mso-position-vertical-relative:text;mso-width-percent:0;mso-height-percent:0;mso-width-relative:margin;mso-height-relative:margin;v-text-anchor:middle" o:gfxdata="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" fillcolor="white [3201]" strokecolor="black [3213]" strokeweight="1pt">
                       <v:textbox>
@@ -14752,7 +14124,7 @@
           <w:lang w:val="en-US"/>
         </w:rPr>
       </w:pPr>
-      <w:bookmarkStart w:id="15" w:name="_Toc124265124"/>
+      <w:bookmarkStart w:id="15" w:name="_Toc124494543"/>
       <w:r>
         <w:rPr>
           <w:lang w:val="en-US"/>
@@ -15567,7 +14939,6 @@
           <w:lang w:val="en-US"/>
         </w:rPr>
       </w:pPr>
-      <w:proofErr w:type="spellStart"/>
       <w:r>
         <w:rPr>
           <w:rFonts w:ascii="Times New Roman" w:hAnsi="Times New Roman"/>
@@ -15577,7 +14948,6 @@
         </w:rPr>
         <w:t>Jenis</w:t>
       </w:r>
-      <w:proofErr w:type="spellEnd"/>
       <w:r>
         <w:rPr>
           <w:rFonts w:ascii="Times New Roman" w:hAnsi="Times New Roman"/>
@@ -16089,7 +15459,6 @@
           <w:lang w:val="en-US"/>
         </w:rPr>
       </w:pPr>
-      <w:proofErr w:type="spellStart"/>
       <w:r>
         <w:rPr>
           <w:rFonts w:ascii="Times New Roman" w:hAnsi="Times New Roman"/>
@@ -16098,18 +15467,7 @@
           <w:u w:val="single"/>
           <w:lang w:val="en-US"/>
         </w:rPr>
-        <w:t>Nomor</w:t>
-      </w:r>
-      <w:proofErr w:type="spellEnd"/>
-      <w:r>
-        <w:rPr>
-          <w:rFonts w:ascii="Times New Roman" w:hAnsi="Times New Roman"/>
-          <w:sz w:val="24"/>
-          <w:szCs w:val="24"/>
-          <w:u w:val="single"/>
-          <w:lang w:val="en-US"/>
-        </w:rPr>
-        <w:t xml:space="preserve"> </w:t>
+        <w:t xml:space="preserve">Nomor </w:t>
       </w:r>
       <w:proofErr w:type="spellStart"/>
       <w:r>
@@ -16374,7 +15732,7 @@
           <w:lang w:val="en-US"/>
         </w:rPr>
       </w:pPr>
-      <w:bookmarkStart w:id="16" w:name="_Toc124265125"/>
+      <w:bookmarkStart w:id="16" w:name="_Toc124494544"/>
       <w:proofErr w:type="spellStart"/>
       <w:r>
         <w:rPr>
@@ -16435,7 +15793,7 @@
                     <pic:cNvPicPr/>
                   </pic:nvPicPr>
                   <pic:blipFill>
-                    <a:blip r:embed="rId12">
+                    <a:blip r:embed="rId13">
                       <a:extLst>
                         <a:ext uri="{28A0092B-C50C-407E-A947-70E740481C1C}">
                           <a14:useLocalDpi xmlns:a14="http://schemas.microsoft.com/office/drawing/2010/main" val="0"/>
@@ -16470,7 +15828,7 @@
           <w:lang w:val="en-US"/>
         </w:rPr>
       </w:pPr>
-      <w:bookmarkStart w:id="18" w:name="_Toc124265126"/>
+      <w:bookmarkStart w:id="18" w:name="_Toc124494545"/>
       <w:r>
         <w:rPr>
           <w:lang w:val="en-US"/>
@@ -16503,7 +15861,21 @@
         <w:rPr>
           <w:lang w:val="en-US"/>
         </w:rPr>
-        <w:t xml:space="preserve"> Gambar ERD Setelah </w:t>
+        <w:t xml:space="preserve"> Gambar ERD </w:t>
+      </w:r>
+      <w:proofErr w:type="spellStart"/>
+      <w:r>
+        <w:rPr>
+          <w:lang w:val="en-US"/>
+        </w:rPr>
+        <w:t>Setelah</w:t>
+      </w:r>
+      <w:proofErr w:type="spellEnd"/>
+      <w:r>
+        <w:rPr>
+          <w:lang w:val="en-US"/>
+        </w:rPr>
+        <w:t xml:space="preserve"> </w:t>
       </w:r>
       <w:proofErr w:type="spellStart"/>
       <w:r>
@@ -16542,7 +15914,7 @@
                     <pic:cNvPicPr/>
                   </pic:nvPicPr>
                   <pic:blipFill>
-                    <a:blip r:embed="rId13">
+                    <a:blip r:embed="rId14">
                       <a:extLst>
                         <a:ext uri="{28A0092B-C50C-407E-A947-70E740481C1C}">
                           <a14:useLocalDpi xmlns:a14="http://schemas.microsoft.com/office/drawing/2010/main" val="0"/>
@@ -16579,7 +15951,6 @@
           <w:lang w:val="en-US"/>
         </w:rPr>
       </w:pPr>
-      <w:bookmarkStart w:id="19" w:name="_Toc124265127"/>
       <w:r>
         <w:rPr>
           <w:rFonts w:ascii="Times New Roman" w:hAnsi="Times New Roman"/>
@@ -16588,27 +15959,7 @@
           <w:lang w:val="en-US"/>
         </w:rPr>
         <w:lastRenderedPageBreak/>
-        <w:t xml:space="preserve">2.1.5 </w:t>
-      </w:r>
-      <w:proofErr w:type="spellStart"/>
-      <w:r>
-        <w:rPr>
-          <w:rFonts w:ascii="Times New Roman" w:hAnsi="Times New Roman"/>
-          <w:b/>
-          <w:bCs/>
-          <w:lang w:val="en-US"/>
-        </w:rPr>
-        <w:t>Kamus</w:t>
-      </w:r>
-      <w:proofErr w:type="spellEnd"/>
-      <w:r>
-        <w:rPr>
-          <w:rFonts w:ascii="Times New Roman" w:hAnsi="Times New Roman"/>
-          <w:b/>
-          <w:bCs/>
-          <w:lang w:val="en-US"/>
-        </w:rPr>
-        <w:t xml:space="preserve"> Data</w:t>
+        <w:t>2.1.5 Kamus Data</w:t>
       </w:r>
     </w:p>
     <w:p>
@@ -18239,6 +17590,133 @@
         <w:tc>
           <w:tcPr>
             <w:tcW w:w="1809" w:type="dxa"/>
+            <w:vMerge/>
+          </w:tcPr>
+          <w:p>
+            <w:pPr>
+              <w:spacing w:line="276" w:lineRule="auto"/>
+              <w:jc w:val="center"/>
+              <w:rPr>
+                <w:rFonts w:ascii="Times New Roman" w:hAnsi="Times New Roman"/>
+              </w:rPr>
+            </w:pPr>
+          </w:p>
+        </w:tc>
+        <w:tc>
+          <w:tcPr>
+            <w:tcW w:w="3119" w:type="dxa"/>
+          </w:tcPr>
+          <w:p>
+            <w:pPr>
+              <w:spacing w:line="276" w:lineRule="auto"/>
+              <w:jc w:val="center"/>
+              <w:rPr>
+                <w:rFonts w:ascii="Times New Roman" w:hAnsi="Times New Roman"/>
+                <w:u w:val="single"/>
+                <w:lang w:val="en-US"/>
+              </w:rPr>
+            </w:pPr>
+            <w:proofErr w:type="spellStart"/>
+            <w:r>
+              <w:rPr>
+                <w:rFonts w:ascii="Times New Roman" w:hAnsi="Times New Roman"/>
+                <w:u w:val="single"/>
+                <w:lang w:val="en-US"/>
+              </w:rPr>
+              <w:t>Id_Pegawai</w:t>
+            </w:r>
+            <w:proofErr w:type="spellEnd"/>
+          </w:p>
+        </w:tc>
+        <w:tc>
+          <w:tcPr>
+            <w:tcW w:w="3118" w:type="dxa"/>
+          </w:tcPr>
+          <w:p>
+            <w:pPr>
+              <w:spacing w:line="276" w:lineRule="auto"/>
+              <w:jc w:val="center"/>
+              <w:rPr>
+                <w:rFonts w:ascii="Times New Roman" w:hAnsi="Times New Roman"/>
+                <w:color w:val="000000"/>
+                <w:shd w:val="clear" w:color="auto" w:fill="F8F9FA"/>
+                <w:lang w:val="en-US"/>
+              </w:rPr>
+            </w:pPr>
+            <w:proofErr w:type="gramStart"/>
+            <w:r>
+              <w:rPr>
+                <w:rFonts w:ascii="Times New Roman" w:hAnsi="Times New Roman"/>
+                <w:color w:val="000000"/>
+                <w:shd w:val="clear" w:color="auto" w:fill="F8F9FA"/>
+                <w:lang w:val="en-US"/>
+              </w:rPr>
+              <w:t>Int(</w:t>
+            </w:r>
+            <w:proofErr w:type="gramEnd"/>
+            <w:r>
+              <w:rPr>
+                <w:rFonts w:ascii="Times New Roman" w:hAnsi="Times New Roman"/>
+                <w:color w:val="000000"/>
+                <w:shd w:val="clear" w:color="auto" w:fill="F8F9FA"/>
+                <w:lang w:val="en-US"/>
+              </w:rPr>
+              <w:t>8)</w:t>
+            </w:r>
+          </w:p>
+        </w:tc>
+        <w:tc>
+          <w:tcPr>
+            <w:tcW w:w="993" w:type="dxa"/>
+          </w:tcPr>
+          <w:p>
+            <w:pPr>
+              <w:spacing w:line="276" w:lineRule="auto"/>
+              <w:jc w:val="center"/>
+              <w:rPr>
+                <w:rFonts w:ascii="Times New Roman" w:hAnsi="Times New Roman"/>
+                <w:lang w:val="en-US"/>
+              </w:rPr>
+            </w:pPr>
+            <w:r>
+              <w:rPr>
+                <w:rFonts w:ascii="Times New Roman" w:hAnsi="Times New Roman"/>
+                <w:lang w:val="en-US"/>
+              </w:rPr>
+              <w:t>NO</w:t>
+            </w:r>
+          </w:p>
+        </w:tc>
+        <w:tc>
+          <w:tcPr>
+            <w:tcW w:w="850" w:type="dxa"/>
+          </w:tcPr>
+          <w:p>
+            <w:pPr>
+              <w:spacing w:line="276" w:lineRule="auto"/>
+              <w:jc w:val="center"/>
+              <w:rPr>
+                <w:rFonts w:ascii="Times New Roman" w:hAnsi="Times New Roman"/>
+                <w:lang w:val="en-US"/>
+              </w:rPr>
+            </w:pPr>
+            <w:r>
+              <w:rPr>
+                <w:rFonts w:ascii="Times New Roman" w:hAnsi="Times New Roman"/>
+                <w:lang w:val="en-US"/>
+              </w:rPr>
+              <w:t>FK</w:t>
+            </w:r>
+          </w:p>
+        </w:tc>
+      </w:tr>
+      <w:tr>
+        <w:trPr>
+          <w:trHeight w:val="249"/>
+        </w:trPr>
+        <w:tc>
+          <w:tcPr>
+            <w:tcW w:w="1809" w:type="dxa"/>
             <w:vMerge w:val="restart"/>
           </w:tcPr>
           <w:p>
@@ -18972,108 +18450,6 @@
         <w:tc>
           <w:tcPr>
             <w:tcW w:w="1809" w:type="dxa"/>
-            <w:vMerge/>
-          </w:tcPr>
-          <w:p>
-            <w:pPr>
-              <w:spacing w:line="276" w:lineRule="auto"/>
-              <w:jc w:val="center"/>
-              <w:rPr>
-                <w:rFonts w:ascii="Times New Roman" w:hAnsi="Times New Roman"/>
-              </w:rPr>
-            </w:pPr>
-          </w:p>
-        </w:tc>
-        <w:tc>
-          <w:tcPr>
-            <w:tcW w:w="3119" w:type="dxa"/>
-          </w:tcPr>
-          <w:p>
-            <w:pPr>
-              <w:spacing w:line="276" w:lineRule="auto"/>
-              <w:jc w:val="center"/>
-              <w:rPr>
-                <w:rFonts w:ascii="Times New Roman" w:hAnsi="Times New Roman"/>
-              </w:rPr>
-            </w:pPr>
-            <w:r>
-              <w:rPr>
-                <w:rFonts w:ascii="Times New Roman" w:hAnsi="Times New Roman"/>
-              </w:rPr>
-              <w:t>Id_Produk</w:t>
-            </w:r>
-          </w:p>
-        </w:tc>
-        <w:tc>
-          <w:tcPr>
-            <w:tcW w:w="3118" w:type="dxa"/>
-          </w:tcPr>
-          <w:p>
-            <w:pPr>
-              <w:spacing w:line="276" w:lineRule="auto"/>
-              <w:jc w:val="center"/>
-              <w:rPr>
-                <w:rFonts w:ascii="Times New Roman" w:hAnsi="Times New Roman"/>
-              </w:rPr>
-            </w:pPr>
-            <w:r>
-              <w:rPr>
-                <w:rFonts w:ascii="Times New Roman" w:hAnsi="Times New Roman"/>
-                <w:color w:val="000000"/>
-                <w:shd w:val="clear" w:color="auto" w:fill="F8F9FA"/>
-              </w:rPr>
-              <w:t>int(8)</w:t>
-            </w:r>
-          </w:p>
-        </w:tc>
-        <w:tc>
-          <w:tcPr>
-            <w:tcW w:w="993" w:type="dxa"/>
-          </w:tcPr>
-          <w:p>
-            <w:pPr>
-              <w:spacing w:line="276" w:lineRule="auto"/>
-              <w:jc w:val="center"/>
-              <w:rPr>
-                <w:rFonts w:ascii="Times New Roman" w:hAnsi="Times New Roman"/>
-              </w:rPr>
-            </w:pPr>
-            <w:r>
-              <w:rPr>
-                <w:rFonts w:ascii="Times New Roman" w:hAnsi="Times New Roman"/>
-              </w:rPr>
-              <w:t>NO</w:t>
-            </w:r>
-          </w:p>
-        </w:tc>
-        <w:tc>
-          <w:tcPr>
-            <w:tcW w:w="850" w:type="dxa"/>
-          </w:tcPr>
-          <w:p>
-            <w:pPr>
-              <w:spacing w:line="276" w:lineRule="auto"/>
-              <w:jc w:val="center"/>
-              <w:rPr>
-                <w:rFonts w:ascii="Times New Roman" w:hAnsi="Times New Roman"/>
-              </w:rPr>
-            </w:pPr>
-            <w:r>
-              <w:rPr>
-                <w:rFonts w:ascii="Times New Roman" w:hAnsi="Times New Roman"/>
-              </w:rPr>
-              <w:t>FK</w:t>
-            </w:r>
-          </w:p>
-        </w:tc>
-      </w:tr>
-      <w:tr>
-        <w:trPr>
-          <w:trHeight w:val="249"/>
-        </w:trPr>
-        <w:tc>
-          <w:tcPr>
-            <w:tcW w:w="1809" w:type="dxa"/>
             <w:vMerge w:val="restart"/>
           </w:tcPr>
           <w:p>
@@ -19612,6 +18988,7 @@
           <w:lang w:val="en-US"/>
         </w:rPr>
       </w:pPr>
+      <w:bookmarkStart w:id="19" w:name="_Toc124494546"/>
       <w:r>
         <w:rPr>
           <w:shd w:val="clear" w:color="auto" w:fill="FFFFFF"/>
@@ -19702,7 +19079,7 @@
                     <pic:cNvPicPr/>
                   </pic:nvPicPr>
                   <pic:blipFill>
-                    <a:blip r:embed="rId14">
+                    <a:blip r:embed="rId15">
                       <a:extLst>
                         <a:ext uri="{28A0092B-C50C-407E-A947-70E740481C1C}">
                           <a14:useLocalDpi xmlns:a14="http://schemas.microsoft.com/office/drawing/2010/main" val="0"/>
@@ -19757,7 +19134,7 @@
           <w:lang w:val="en-US"/>
         </w:rPr>
       </w:pPr>
-      <w:bookmarkStart w:id="20" w:name="_Toc124265128"/>
+      <w:bookmarkStart w:id="20" w:name="_Toc124494547"/>
       <w:r>
         <w:rPr>
           <w:lang w:val="en-US"/>
@@ -20451,27 +19828,7 @@
           <w:szCs w:val="24"/>
           <w:lang w:val="en-US"/>
         </w:rPr>
-        <w:t xml:space="preserve"> </w:t>
-      </w:r>
-      <w:proofErr w:type="spellStart"/>
-      <w:r>
-        <w:rPr>
-          <w:rFonts w:ascii="Times New Roman" w:hAnsi="Times New Roman"/>
-          <w:sz w:val="24"/>
-          <w:szCs w:val="24"/>
-          <w:lang w:val="en-US"/>
-        </w:rPr>
-        <w:t>tersebut</w:t>
-      </w:r>
-      <w:proofErr w:type="spellEnd"/>
-      <w:r>
-        <w:rPr>
-          <w:rFonts w:ascii="Times New Roman" w:hAnsi="Times New Roman"/>
-          <w:sz w:val="24"/>
-          <w:szCs w:val="24"/>
-          <w:lang w:val="en-US"/>
-        </w:rPr>
-        <w:t xml:space="preserve"> </w:t>
+        <w:t xml:space="preserve"> tersebut </w:t>
       </w:r>
       <w:proofErr w:type="spellStart"/>
       <w:r>
@@ -20491,27 +19848,7 @@
           <w:szCs w:val="24"/>
           <w:lang w:val="en-US"/>
         </w:rPr>
-        <w:t xml:space="preserve"> normal </w:t>
-      </w:r>
-      <w:proofErr w:type="spellStart"/>
-      <w:r>
-        <w:rPr>
-          <w:rFonts w:ascii="Times New Roman" w:hAnsi="Times New Roman"/>
-          <w:sz w:val="24"/>
-          <w:szCs w:val="24"/>
-          <w:lang w:val="en-US"/>
-        </w:rPr>
-        <w:t>maka</w:t>
-      </w:r>
-      <w:proofErr w:type="spellEnd"/>
-      <w:r>
-        <w:rPr>
-          <w:rFonts w:ascii="Times New Roman" w:hAnsi="Times New Roman"/>
-          <w:sz w:val="24"/>
-          <w:szCs w:val="24"/>
-          <w:lang w:val="en-US"/>
-        </w:rPr>
-        <w:t xml:space="preserve"> </w:t>
+        <w:t xml:space="preserve"> normal maka </w:t>
       </w:r>
       <w:proofErr w:type="spellStart"/>
       <w:r>
@@ -20597,27 +19934,7 @@
           <w:szCs w:val="24"/>
           <w:lang w:val="en-US"/>
         </w:rPr>
-        <w:t xml:space="preserve"> normal </w:t>
-      </w:r>
-      <w:proofErr w:type="spellStart"/>
-      <w:r>
-        <w:rPr>
-          <w:rFonts w:ascii="Times New Roman" w:hAnsi="Times New Roman"/>
-          <w:sz w:val="24"/>
-          <w:szCs w:val="24"/>
-          <w:lang w:val="en-US"/>
-        </w:rPr>
-        <w:t>pertama</w:t>
-      </w:r>
-      <w:proofErr w:type="spellEnd"/>
-      <w:r>
-        <w:rPr>
-          <w:rFonts w:ascii="Times New Roman" w:hAnsi="Times New Roman"/>
-          <w:sz w:val="24"/>
-          <w:szCs w:val="24"/>
-          <w:lang w:val="en-US"/>
-        </w:rPr>
-        <w:t>(1NF)</w:t>
+        <w:t xml:space="preserve"> normal pertama(1NF)</w:t>
       </w:r>
     </w:p>
     <w:p>
@@ -20887,27 +20204,7 @@
           <w:szCs w:val="24"/>
           <w:lang w:val="en-US"/>
         </w:rPr>
-        <w:t xml:space="preserve"> normal </w:t>
-      </w:r>
-      <w:proofErr w:type="spellStart"/>
-      <w:r>
-        <w:rPr>
-          <w:rFonts w:ascii="Times New Roman" w:hAnsi="Times New Roman"/>
-          <w:sz w:val="24"/>
-          <w:szCs w:val="24"/>
-          <w:lang w:val="en-US"/>
-        </w:rPr>
-        <w:t>kedua</w:t>
-      </w:r>
-      <w:proofErr w:type="spellEnd"/>
-      <w:r>
-        <w:rPr>
-          <w:rFonts w:ascii="Times New Roman" w:hAnsi="Times New Roman"/>
-          <w:sz w:val="24"/>
-          <w:szCs w:val="24"/>
-          <w:lang w:val="en-US"/>
-        </w:rPr>
-        <w:t>(2NF)</w:t>
+        <w:t xml:space="preserve"> normal kedua(2NF)</w:t>
       </w:r>
     </w:p>
     <w:p>
@@ -21296,7 +20593,7 @@
                     <pic:cNvPicPr/>
                   </pic:nvPicPr>
                   <pic:blipFill rotWithShape="1">
-                    <a:blip r:embed="rId15">
+                    <a:blip r:embed="rId16">
                       <a:extLst>
                         <a:ext uri="{28A0092B-C50C-407E-A947-70E740481C1C}">
                           <a14:useLocalDpi xmlns:a14="http://schemas.microsoft.com/office/drawing/2010/main" val="0"/>
@@ -21421,7 +20718,7 @@
                     <pic:cNvPicPr/>
                   </pic:nvPicPr>
                   <pic:blipFill rotWithShape="1">
-                    <a:blip r:embed="rId15">
+                    <a:blip r:embed="rId16">
                       <a:extLst>
                         <a:ext uri="{28A0092B-C50C-407E-A947-70E740481C1C}">
                           <a14:useLocalDpi xmlns:a14="http://schemas.microsoft.com/office/drawing/2010/main" val="0"/>
@@ -21478,25 +20775,14 @@
           <w:lang w:val="en-US"/>
         </w:rPr>
       </w:pPr>
-      <w:proofErr w:type="spellStart"/>
-      <w:r>
-        <w:rPr>
-          <w:rFonts w:ascii="Times New Roman" w:hAnsi="Times New Roman"/>
-          <w:sz w:val="24"/>
-          <w:szCs w:val="24"/>
-          <w:lang w:val="en-US"/>
-        </w:rPr>
-        <w:t>Maka</w:t>
-      </w:r>
-      <w:proofErr w:type="spellEnd"/>
-      <w:r>
-        <w:rPr>
-          <w:rFonts w:ascii="Times New Roman" w:hAnsi="Times New Roman"/>
-          <w:sz w:val="24"/>
-          <w:szCs w:val="24"/>
-          <w:lang w:val="en-US"/>
-        </w:rPr>
-        <w:t xml:space="preserve"> </w:t>
+      <w:r>
+        <w:rPr>
+          <w:rFonts w:ascii="Times New Roman" w:hAnsi="Times New Roman"/>
+          <w:sz w:val="24"/>
+          <w:szCs w:val="24"/>
+          <w:lang w:val="en-US"/>
+        </w:rPr>
+        <w:t xml:space="preserve">Maka </w:t>
       </w:r>
       <w:proofErr w:type="spellStart"/>
       <w:r>
@@ -22046,7 +21332,7 @@
                     <pic:cNvPicPr/>
                   </pic:nvPicPr>
                   <pic:blipFill>
-                    <a:blip r:embed="rId16">
+                    <a:blip r:embed="rId17">
                       <a:extLst>
                         <a:ext uri="{28A0092B-C50C-407E-A947-70E740481C1C}">
                           <a14:useLocalDpi xmlns:a14="http://schemas.microsoft.com/office/drawing/2010/main" val="0"/>
@@ -22098,7 +21384,7 @@
           <w:lang w:val="en-US"/>
         </w:rPr>
       </w:pPr>
-      <w:bookmarkStart w:id="21" w:name="_Toc124265129"/>
+      <w:bookmarkStart w:id="21" w:name="_Toc124494548"/>
       <w:r>
         <w:rPr>
           <w:sz w:val="24"/>
@@ -22138,7 +21424,7 @@
           <w:lang w:val="en-US"/>
         </w:rPr>
       </w:pPr>
-      <w:bookmarkStart w:id="22" w:name="_Toc124265130"/>
+      <w:bookmarkStart w:id="22" w:name="_Toc124494549"/>
       <w:r>
         <w:rPr>
           <w:sz w:val="24"/>
@@ -22151,53 +21437,65 @@
     <w:p>
       <w:pPr>
         <w:rPr>
-          <w:lang w:val="en-US"/>
-        </w:rPr>
-      </w:pPr>
+          <w:rFonts w:ascii="Times New Roman" w:hAnsi="Times New Roman"/>
+          <w:sz w:val="24"/>
+          <w:szCs w:val="24"/>
+          <w:lang w:val="en-US"/>
+        </w:rPr>
+      </w:pPr>
+      <w:proofErr w:type="spellStart"/>
+      <w:r>
+        <w:rPr>
+          <w:rFonts w:ascii="Times New Roman" w:hAnsi="Times New Roman"/>
+          <w:sz w:val="24"/>
+          <w:szCs w:val="24"/>
+          <w:lang w:val="en-US"/>
+        </w:rPr>
+        <w:t>Tampilan</w:t>
+      </w:r>
+      <w:proofErr w:type="spellEnd"/>
+      <w:r>
+        <w:rPr>
+          <w:rFonts w:ascii="Times New Roman" w:hAnsi="Times New Roman"/>
+          <w:sz w:val="24"/>
+          <w:szCs w:val="24"/>
+          <w:lang w:val="en-US"/>
+        </w:rPr>
+        <w:t xml:space="preserve"> </w:t>
+      </w:r>
+      <w:r>
+        <w:rPr>
+          <w:rFonts w:ascii="Times New Roman" w:hAnsi="Times New Roman"/>
+          <w:sz w:val="24"/>
+          <w:szCs w:val="24"/>
+          <w:lang w:val="en-US"/>
+        </w:rPr>
+        <w:t>pada phpMyAdmin</w:t>
+      </w:r>
     </w:p>
     <w:p>
       <w:pPr>
-        <w:pStyle w:val="Heading3"/>
-        <w:spacing w:line="360" w:lineRule="auto"/>
-        <w:ind w:left="0"/>
-        <w:jc w:val="both"/>
-        <w:rPr>
+        <w:rPr>
+          <w:rFonts w:ascii="Times New Roman" w:hAnsi="Times New Roman"/>
+          <w:sz w:val="24"/>
+          <w:szCs w:val="24"/>
           <w:lang w:val="en-US"/>
         </w:rPr>
       </w:pPr>
     </w:p>
     <w:p>
       <w:pPr>
-        <w:pStyle w:val="Heading1"/>
         <w:spacing w:line="360" w:lineRule="auto"/>
-        <w:ind w:left="0" w:right="0"/>
-        <w:jc w:val="center"/>
-        <w:rPr>
-          <w:sz w:val="24"/>
-        </w:rPr>
-      </w:pPr>
-      <w:bookmarkStart w:id="23" w:name="_Toc124265131"/>
-      <w:r>
-        <w:rPr>
-          <w:sz w:val="24"/>
-        </w:rPr>
-        <w:t>Daftar Pustaka</w:t>
-      </w:r>
-      <w:bookmarkEnd w:id="23"/>
+        <w:rPr>
+          <w:rFonts w:ascii="Times New Roman" w:hAnsi="Times New Roman"/>
+          <w:sz w:val="24"/>
+          <w:szCs w:val="24"/>
+        </w:rPr>
+      </w:pPr>
     </w:p>
     <w:p>
       <w:pPr>
         <w:spacing w:line="360" w:lineRule="auto"/>
-        <w:rPr>
-          <w:rFonts w:ascii="Times New Roman" w:hAnsi="Times New Roman"/>
-          <w:sz w:val="24"/>
-          <w:szCs w:val="24"/>
-        </w:rPr>
-      </w:pPr>
-    </w:p>
-    <w:p>
-      <w:pPr>
-        <w:spacing w:line="360" w:lineRule="auto"/>
         <w:jc w:val="both"/>
         <w:rPr>
           <w:rFonts w:ascii="Times New Roman" w:hAnsi="Times New Roman"/>
@@ -22208,9 +21506,9 @@
       </w:pPr>
     </w:p>
     <w:sectPr>
-      <w:footerReference w:type="even" r:id="rId17"/>
-      <w:footerReference w:type="default" r:id="rId18"/>
-      <w:footerReference w:type="first" r:id="rId19"/>
+      <w:footerReference w:type="even" r:id="rId18"/>
+      <w:footerReference w:type="default" r:id="rId19"/>
+      <w:footerReference w:type="first" r:id="rId20"/>
       <w:pgSz w:w="12240" w:h="15840" w:code="1"/>
       <w:pgMar w:top="1276" w:right="1608" w:bottom="1440" w:left="1440" w:header="720" w:footer="720" w:gutter="0"/>
       <w:cols w:space="720"/>
@@ -22222,7 +21520,7 @@
 </file>
 
 <file path=word/endnotes.xml><?xml version="1.0" encoding="utf-8"?>
-<w:endnotes xmlns:wpc="http://schemas.microsoft.com/office/word/2010/wordprocessingCanvas" xmlns:cx="http://schemas.microsoft.com/office/drawing/2014/chartex" xmlns:cx1="http://schemas.microsoft.com/office/drawing/2015/9/8/chartex" xmlns:cx2="http://schemas.microsoft.com/office/drawing/2015/10/21/chartex" xmlns:cx3="http://schemas.microsoft.com/office/drawing/2016/5/9/chartex" xmlns:cx4="http://schemas.microsoft.com/office/drawing/2016/5/10/chartex" xmlns:cx5="http://schemas.microsoft.com/office/drawing/2016/5/11/chartex" xmlns:cx6="http://schemas.microsoft.com/office/drawing/2016/5/12/chartex" xmlns:cx7="http://schemas.microsoft.com/office/drawing/2016/5/13/chartex" xmlns:cx8="http://schemas.microsoft.com/office/drawing/2016/5/14/chartex" xmlns:mc="http://schemas.openxmlformats.org/markup-compatibility/2006" xmlns:aink="http://schemas.microsoft.com/office/drawing/2016/ink" xmlns:am3d="http://schemas.microsoft.com/office/drawing/2017/model3d" xmlns:o="urn:schemas-microsoft-com:office:office" xmlns:r="http://schemas.openxmlformats.org/officeDocument/2006/relationships" xmlns:m="http://schemas.openxmlformats.org/officeDocument/2006/math" xmlns:v="urn:schemas-microsoft-com:vml" xmlns:wp14="http://schemas.microsoft.com/office/word/2010/wordprocessingDrawing" xmlns:wp="http://schemas.openxmlformats.org/drawingml/2006/wordprocessingDrawing" xmlns:w10="urn:schemas-microsoft-com:office:word" xmlns:w="http://schemas.openxmlformats.org/wordprocessingml/2006/main" xmlns:w14="http://schemas.microsoft.com/office/word/2010/wordml" xmlns:w15="http://schemas.microsoft.com/office/word/2012/wordml" xmlns:w16cex="http://schemas.microsoft.com/office/word/2018/wordml/cex" xmlns:w16cid="http://schemas.microsoft.com/office/word/2016/wordml/cid" xmlns:w16="http://schemas.microsoft.com/office/word/2018/wordml" xmlns:w16sdtdh="http://schemas.microsoft.com/office/word/2020/wordml/sdtdatahash" xmlns:w16se="http://schemas.microsoft.com/office/word/2015/wordml/symex" xmlns:wpg="http://schemas.microsoft.com/office/word/2010/wordprocessingGroup" xmlns:wpi="http://schemas.microsoft.com/office/word/2010/wordprocessingInk" xmlns:wne="http://schemas.microsoft.com/office/word/2006/wordml" xmlns:wps="http://schemas.microsoft.com/office/word/2010/wordprocessingShape" mc:Ignorable="w14 w15 w16se w16cid w16 w16cex w16sdtdh wp14">
+<w:endnotes xmlns:wpc="http://schemas.microsoft.com/office/word/2010/wordprocessingCanvas" xmlns:cx="http://schemas.microsoft.com/office/drawing/2014/chartex" xmlns:cx1="http://schemas.microsoft.com/office/drawing/2015/9/8/chartex" xmlns:cx2="http://schemas.microsoft.com/office/drawing/2015/10/21/chartex" xmlns:cx3="http://schemas.microsoft.com/office/drawing/2016/5/9/chartex" xmlns:cx4="http://schemas.microsoft.com/office/drawing/2016/5/10/chartex" xmlns:cx5="http://schemas.microsoft.com/office/drawing/2016/5/11/chartex" xmlns:cx6="http://schemas.microsoft.com/office/drawing/2016/5/12/chartex" xmlns:cx7="http://schemas.microsoft.com/office/drawing/2016/5/13/chartex" xmlns:cx8="http://schemas.microsoft.com/office/drawing/2016/5/14/chartex" xmlns:mc="http://schemas.openxmlformats.org/markup-compatibility/2006" xmlns:aink="http://schemas.microsoft.com/office/drawing/2016/ink" xmlns:am3d="http://schemas.microsoft.com/office/drawing/2017/model3d" xmlns:o="urn:schemas-microsoft-com:office:office" xmlns:oel="http://schemas.microsoft.com/office/2019/extlst" xmlns:r="http://schemas.openxmlformats.org/officeDocument/2006/relationships" xmlns:m="http://schemas.openxmlformats.org/officeDocument/2006/math" xmlns:v="urn:schemas-microsoft-com:vml" xmlns:wp14="http://schemas.microsoft.com/office/word/2010/wordprocessingDrawing" xmlns:wp="http://schemas.openxmlformats.org/drawingml/2006/wordprocessingDrawing" xmlns:w10="urn:schemas-microsoft-com:office:word" xmlns:w="http://schemas.openxmlformats.org/wordprocessingml/2006/main" xmlns:w14="http://schemas.microsoft.com/office/word/2010/wordml" xmlns:w15="http://schemas.microsoft.com/office/word/2012/wordml" xmlns:w16cex="http://schemas.microsoft.com/office/word/2018/wordml/cex" xmlns:w16cid="http://schemas.microsoft.com/office/word/2016/wordml/cid" xmlns:w16="http://schemas.microsoft.com/office/word/2018/wordml" xmlns:w16sdtdh="http://schemas.microsoft.com/office/word/2020/wordml/sdtdatahash" xmlns:w16se="http://schemas.microsoft.com/office/word/2015/wordml/symex" xmlns:wpg="http://schemas.microsoft.com/office/word/2010/wordprocessingGroup" xmlns:wpi="http://schemas.microsoft.com/office/word/2010/wordprocessingInk" xmlns:wne="http://schemas.microsoft.com/office/word/2006/wordml" xmlns:wps="http://schemas.microsoft.com/office/word/2010/wordprocessingShape" mc:Ignorable="w14 w15 w16se w16cid w16 w16cex w16sdtdh wp14">
   <w:endnote w:type="separator" w:id="-1">
     <w:p>
       <w:pPr>
@@ -22247,7 +21545,7 @@
 </file>
 
 <file path=word/footer1.xml><?xml version="1.0" encoding="utf-8"?>
-<w:ftr xmlns:wpc="http://schemas.microsoft.com/office/word/2010/wordprocessingCanvas" xmlns:cx="http://schemas.microsoft.com/office/drawing/2014/chartex" xmlns:cx1="http://schemas.microsoft.com/office/drawing/2015/9/8/chartex" xmlns:cx2="http://schemas.microsoft.com/office/drawing/2015/10/21/chartex" xmlns:cx3="http://schemas.microsoft.com/office/drawing/2016/5/9/chartex" xmlns:cx4="http://schemas.microsoft.com/office/drawing/2016/5/10/chartex" xmlns:cx5="http://schemas.microsoft.com/office/drawing/2016/5/11/chartex" xmlns:cx6="http://schemas.microsoft.com/office/drawing/2016/5/12/chartex" xmlns:cx7="http://schemas.microsoft.com/office/drawing/2016/5/13/chartex" xmlns:cx8="http://schemas.microsoft.com/office/drawing/2016/5/14/chartex" xmlns:mc="http://schemas.openxmlformats.org/markup-compatibility/2006" xmlns:aink="http://schemas.microsoft.com/office/drawing/2016/ink" xmlns:am3d="http://schemas.microsoft.com/office/drawing/2017/model3d" xmlns:o="urn:schemas-microsoft-com:office:office" xmlns:r="http://schemas.openxmlformats.org/officeDocument/2006/relationships" xmlns:m="http://schemas.openxmlformats.org/officeDocument/2006/math" xmlns:v="urn:schemas-microsoft-com:vml" xmlns:wp14="http://schemas.microsoft.com/office/word/2010/wordprocessingDrawing" xmlns:wp="http://schemas.openxmlformats.org/drawingml/2006/wordprocessingDrawing" xmlns:w10="urn:schemas-microsoft-com:office:word" xmlns:w="http://schemas.openxmlformats.org/wordprocessingml/2006/main" xmlns:w14="http://schemas.microsoft.com/office/word/2010/wordml" xmlns:w15="http://schemas.microsoft.com/office/word/2012/wordml" xmlns:w16cex="http://schemas.microsoft.com/office/word/2018/wordml/cex" xmlns:w16cid="http://schemas.microsoft.com/office/word/2016/wordml/cid" xmlns:w16="http://schemas.microsoft.com/office/word/2018/wordml" xmlns:w16sdtdh="http://schemas.microsoft.com/office/word/2020/wordml/sdtdatahash" xmlns:w16se="http://schemas.microsoft.com/office/word/2015/wordml/symex" xmlns:wpg="http://schemas.microsoft.com/office/word/2010/wordprocessingGroup" xmlns:wpi="http://schemas.microsoft.com/office/word/2010/wordprocessingInk" xmlns:wne="http://schemas.microsoft.com/office/word/2006/wordml" xmlns:wps="http://schemas.microsoft.com/office/word/2010/wordprocessingShape" mc:Ignorable="w14 w15 w16se w16cid w16 w16cex w16sdtdh wp14">
+<w:ftr xmlns:wpc="http://schemas.microsoft.com/office/word/2010/wordprocessingCanvas" xmlns:cx="http://schemas.microsoft.com/office/drawing/2014/chartex" xmlns:cx1="http://schemas.microsoft.com/office/drawing/2015/9/8/chartex" xmlns:cx2="http://schemas.microsoft.com/office/drawing/2015/10/21/chartex" xmlns:cx3="http://schemas.microsoft.com/office/drawing/2016/5/9/chartex" xmlns:cx4="http://schemas.microsoft.com/office/drawing/2016/5/10/chartex" xmlns:cx5="http://schemas.microsoft.com/office/drawing/2016/5/11/chartex" xmlns:cx6="http://schemas.microsoft.com/office/drawing/2016/5/12/chartex" xmlns:cx7="http://schemas.microsoft.com/office/drawing/2016/5/13/chartex" xmlns:cx8="http://schemas.microsoft.com/office/drawing/2016/5/14/chartex" xmlns:mc="http://schemas.openxmlformats.org/markup-compatibility/2006" xmlns:aink="http://schemas.microsoft.com/office/drawing/2016/ink" xmlns:am3d="http://schemas.microsoft.com/office/drawing/2017/model3d" xmlns:o="urn:schemas-microsoft-com:office:office" xmlns:oel="http://schemas.microsoft.com/office/2019/extlst" xmlns:r="http://schemas.openxmlformats.org/officeDocument/2006/relationships" xmlns:m="http://schemas.openxmlformats.org/officeDocument/2006/math" xmlns:v="urn:schemas-microsoft-com:vml" xmlns:wp14="http://schemas.microsoft.com/office/word/2010/wordprocessingDrawing" xmlns:wp="http://schemas.openxmlformats.org/drawingml/2006/wordprocessingDrawing" xmlns:w10="urn:schemas-microsoft-com:office:word" xmlns:w="http://schemas.openxmlformats.org/wordprocessingml/2006/main" xmlns:w14="http://schemas.microsoft.com/office/word/2010/wordml" xmlns:w15="http://schemas.microsoft.com/office/word/2012/wordml" xmlns:w16cex="http://schemas.microsoft.com/office/word/2018/wordml/cex" xmlns:w16cid="http://schemas.microsoft.com/office/word/2016/wordml/cid" xmlns:w16="http://schemas.microsoft.com/office/word/2018/wordml" xmlns:w16sdtdh="http://schemas.microsoft.com/office/word/2020/wordml/sdtdatahash" xmlns:w16se="http://schemas.microsoft.com/office/word/2015/wordml/symex" xmlns:wpg="http://schemas.microsoft.com/office/word/2010/wordprocessingGroup" xmlns:wpi="http://schemas.microsoft.com/office/word/2010/wordprocessingInk" xmlns:wne="http://schemas.microsoft.com/office/word/2006/wordml" xmlns:wps="http://schemas.microsoft.com/office/word/2010/wordprocessingShape" mc:Ignorable="w14 w15 w16se w16cid w16 w16cex w16sdtdh wp14">
   <w:p>
     <w:pPr>
       <w:spacing w:line="259" w:lineRule="auto"/>
@@ -22257,7 +21555,7 @@
 </file>
 
 <file path=word/footer2.xml><?xml version="1.0" encoding="utf-8"?>
-<w:ftr xmlns:wpc="http://schemas.microsoft.com/office/word/2010/wordprocessingCanvas" xmlns:cx="http://schemas.microsoft.com/office/drawing/2014/chartex" xmlns:cx1="http://schemas.microsoft.com/office/drawing/2015/9/8/chartex" xmlns:cx2="http://schemas.microsoft.com/office/drawing/2015/10/21/chartex" xmlns:cx3="http://schemas.microsoft.com/office/drawing/2016/5/9/chartex" xmlns:cx4="http://schemas.microsoft.com/office/drawing/2016/5/10/chartex" xmlns:cx5="http://schemas.microsoft.com/office/drawing/2016/5/11/chartex" xmlns:cx6="http://schemas.microsoft.com/office/drawing/2016/5/12/chartex" xmlns:cx7="http://schemas.microsoft.com/office/drawing/2016/5/13/chartex" xmlns:cx8="http://schemas.microsoft.com/office/drawing/2016/5/14/chartex" xmlns:mc="http://schemas.openxmlformats.org/markup-compatibility/2006" xmlns:aink="http://schemas.microsoft.com/office/drawing/2016/ink" xmlns:am3d="http://schemas.microsoft.com/office/drawing/2017/model3d" xmlns:o="urn:schemas-microsoft-com:office:office" xmlns:r="http://schemas.openxmlformats.org/officeDocument/2006/relationships" xmlns:m="http://schemas.openxmlformats.org/officeDocument/2006/math" xmlns:v="urn:schemas-microsoft-com:vml" xmlns:wp14="http://schemas.microsoft.com/office/word/2010/wordprocessingDrawing" xmlns:wp="http://schemas.openxmlformats.org/drawingml/2006/wordprocessingDrawing" xmlns:w10="urn:schemas-microsoft-com:office:word" xmlns:w="http://schemas.openxmlformats.org/wordprocessingml/2006/main" xmlns:w14="http://schemas.microsoft.com/office/word/2010/wordml" xmlns:w15="http://schemas.microsoft.com/office/word/2012/wordml" xmlns:w16cex="http://schemas.microsoft.com/office/word/2018/wordml/cex" xmlns:w16cid="http://schemas.microsoft.com/office/word/2016/wordml/cid" xmlns:w16="http://schemas.microsoft.com/office/word/2018/wordml" xmlns:w16sdtdh="http://schemas.microsoft.com/office/word/2020/wordml/sdtdatahash" xmlns:w16se="http://schemas.microsoft.com/office/word/2015/wordml/symex" xmlns:wpg="http://schemas.microsoft.com/office/word/2010/wordprocessingGroup" xmlns:wpi="http://schemas.microsoft.com/office/word/2010/wordprocessingInk" xmlns:wne="http://schemas.microsoft.com/office/word/2006/wordml" xmlns:wps="http://schemas.microsoft.com/office/word/2010/wordprocessingShape" mc:Ignorable="w14 w15 w16se w16cid w16 w16cex w16sdtdh wp14">
+<w:ftr xmlns:wpc="http://schemas.microsoft.com/office/word/2010/wordprocessingCanvas" xmlns:cx="http://schemas.microsoft.com/office/drawing/2014/chartex" xmlns:cx1="http://schemas.microsoft.com/office/drawing/2015/9/8/chartex" xmlns:cx2="http://schemas.microsoft.com/office/drawing/2015/10/21/chartex" xmlns:cx3="http://schemas.microsoft.com/office/drawing/2016/5/9/chartex" xmlns:cx4="http://schemas.microsoft.com/office/drawing/2016/5/10/chartex" xmlns:cx5="http://schemas.microsoft.com/office/drawing/2016/5/11/chartex" xmlns:cx6="http://schemas.microsoft.com/office/drawing/2016/5/12/chartex" xmlns:cx7="http://schemas.microsoft.com/office/drawing/2016/5/13/chartex" xmlns:cx8="http://schemas.microsoft.com/office/drawing/2016/5/14/chartex" xmlns:mc="http://schemas.openxmlformats.org/markup-compatibility/2006" xmlns:aink="http://schemas.microsoft.com/office/drawing/2016/ink" xmlns:am3d="http://schemas.microsoft.com/office/drawing/2017/model3d" xmlns:o="urn:schemas-microsoft-com:office:office" xmlns:oel="http://schemas.microsoft.com/office/2019/extlst" xmlns:r="http://schemas.openxmlformats.org/officeDocument/2006/relationships" xmlns:m="http://schemas.openxmlformats.org/officeDocument/2006/math" xmlns:v="urn:schemas-microsoft-com:vml" xmlns:wp14="http://schemas.microsoft.com/office/word/2010/wordprocessingDrawing" xmlns:wp="http://schemas.openxmlformats.org/drawingml/2006/wordprocessingDrawing" xmlns:w10="urn:schemas-microsoft-com:office:word" xmlns:w="http://schemas.openxmlformats.org/wordprocessingml/2006/main" xmlns:w14="http://schemas.microsoft.com/office/word/2010/wordml" xmlns:w15="http://schemas.microsoft.com/office/word/2012/wordml" xmlns:w16cex="http://schemas.microsoft.com/office/word/2018/wordml/cex" xmlns:w16cid="http://schemas.microsoft.com/office/word/2016/wordml/cid" xmlns:w16="http://schemas.microsoft.com/office/word/2018/wordml" xmlns:w16sdtdh="http://schemas.microsoft.com/office/word/2020/wordml/sdtdatahash" xmlns:w16se="http://schemas.microsoft.com/office/word/2015/wordml/symex" xmlns:wpg="http://schemas.microsoft.com/office/word/2010/wordprocessingGroup" xmlns:wpi="http://schemas.microsoft.com/office/word/2010/wordprocessingInk" xmlns:wne="http://schemas.microsoft.com/office/word/2006/wordml" xmlns:wps="http://schemas.microsoft.com/office/word/2010/wordprocessingShape" mc:Ignorable="w14 w15 w16se w16cid w16 w16cex w16sdtdh wp14">
   <w:sdt>
     <w:sdtPr>
       <w:id w:val="-930428740"/>
@@ -22310,7 +21608,7 @@
 </file>
 
 <file path=word/footer3.xml><?xml version="1.0" encoding="utf-8"?>
-<w:ftr xmlns:wpc="http://schemas.microsoft.com/office/word/2010/wordprocessingCanvas" xmlns:cx="http://schemas.microsoft.com/office/drawing/2014/chartex" xmlns:cx1="http://schemas.microsoft.com/office/drawing/2015/9/8/chartex" xmlns:cx2="http://schemas.microsoft.com/office/drawing/2015/10/21/chartex" xmlns:cx3="http://schemas.microsoft.com/office/drawing/2016/5/9/chartex" xmlns:cx4="http://schemas.microsoft.com/office/drawing/2016/5/10/chartex" xmlns:cx5="http://schemas.microsoft.com/office/drawing/2016/5/11/chartex" xmlns:cx6="http://schemas.microsoft.com/office/drawing/2016/5/12/chartex" xmlns:cx7="http://schemas.microsoft.com/office/drawing/2016/5/13/chartex" xmlns:cx8="http://schemas.microsoft.com/office/drawing/2016/5/14/chartex" xmlns:mc="http://schemas.openxmlformats.org/markup-compatibility/2006" xmlns:aink="http://schemas.microsoft.com/office/drawing/2016/ink" xmlns:am3d="http://schemas.microsoft.com/office/drawing/2017/model3d" xmlns:o="urn:schemas-microsoft-com:office:office" xmlns:r="http://schemas.openxmlformats.org/officeDocument/2006/relationships" xmlns:m="http://schemas.openxmlformats.org/officeDocument/2006/math" xmlns:v="urn:schemas-microsoft-com:vml" xmlns:wp14="http://schemas.microsoft.com/office/word/2010/wordprocessingDrawing" xmlns:wp="http://schemas.openxmlformats.org/drawingml/2006/wordprocessingDrawing" xmlns:w10="urn:schemas-microsoft-com:office:word" xmlns:w="http://schemas.openxmlformats.org/wordprocessingml/2006/main" xmlns:w14="http://schemas.microsoft.com/office/word/2010/wordml" xmlns:w15="http://schemas.microsoft.com/office/word/2012/wordml" xmlns:w16cex="http://schemas.microsoft.com/office/word/2018/wordml/cex" xmlns:w16cid="http://schemas.microsoft.com/office/word/2016/wordml/cid" xmlns:w16="http://schemas.microsoft.com/office/word/2018/wordml" xmlns:w16sdtdh="http://schemas.microsoft.com/office/word/2020/wordml/sdtdatahash" xmlns:w16se="http://schemas.microsoft.com/office/word/2015/wordml/symex" xmlns:wpg="http://schemas.microsoft.com/office/word/2010/wordprocessingGroup" xmlns:wpi="http://schemas.microsoft.com/office/word/2010/wordprocessingInk" xmlns:wne="http://schemas.microsoft.com/office/word/2006/wordml" xmlns:wps="http://schemas.microsoft.com/office/word/2010/wordprocessingShape" mc:Ignorable="w14 w15 w16se w16cid w16 w16cex w16sdtdh wp14">
+<w:ftr xmlns:wpc="http://schemas.microsoft.com/office/word/2010/wordprocessingCanvas" xmlns:cx="http://schemas.microsoft.com/office/drawing/2014/chartex" xmlns:cx1="http://schemas.microsoft.com/office/drawing/2015/9/8/chartex" xmlns:cx2="http://schemas.microsoft.com/office/drawing/2015/10/21/chartex" xmlns:cx3="http://schemas.microsoft.com/office/drawing/2016/5/9/chartex" xmlns:cx4="http://schemas.microsoft.com/office/drawing/2016/5/10/chartex" xmlns:cx5="http://schemas.microsoft.com/office/drawing/2016/5/11/chartex" xmlns:cx6="http://schemas.microsoft.com/office/drawing/2016/5/12/chartex" xmlns:cx7="http://schemas.microsoft.com/office/drawing/2016/5/13/chartex" xmlns:cx8="http://schemas.microsoft.com/office/drawing/2016/5/14/chartex" xmlns:mc="http://schemas.openxmlformats.org/markup-compatibility/2006" xmlns:aink="http://schemas.microsoft.com/office/drawing/2016/ink" xmlns:am3d="http://schemas.microsoft.com/office/drawing/2017/model3d" xmlns:o="urn:schemas-microsoft-com:office:office" xmlns:oel="http://schemas.microsoft.com/office/2019/extlst" xmlns:r="http://schemas.openxmlformats.org/officeDocument/2006/relationships" xmlns:m="http://schemas.openxmlformats.org/officeDocument/2006/math" xmlns:v="urn:schemas-microsoft-com:vml" xmlns:wp14="http://schemas.microsoft.com/office/word/2010/wordprocessingDrawing" xmlns:wp="http://schemas.openxmlformats.org/drawingml/2006/wordprocessingDrawing" xmlns:w10="urn:schemas-microsoft-com:office:word" xmlns:w="http://schemas.openxmlformats.org/wordprocessingml/2006/main" xmlns:w14="http://schemas.microsoft.com/office/word/2010/wordml" xmlns:w15="http://schemas.microsoft.com/office/word/2012/wordml" xmlns:w16cex="http://schemas.microsoft.com/office/word/2018/wordml/cex" xmlns:w16cid="http://schemas.microsoft.com/office/word/2016/wordml/cid" xmlns:w16="http://schemas.microsoft.com/office/word/2018/wordml" xmlns:w16sdtdh="http://schemas.microsoft.com/office/word/2020/wordml/sdtdatahash" xmlns:w16se="http://schemas.microsoft.com/office/word/2015/wordml/symex" xmlns:wpg="http://schemas.microsoft.com/office/word/2010/wordprocessingGroup" xmlns:wpi="http://schemas.microsoft.com/office/word/2010/wordprocessingInk" xmlns:wne="http://schemas.microsoft.com/office/word/2006/wordml" xmlns:wps="http://schemas.microsoft.com/office/word/2010/wordprocessingShape" mc:Ignorable="w14 w15 w16se w16cid w16 w16cex w16sdtdh wp14">
   <w:p>
     <w:pPr>
       <w:spacing w:line="259" w:lineRule="auto"/>
@@ -22320,7 +21618,7 @@
 </file>
 
 <file path=word/footnotes.xml><?xml version="1.0" encoding="utf-8"?>
-<w:footnotes xmlns:wpc="http://schemas.microsoft.com/office/word/2010/wordprocessingCanvas" xmlns:cx="http://schemas.microsoft.com/office/drawing/2014/chartex" xmlns:cx1="http://schemas.microsoft.com/office/drawing/2015/9/8/chartex" xmlns:cx2="http://schemas.microsoft.com/office/drawing/2015/10/21/chartex" xmlns:cx3="http://schemas.microsoft.com/office/drawing/2016/5/9/chartex" xmlns:cx4="http://schemas.microsoft.com/office/drawing/2016/5/10/chartex" xmlns:cx5="http://schemas.microsoft.com/office/drawing/2016/5/11/chartex" xmlns:cx6="http://schemas.microsoft.com/office/drawing/2016/5/12/chartex" xmlns:cx7="http://schemas.microsoft.com/office/drawing/2016/5/13/chartex" xmlns:cx8="http://schemas.microsoft.com/office/drawing/2016/5/14/chartex" xmlns:mc="http://schemas.openxmlformats.org/markup-compatibility/2006" xmlns:aink="http://schemas.microsoft.com/office/drawing/2016/ink" xmlns:am3d="http://schemas.microsoft.com/office/drawing/2017/model3d" xmlns:o="urn:schemas-microsoft-com:office:office" xmlns:r="http://schemas.openxmlformats.org/officeDocument/2006/relationships" xmlns:m="http://schemas.openxmlformats.org/officeDocument/2006/math" xmlns:v="urn:schemas-microsoft-com:vml" xmlns:wp14="http://schemas.microsoft.com/office/word/2010/wordprocessingDrawing" xmlns:wp="http://schemas.openxmlformats.org/drawingml/2006/wordprocessingDrawing" xmlns:w10="urn:schemas-microsoft-com:office:word" xmlns:w="http://schemas.openxmlformats.org/wordprocessingml/2006/main" xmlns:w14="http://schemas.microsoft.com/office/word/2010/wordml" xmlns:w15="http://schemas.microsoft.com/office/word/2012/wordml" xmlns:w16cex="http://schemas.microsoft.com/office/word/2018/wordml/cex" xmlns:w16cid="http://schemas.microsoft.com/office/word/2016/wordml/cid" xmlns:w16="http://schemas.microsoft.com/office/word/2018/wordml" xmlns:w16sdtdh="http://schemas.microsoft.com/office/word/2020/wordml/sdtdatahash" xmlns:w16se="http://schemas.microsoft.com/office/word/2015/wordml/symex" xmlns:wpg="http://schemas.microsoft.com/office/word/2010/wordprocessingGroup" xmlns:wpi="http://schemas.microsoft.com/office/word/2010/wordprocessingInk" xmlns:wne="http://schemas.microsoft.com/office/word/2006/wordml" xmlns:wps="http://schemas.microsoft.com/office/word/2010/wordprocessingShape" mc:Ignorable="w14 w15 w16se w16cid w16 w16cex w16sdtdh wp14">
+<w:footnotes xmlns:wpc="http://schemas.microsoft.com/office/word/2010/wordprocessingCanvas" xmlns:cx="http://schemas.microsoft.com/office/drawing/2014/chartex" xmlns:cx1="http://schemas.microsoft.com/office/drawing/2015/9/8/chartex" xmlns:cx2="http://schemas.microsoft.com/office/drawing/2015/10/21/chartex" xmlns:cx3="http://schemas.microsoft.com/office/drawing/2016/5/9/chartex" xmlns:cx4="http://schemas.microsoft.com/office/drawing/2016/5/10/chartex" xmlns:cx5="http://schemas.microsoft.com/office/drawing/2016/5/11/chartex" xmlns:cx6="http://schemas.microsoft.com/office/drawing/2016/5/12/chartex" xmlns:cx7="http://schemas.microsoft.com/office/drawing/2016/5/13/chartex" xmlns:cx8="http://schemas.microsoft.com/office/drawing/2016/5/14/chartex" xmlns:mc="http://schemas.openxmlformats.org/markup-compatibility/2006" xmlns:aink="http://schemas.microsoft.com/office/drawing/2016/ink" xmlns:am3d="http://schemas.microsoft.com/office/drawing/2017/model3d" xmlns:o="urn:schemas-microsoft-com:office:office" xmlns:oel="http://schemas.microsoft.com/office/2019/extlst" xmlns:r="http://schemas.openxmlformats.org/officeDocument/2006/relationships" xmlns:m="http://schemas.openxmlformats.org/officeDocument/2006/math" xmlns:v="urn:schemas-microsoft-com:vml" xmlns:wp14="http://schemas.microsoft.com/office/word/2010/wordprocessingDrawing" xmlns:wp="http://schemas.openxmlformats.org/drawingml/2006/wordprocessingDrawing" xmlns:w10="urn:schemas-microsoft-com:office:word" xmlns:w="http://schemas.openxmlformats.org/wordprocessingml/2006/main" xmlns:w14="http://schemas.microsoft.com/office/word/2010/wordml" xmlns:w15="http://schemas.microsoft.com/office/word/2012/wordml" xmlns:w16cex="http://schemas.microsoft.com/office/word/2018/wordml/cex" xmlns:w16cid="http://schemas.microsoft.com/office/word/2016/wordml/cid" xmlns:w16="http://schemas.microsoft.com/office/word/2018/wordml" xmlns:w16sdtdh="http://schemas.microsoft.com/office/word/2020/wordml/sdtdatahash" xmlns:w16se="http://schemas.microsoft.com/office/word/2015/wordml/symex" xmlns:wpg="http://schemas.microsoft.com/office/word/2010/wordprocessingGroup" xmlns:wpi="http://schemas.microsoft.com/office/word/2010/wordprocessingInk" xmlns:wne="http://schemas.microsoft.com/office/word/2006/wordml" xmlns:wps="http://schemas.microsoft.com/office/word/2010/wordprocessingShape" mc:Ignorable="w14 w15 w16se w16cid w16 w16cex w16sdtdh wp14">
   <w:footnote w:type="separator" w:id="-1">
     <w:p>
       <w:pPr>
@@ -22345,7 +21643,7 @@
 </file>
 
 <file path=word/numbering.xml><?xml version="1.0" encoding="utf-8"?>
-<w:numbering xmlns:wpc="http://schemas.microsoft.com/office/word/2010/wordprocessingCanvas" xmlns:cx="http://schemas.microsoft.com/office/drawing/2014/chartex" xmlns:cx1="http://schemas.microsoft.com/office/drawing/2015/9/8/chartex" xmlns:cx2="http://schemas.microsoft.com/office/drawing/2015/10/21/chartex" xmlns:cx3="http://schemas.microsoft.com/office/drawing/2016/5/9/chartex" xmlns:cx4="http://schemas.microsoft.com/office/drawing/2016/5/10/chartex" xmlns:cx5="http://schemas.microsoft.com/office/drawing/2016/5/11/chartex" xmlns:cx6="http://schemas.microsoft.com/office/drawing/2016/5/12/chartex" xmlns:cx7="http://schemas.microsoft.com/office/drawing/2016/5/13/chartex" xmlns:cx8="http://schemas.microsoft.com/office/drawing/2016/5/14/chartex" xmlns:mc="http://schemas.openxmlformats.org/markup-compatibility/2006" xmlns:aink="http://schemas.microsoft.com/office/drawing/2016/ink" xmlns:am3d="http://schemas.microsoft.com/office/drawing/2017/model3d" xmlns:o="urn:schemas-microsoft-com:office:office" xmlns:r="http://schemas.openxmlformats.org/officeDocument/2006/relationships" xmlns:m="http://schemas.openxmlformats.org/officeDocument/2006/math" xmlns:v="urn:schemas-microsoft-com:vml" xmlns:wp14="http://schemas.microsoft.com/office/word/2010/wordprocessingDrawing" xmlns:wp="http://schemas.openxmlformats.org/drawingml/2006/wordprocessingDrawing" xmlns:w10="urn:schemas-microsoft-com:office:word" xmlns:w="http://schemas.openxmlformats.org/wordprocessingml/2006/main" xmlns:w14="http://schemas.microsoft.com/office/word/2010/wordml" xmlns:w15="http://schemas.microsoft.com/office/word/2012/wordml" xmlns:w16cex="http://schemas.microsoft.com/office/word/2018/wordml/cex" xmlns:w16cid="http://schemas.microsoft.com/office/word/2016/wordml/cid" xmlns:w16="http://schemas.microsoft.com/office/word/2018/wordml" xmlns:w16sdtdh="http://schemas.microsoft.com/office/word/2020/wordml/sdtdatahash" xmlns:w16se="http://schemas.microsoft.com/office/word/2015/wordml/symex" xmlns:wpg="http://schemas.microsoft.com/office/word/2010/wordprocessingGroup" xmlns:wpi="http://schemas.microsoft.com/office/word/2010/wordprocessingInk" xmlns:wne="http://schemas.microsoft.com/office/word/2006/wordml" xmlns:wps="http://schemas.microsoft.com/office/word/2010/wordprocessingShape" mc:Ignorable="w14 w15 w16se w16cid w16 w16cex w16sdtdh wp14">
+<w:numbering xmlns:wpc="http://schemas.microsoft.com/office/word/2010/wordprocessingCanvas" xmlns:cx="http://schemas.microsoft.com/office/drawing/2014/chartex" xmlns:cx1="http://schemas.microsoft.com/office/drawing/2015/9/8/chartex" xmlns:cx2="http://schemas.microsoft.com/office/drawing/2015/10/21/chartex" xmlns:cx3="http://schemas.microsoft.com/office/drawing/2016/5/9/chartex" xmlns:cx4="http://schemas.microsoft.com/office/drawing/2016/5/10/chartex" xmlns:cx5="http://schemas.microsoft.com/office/drawing/2016/5/11/chartex" xmlns:cx6="http://schemas.microsoft.com/office/drawing/2016/5/12/chartex" xmlns:cx7="http://schemas.microsoft.com/office/drawing/2016/5/13/chartex" xmlns:cx8="http://schemas.microsoft.com/office/drawing/2016/5/14/chartex" xmlns:mc="http://schemas.openxmlformats.org/markup-compatibility/2006" xmlns:aink="http://schemas.microsoft.com/office/drawing/2016/ink" xmlns:am3d="http://schemas.microsoft.com/office/drawing/2017/model3d" xmlns:o="urn:schemas-microsoft-com:office:office" xmlns:oel="http://schemas.microsoft.com/office/2019/extlst" xmlns:r="http://schemas.openxmlformats.org/officeDocument/2006/relationships" xmlns:m="http://schemas.openxmlformats.org/officeDocument/2006/math" xmlns:v="urn:schemas-microsoft-com:vml" xmlns:wp14="http://schemas.microsoft.com/office/word/2010/wordprocessingDrawing" xmlns:wp="http://schemas.openxmlformats.org/drawingml/2006/wordprocessingDrawing" xmlns:w10="urn:schemas-microsoft-com:office:word" xmlns:w="http://schemas.openxmlformats.org/wordprocessingml/2006/main" xmlns:w14="http://schemas.microsoft.com/office/word/2010/wordml" xmlns:w15="http://schemas.microsoft.com/office/word/2012/wordml" xmlns:w16cex="http://schemas.microsoft.com/office/word/2018/wordml/cex" xmlns:w16cid="http://schemas.microsoft.com/office/word/2016/wordml/cid" xmlns:w16="http://schemas.microsoft.com/office/word/2018/wordml" xmlns:w16sdtdh="http://schemas.microsoft.com/office/word/2020/wordml/sdtdatahash" xmlns:w16se="http://schemas.microsoft.com/office/word/2015/wordml/symex" xmlns:wpg="http://schemas.microsoft.com/office/word/2010/wordprocessingGroup" xmlns:wpi="http://schemas.microsoft.com/office/word/2010/wordprocessingInk" xmlns:wne="http://schemas.microsoft.com/office/word/2006/wordml" xmlns:wps="http://schemas.microsoft.com/office/word/2010/wordprocessingShape" mc:Ignorable="w14 w15 w16se w16cid w16 w16cex w16sdtdh wp14">
   <w:abstractNum w:abstractNumId="0" w15:restartNumberingAfterBreak="0">
     <w:nsid w:val="00F15095"/>
     <w:multiLevelType w:val="multilevel"/>
@@ -23681,34 +22979,34 @@
       </w:rPr>
     </w:lvl>
   </w:abstractNum>
-  <w:num w:numId="1">
+  <w:num w:numId="1" w16cid:durableId="1775400982">
     <w:abstractNumId w:val="10"/>
   </w:num>
-  <w:num w:numId="2">
+  <w:num w:numId="2" w16cid:durableId="1494686533">
     <w:abstractNumId w:val="11"/>
   </w:num>
-  <w:num w:numId="3">
+  <w:num w:numId="3" w16cid:durableId="995109289">
     <w:abstractNumId w:val="3"/>
   </w:num>
-  <w:num w:numId="4">
+  <w:num w:numId="4" w16cid:durableId="771781015">
     <w:abstractNumId w:val="12"/>
   </w:num>
-  <w:num w:numId="5">
+  <w:num w:numId="5" w16cid:durableId="1536964894">
     <w:abstractNumId w:val="7"/>
   </w:num>
-  <w:num w:numId="6">
+  <w:num w:numId="6" w16cid:durableId="479156263">
     <w:abstractNumId w:val="6"/>
   </w:num>
-  <w:num w:numId="7">
+  <w:num w:numId="7" w16cid:durableId="149372044">
     <w:abstractNumId w:val="8"/>
   </w:num>
-  <w:num w:numId="8">
+  <w:num w:numId="8" w16cid:durableId="1689864748">
     <w:abstractNumId w:val="1"/>
   </w:num>
-  <w:num w:numId="9">
+  <w:num w:numId="9" w16cid:durableId="1534269134">
     <w:abstractNumId w:val="2"/>
   </w:num>
-  <w:num w:numId="10">
+  <w:num w:numId="10" w16cid:durableId="1863126729">
     <w:abstractNumId w:val="4"/>
     <w:lvlOverride w:ilvl="0">
       <w:startOverride w:val="1"/>
@@ -23738,7 +23036,7 @@
       <w:startOverride w:val="1"/>
     </w:lvlOverride>
   </w:num>
-  <w:num w:numId="11">
+  <w:num w:numId="11" w16cid:durableId="329479536">
     <w:abstractNumId w:val="5"/>
     <w:lvlOverride w:ilvl="0">
       <w:startOverride w:val="1"/>
@@ -23752,13 +23050,13 @@
     <w:lvlOverride w:ilvl="7"/>
     <w:lvlOverride w:ilvl="8"/>
   </w:num>
-  <w:num w:numId="12">
+  <w:num w:numId="12" w16cid:durableId="991133328">
     <w:abstractNumId w:val="5"/>
   </w:num>
-  <w:num w:numId="13">
+  <w:num w:numId="13" w16cid:durableId="1071805042">
     <w:abstractNumId w:val="9"/>
   </w:num>
-  <w:num w:numId="14">
+  <w:num w:numId="14" w16cid:durableId="1065104697">
     <w:abstractNumId w:val="0"/>
   </w:num>
   <w:numIdMacAtCleanup w:val="6"/>

--- a/Projeck Basis Data Kelompok 3.docx
+++ b/Projeck Basis Data Kelompok 3.docx
@@ -21437,78 +21437,1291 @@
     <w:p>
       <w:pPr>
         <w:rPr>
-          <w:rFonts w:ascii="Times New Roman" w:hAnsi="Times New Roman"/>
-          <w:sz w:val="24"/>
-          <w:szCs w:val="24"/>
-          <w:lang w:val="en-US"/>
-        </w:rPr>
-      </w:pPr>
-      <w:proofErr w:type="spellStart"/>
-      <w:r>
-        <w:rPr>
-          <w:rFonts w:ascii="Times New Roman" w:hAnsi="Times New Roman"/>
-          <w:sz w:val="24"/>
-          <w:szCs w:val="24"/>
-          <w:lang w:val="en-US"/>
-        </w:rPr>
-        <w:t>Tampilan</w:t>
-      </w:r>
-      <w:proofErr w:type="spellEnd"/>
-      <w:r>
-        <w:rPr>
-          <w:rFonts w:ascii="Times New Roman" w:hAnsi="Times New Roman"/>
-          <w:sz w:val="24"/>
-          <w:szCs w:val="24"/>
-          <w:lang w:val="en-US"/>
-        </w:rPr>
-        <w:t xml:space="preserve"> </w:t>
-      </w:r>
-      <w:r>
-        <w:rPr>
-          <w:rFonts w:ascii="Times New Roman" w:hAnsi="Times New Roman"/>
-          <w:sz w:val="24"/>
-          <w:szCs w:val="24"/>
-          <w:lang w:val="en-US"/>
-        </w:rPr>
-        <w:t>pada phpMyAdmin</w:t>
-      </w:r>
+          <w:lang w:val="en-US"/>
+        </w:rPr>
+      </w:pPr>
     </w:p>
     <w:p>
       <w:pPr>
-        <w:rPr>
-          <w:rFonts w:ascii="Times New Roman" w:hAnsi="Times New Roman"/>
-          <w:sz w:val="24"/>
-          <w:szCs w:val="24"/>
-          <w:lang w:val="en-US"/>
-        </w:rPr>
-      </w:pPr>
+        <w:pStyle w:val="Heading3"/>
+        <w:rPr>
+          <w:lang w:val="en-US"/>
+        </w:rPr>
+      </w:pPr>
+      <w:r>
+        <w:rPr>
+          <w:lang w:val="en-US"/>
+        </w:rPr>
+        <w:t>4.1</w:t>
+      </w:r>
+      <w:r>
+        <w:rPr>
+          <w:lang w:val="en-US"/>
+        </w:rPr>
+        <w:tab/>
+      </w:r>
+      <w:proofErr w:type="spellStart"/>
+      <w:r>
+        <w:rPr>
+          <w:lang w:val="en-US"/>
+        </w:rPr>
+        <w:t>Tampilan</w:t>
+      </w:r>
+      <w:proofErr w:type="spellEnd"/>
+      <w:r>
+        <w:rPr>
+          <w:lang w:val="en-US"/>
+        </w:rPr>
+        <w:t xml:space="preserve"> </w:t>
+      </w:r>
+      <w:r>
+        <w:rPr>
+          <w:lang w:val="en-US"/>
+        </w:rPr>
+        <w:t>pada phpMyAdmin</w:t>
+      </w:r>
     </w:p>
     <w:p>
       <w:pPr>
-        <w:spacing w:line="360" w:lineRule="auto"/>
-        <w:rPr>
-          <w:rFonts w:ascii="Times New Roman" w:hAnsi="Times New Roman"/>
-          <w:sz w:val="24"/>
-          <w:szCs w:val="24"/>
-        </w:rPr>
-      </w:pPr>
+        <w:rPr>
+          <w:rFonts w:ascii="Times New Roman" w:hAnsi="Times New Roman"/>
+          <w:sz w:val="24"/>
+          <w:szCs w:val="24"/>
+          <w:lang w:val="en-US"/>
+        </w:rPr>
+      </w:pPr>
+      <w:r>
+        <w:rPr>
+          <w:rFonts w:ascii="Times New Roman" w:hAnsi="Times New Roman"/>
+          <w:noProof/>
+          <w:sz w:val="24"/>
+          <w:szCs w:val="24"/>
+          <w:lang w:val="en-US"/>
+        </w:rPr>
+        <w:drawing>
+          <wp:inline distT="0" distB="0" distL="0" distR="0" wp14:anchorId="7B3C29BC" wp14:editId="40CD8033">
+            <wp:extent cx="5836920" cy="1522730"/>
+            <wp:effectExtent l="0" t="0" r="0" b="1270"/>
+            <wp:docPr id="4" name="Picture 4"/>
+            <wp:cNvGraphicFramePr>
+              <a:graphicFrameLocks xmlns:a="http://schemas.openxmlformats.org/drawingml/2006/main" noChangeAspect="1"/>
+            </wp:cNvGraphicFramePr>
+            <a:graphic xmlns:a="http://schemas.openxmlformats.org/drawingml/2006/main">
+              <a:graphicData uri="http://schemas.openxmlformats.org/drawingml/2006/picture">
+                <pic:pic xmlns:pic="http://schemas.openxmlformats.org/drawingml/2006/picture">
+                  <pic:nvPicPr>
+                    <pic:cNvPr id="4" name="Picture 4"/>
+                    <pic:cNvPicPr/>
+                  </pic:nvPicPr>
+                  <pic:blipFill>
+                    <a:blip r:embed="rId18">
+                      <a:extLst>
+                        <a:ext uri="{28A0092B-C50C-407E-A947-70E740481C1C}">
+                          <a14:useLocalDpi xmlns:a14="http://schemas.microsoft.com/office/drawing/2010/main" val="0"/>
+                        </a:ext>
+                      </a:extLst>
+                    </a:blip>
+                    <a:stretch>
+                      <a:fillRect/>
+                    </a:stretch>
+                  </pic:blipFill>
+                  <pic:spPr>
+                    <a:xfrm>
+                      <a:off x="0" y="0"/>
+                      <a:ext cx="5836920" cy="1522730"/>
+                    </a:xfrm>
+                    <a:prstGeom prst="rect">
+                      <a:avLst/>
+                    </a:prstGeom>
+                  </pic:spPr>
+                </pic:pic>
+              </a:graphicData>
+            </a:graphic>
+          </wp:inline>
+        </w:drawing>
+      </w:r>
     </w:p>
     <w:p>
       <w:pPr>
+        <w:rPr>
+          <w:rFonts w:ascii="Times New Roman" w:hAnsi="Times New Roman"/>
+          <w:sz w:val="24"/>
+          <w:szCs w:val="24"/>
+          <w:lang w:val="en-US"/>
+        </w:rPr>
+      </w:pPr>
+      <w:r>
+        <w:rPr>
+          <w:rFonts w:ascii="Times New Roman" w:hAnsi="Times New Roman"/>
+          <w:sz w:val="24"/>
+          <w:szCs w:val="24"/>
+          <w:lang w:val="en-US"/>
+        </w:rPr>
+        <w:t xml:space="preserve">Pertama kami membuat 6 </w:t>
+      </w:r>
+      <w:proofErr w:type="spellStart"/>
+      <w:r>
+        <w:rPr>
+          <w:rFonts w:ascii="Times New Roman" w:hAnsi="Times New Roman"/>
+          <w:sz w:val="24"/>
+          <w:szCs w:val="24"/>
+          <w:lang w:val="en-US"/>
+        </w:rPr>
+        <w:t>tabel</w:t>
+      </w:r>
+      <w:proofErr w:type="spellEnd"/>
+      <w:r>
+        <w:rPr>
+          <w:rFonts w:ascii="Times New Roman" w:hAnsi="Times New Roman"/>
+          <w:sz w:val="24"/>
+          <w:szCs w:val="24"/>
+          <w:lang w:val="en-US"/>
+        </w:rPr>
+        <w:t xml:space="preserve"> yang </w:t>
+      </w:r>
+      <w:proofErr w:type="spellStart"/>
+      <w:r>
+        <w:rPr>
+          <w:rFonts w:ascii="Times New Roman" w:hAnsi="Times New Roman"/>
+          <w:sz w:val="24"/>
+          <w:szCs w:val="24"/>
+          <w:lang w:val="en-US"/>
+        </w:rPr>
+        <w:t>terdiri</w:t>
+      </w:r>
+      <w:proofErr w:type="spellEnd"/>
+      <w:r>
+        <w:rPr>
+          <w:rFonts w:ascii="Times New Roman" w:hAnsi="Times New Roman"/>
+          <w:sz w:val="24"/>
+          <w:szCs w:val="24"/>
+          <w:lang w:val="en-US"/>
+        </w:rPr>
+        <w:t xml:space="preserve"> </w:t>
+      </w:r>
+      <w:proofErr w:type="spellStart"/>
+      <w:r>
+        <w:rPr>
+          <w:rFonts w:ascii="Times New Roman" w:hAnsi="Times New Roman"/>
+          <w:sz w:val="24"/>
+          <w:szCs w:val="24"/>
+          <w:lang w:val="en-US"/>
+        </w:rPr>
+        <w:t>atas</w:t>
+      </w:r>
+      <w:proofErr w:type="spellEnd"/>
+      <w:r>
+        <w:rPr>
+          <w:rFonts w:ascii="Times New Roman" w:hAnsi="Times New Roman"/>
+          <w:sz w:val="24"/>
+          <w:szCs w:val="24"/>
+          <w:lang w:val="en-US"/>
+        </w:rPr>
+        <w:t xml:space="preserve"> </w:t>
+      </w:r>
+      <w:proofErr w:type="spellStart"/>
+      <w:r>
+        <w:rPr>
+          <w:rFonts w:ascii="Times New Roman" w:hAnsi="Times New Roman"/>
+          <w:sz w:val="24"/>
+          <w:szCs w:val="24"/>
+          <w:lang w:val="en-US"/>
+        </w:rPr>
+        <w:t>barang</w:t>
+      </w:r>
+      <w:proofErr w:type="spellEnd"/>
+      <w:r>
+        <w:rPr>
+          <w:rFonts w:ascii="Times New Roman" w:hAnsi="Times New Roman"/>
+          <w:sz w:val="24"/>
+          <w:szCs w:val="24"/>
+          <w:lang w:val="en-US"/>
+        </w:rPr>
+        <w:t xml:space="preserve">, </w:t>
+      </w:r>
+      <w:proofErr w:type="spellStart"/>
+      <w:r>
+        <w:rPr>
+          <w:rFonts w:ascii="Times New Roman" w:hAnsi="Times New Roman"/>
+          <w:sz w:val="24"/>
+          <w:szCs w:val="24"/>
+          <w:lang w:val="en-US"/>
+        </w:rPr>
+        <w:t>detail_data_karyawan</w:t>
+      </w:r>
+      <w:proofErr w:type="spellEnd"/>
+      <w:r>
+        <w:rPr>
+          <w:rFonts w:ascii="Times New Roman" w:hAnsi="Times New Roman"/>
+          <w:sz w:val="24"/>
+          <w:szCs w:val="24"/>
+          <w:lang w:val="en-US"/>
+        </w:rPr>
+        <w:t xml:space="preserve">, </w:t>
+      </w:r>
+      <w:proofErr w:type="spellStart"/>
+      <w:r>
+        <w:rPr>
+          <w:rFonts w:ascii="Times New Roman" w:hAnsi="Times New Roman"/>
+          <w:sz w:val="24"/>
+          <w:szCs w:val="24"/>
+          <w:lang w:val="en-US"/>
+        </w:rPr>
+        <w:t>karyawan</w:t>
+      </w:r>
+      <w:proofErr w:type="spellEnd"/>
+      <w:r>
+        <w:rPr>
+          <w:rFonts w:ascii="Times New Roman" w:hAnsi="Times New Roman"/>
+          <w:sz w:val="24"/>
+          <w:szCs w:val="24"/>
+          <w:lang w:val="en-US"/>
+        </w:rPr>
+        <w:t xml:space="preserve">, </w:t>
+      </w:r>
+      <w:proofErr w:type="spellStart"/>
+      <w:r>
+        <w:rPr>
+          <w:rFonts w:ascii="Times New Roman" w:hAnsi="Times New Roman"/>
+          <w:sz w:val="24"/>
+          <w:szCs w:val="24"/>
+          <w:lang w:val="en-US"/>
+        </w:rPr>
+        <w:t>pembeli_lelang</w:t>
+      </w:r>
+      <w:proofErr w:type="spellEnd"/>
+      <w:r>
+        <w:rPr>
+          <w:rFonts w:ascii="Times New Roman" w:hAnsi="Times New Roman"/>
+          <w:sz w:val="24"/>
+          <w:szCs w:val="24"/>
+          <w:lang w:val="en-US"/>
+        </w:rPr>
+        <w:t xml:space="preserve">, </w:t>
+      </w:r>
+      <w:proofErr w:type="spellStart"/>
+      <w:r>
+        <w:rPr>
+          <w:rFonts w:ascii="Times New Roman" w:hAnsi="Times New Roman"/>
+          <w:sz w:val="24"/>
+          <w:szCs w:val="24"/>
+          <w:lang w:val="en-US"/>
+        </w:rPr>
+        <w:t>penggadai</w:t>
+      </w:r>
+      <w:proofErr w:type="spellEnd"/>
+      <w:r>
+        <w:rPr>
+          <w:rFonts w:ascii="Times New Roman" w:hAnsi="Times New Roman"/>
+          <w:sz w:val="24"/>
+          <w:szCs w:val="24"/>
+          <w:lang w:val="en-US"/>
+        </w:rPr>
+        <w:t xml:space="preserve">, dan </w:t>
+      </w:r>
+      <w:proofErr w:type="spellStart"/>
+      <w:r>
+        <w:rPr>
+          <w:rFonts w:ascii="Times New Roman" w:hAnsi="Times New Roman"/>
+          <w:sz w:val="24"/>
+          <w:szCs w:val="24"/>
+          <w:lang w:val="en-US"/>
+        </w:rPr>
+        <w:t>transaksi</w:t>
+      </w:r>
+      <w:proofErr w:type="spellEnd"/>
+    </w:p>
+    <w:p>
+      <w:pPr>
+        <w:rPr>
+          <w:rFonts w:ascii="Times New Roman" w:hAnsi="Times New Roman"/>
+          <w:sz w:val="24"/>
+          <w:szCs w:val="24"/>
+          <w:lang w:val="en-US"/>
+        </w:rPr>
+      </w:pPr>
+      <w:r>
+        <w:rPr>
+          <w:rFonts w:ascii="Times New Roman" w:hAnsi="Times New Roman"/>
+          <w:noProof/>
+          <w:sz w:val="24"/>
+          <w:szCs w:val="24"/>
+          <w:lang w:val="en-US"/>
+        </w:rPr>
+        <w:drawing>
+          <wp:inline distT="0" distB="0" distL="0" distR="0" wp14:anchorId="138A1006" wp14:editId="4792AF91">
+            <wp:extent cx="5836920" cy="3346450"/>
+            <wp:effectExtent l="0" t="0" r="0" b="6350"/>
+            <wp:docPr id="14" name="Picture 14"/>
+            <wp:cNvGraphicFramePr>
+              <a:graphicFrameLocks xmlns:a="http://schemas.openxmlformats.org/drawingml/2006/main" noChangeAspect="1"/>
+            </wp:cNvGraphicFramePr>
+            <a:graphic xmlns:a="http://schemas.openxmlformats.org/drawingml/2006/main">
+              <a:graphicData uri="http://schemas.openxmlformats.org/drawingml/2006/picture">
+                <pic:pic xmlns:pic="http://schemas.openxmlformats.org/drawingml/2006/picture">
+                  <pic:nvPicPr>
+                    <pic:cNvPr id="14" name="Picture 14"/>
+                    <pic:cNvPicPr/>
+                  </pic:nvPicPr>
+                  <pic:blipFill>
+                    <a:blip r:embed="rId19">
+                      <a:extLst>
+                        <a:ext uri="{28A0092B-C50C-407E-A947-70E740481C1C}">
+                          <a14:useLocalDpi xmlns:a14="http://schemas.microsoft.com/office/drawing/2010/main" val="0"/>
+                        </a:ext>
+                      </a:extLst>
+                    </a:blip>
+                    <a:stretch>
+                      <a:fillRect/>
+                    </a:stretch>
+                  </pic:blipFill>
+                  <pic:spPr>
+                    <a:xfrm>
+                      <a:off x="0" y="0"/>
+                      <a:ext cx="5836920" cy="3346450"/>
+                    </a:xfrm>
+                    <a:prstGeom prst="rect">
+                      <a:avLst/>
+                    </a:prstGeom>
+                  </pic:spPr>
+                </pic:pic>
+              </a:graphicData>
+            </a:graphic>
+          </wp:inline>
+        </w:drawing>
+      </w:r>
+    </w:p>
+    <w:p>
+      <w:pPr>
+        <w:rPr>
+          <w:rFonts w:ascii="Times New Roman" w:hAnsi="Times New Roman"/>
+          <w:sz w:val="24"/>
+          <w:szCs w:val="24"/>
+          <w:lang w:val="en-US"/>
+        </w:rPr>
+      </w:pPr>
+      <w:proofErr w:type="spellStart"/>
+      <w:r>
+        <w:rPr>
+          <w:rFonts w:ascii="Times New Roman" w:hAnsi="Times New Roman"/>
+          <w:sz w:val="24"/>
+          <w:szCs w:val="24"/>
+          <w:lang w:val="en-US"/>
+        </w:rPr>
+        <w:t>Relasi</w:t>
+      </w:r>
+      <w:proofErr w:type="spellEnd"/>
+      <w:r>
+        <w:rPr>
+          <w:rFonts w:ascii="Times New Roman" w:hAnsi="Times New Roman"/>
+          <w:sz w:val="24"/>
+          <w:szCs w:val="24"/>
+          <w:lang w:val="en-US"/>
+        </w:rPr>
+        <w:t xml:space="preserve"> </w:t>
+      </w:r>
+      <w:proofErr w:type="spellStart"/>
+      <w:r>
+        <w:rPr>
+          <w:rFonts w:ascii="Times New Roman" w:hAnsi="Times New Roman"/>
+          <w:sz w:val="24"/>
+          <w:szCs w:val="24"/>
+          <w:lang w:val="en-US"/>
+        </w:rPr>
+        <w:t>antar</w:t>
+      </w:r>
+      <w:proofErr w:type="spellEnd"/>
+      <w:r>
+        <w:rPr>
+          <w:rFonts w:ascii="Times New Roman" w:hAnsi="Times New Roman"/>
+          <w:sz w:val="24"/>
+          <w:szCs w:val="24"/>
+          <w:lang w:val="en-US"/>
+        </w:rPr>
+        <w:t xml:space="preserve"> </w:t>
+      </w:r>
+      <w:proofErr w:type="spellStart"/>
+      <w:r>
+        <w:rPr>
+          <w:rFonts w:ascii="Times New Roman" w:hAnsi="Times New Roman"/>
+          <w:sz w:val="24"/>
+          <w:szCs w:val="24"/>
+          <w:lang w:val="en-US"/>
+        </w:rPr>
+        <w:t>tabel</w:t>
+      </w:r>
+      <w:proofErr w:type="spellEnd"/>
+    </w:p>
+    <w:p>
+      <w:pPr>
+        <w:rPr>
+          <w:rFonts w:ascii="Times New Roman" w:hAnsi="Times New Roman"/>
+          <w:sz w:val="24"/>
+          <w:szCs w:val="24"/>
+          <w:lang w:val="en-US"/>
+        </w:rPr>
+      </w:pPr>
+    </w:p>
+    <w:p>
+      <w:pPr>
+        <w:rPr>
+          <w:rFonts w:ascii="Times New Roman" w:hAnsi="Times New Roman"/>
+          <w:sz w:val="24"/>
+          <w:szCs w:val="24"/>
+          <w:lang w:val="en-US"/>
+        </w:rPr>
+      </w:pPr>
+      <w:r>
+        <w:rPr>
+          <w:rFonts w:ascii="Times New Roman" w:hAnsi="Times New Roman"/>
+          <w:sz w:val="24"/>
+          <w:szCs w:val="24"/>
+          <w:lang w:val="en-US"/>
+        </w:rPr>
+        <w:t xml:space="preserve">Isi table </w:t>
+      </w:r>
+      <w:proofErr w:type="spellStart"/>
+      <w:r>
+        <w:rPr>
+          <w:rFonts w:ascii="Times New Roman" w:hAnsi="Times New Roman"/>
+          <w:sz w:val="24"/>
+          <w:szCs w:val="24"/>
+          <w:lang w:val="en-US"/>
+        </w:rPr>
+        <w:t>barang</w:t>
+      </w:r>
+      <w:proofErr w:type="spellEnd"/>
+    </w:p>
+    <w:p>
+      <w:pPr>
+        <w:rPr>
+          <w:rFonts w:ascii="Times New Roman" w:hAnsi="Times New Roman"/>
+          <w:sz w:val="24"/>
+          <w:szCs w:val="24"/>
+          <w:lang w:val="en-US"/>
+        </w:rPr>
+      </w:pPr>
+      <w:r>
+        <w:rPr>
+          <w:rFonts w:ascii="Times New Roman" w:hAnsi="Times New Roman"/>
+          <w:noProof/>
+          <w:sz w:val="24"/>
+          <w:szCs w:val="24"/>
+          <w:lang w:val="en-US"/>
+        </w:rPr>
+        <w:drawing>
+          <wp:inline distT="0" distB="0" distL="0" distR="0" wp14:anchorId="6896E6F8" wp14:editId="06C330A2">
+            <wp:extent cx="5836920" cy="1375410"/>
+            <wp:effectExtent l="0" t="0" r="0" b="0"/>
+            <wp:docPr id="18" name="Picture 18"/>
+            <wp:cNvGraphicFramePr>
+              <a:graphicFrameLocks xmlns:a="http://schemas.openxmlformats.org/drawingml/2006/main" noChangeAspect="1"/>
+            </wp:cNvGraphicFramePr>
+            <a:graphic xmlns:a="http://schemas.openxmlformats.org/drawingml/2006/main">
+              <a:graphicData uri="http://schemas.openxmlformats.org/drawingml/2006/picture">
+                <pic:pic xmlns:pic="http://schemas.openxmlformats.org/drawingml/2006/picture">
+                  <pic:nvPicPr>
+                    <pic:cNvPr id="18" name="Picture 18"/>
+                    <pic:cNvPicPr/>
+                  </pic:nvPicPr>
+                  <pic:blipFill>
+                    <a:blip r:embed="rId20">
+                      <a:extLst>
+                        <a:ext uri="{28A0092B-C50C-407E-A947-70E740481C1C}">
+                          <a14:useLocalDpi xmlns:a14="http://schemas.microsoft.com/office/drawing/2010/main" val="0"/>
+                        </a:ext>
+                      </a:extLst>
+                    </a:blip>
+                    <a:stretch>
+                      <a:fillRect/>
+                    </a:stretch>
+                  </pic:blipFill>
+                  <pic:spPr>
+                    <a:xfrm>
+                      <a:off x="0" y="0"/>
+                      <a:ext cx="5836920" cy="1375410"/>
+                    </a:xfrm>
+                    <a:prstGeom prst="rect">
+                      <a:avLst/>
+                    </a:prstGeom>
+                  </pic:spPr>
+                </pic:pic>
+              </a:graphicData>
+            </a:graphic>
+          </wp:inline>
+        </w:drawing>
+      </w:r>
+    </w:p>
+    <w:p>
+      <w:pPr>
+        <w:rPr>
+          <w:rFonts w:ascii="Times New Roman" w:hAnsi="Times New Roman"/>
+          <w:sz w:val="24"/>
+          <w:szCs w:val="24"/>
+          <w:lang w:val="en-US"/>
+        </w:rPr>
+      </w:pPr>
+    </w:p>
+    <w:p>
+      <w:pPr>
+        <w:rPr>
+          <w:rFonts w:ascii="Times New Roman" w:hAnsi="Times New Roman"/>
+          <w:sz w:val="24"/>
+          <w:szCs w:val="24"/>
+          <w:lang w:val="en-US"/>
+        </w:rPr>
+      </w:pPr>
+      <w:r>
+        <w:rPr>
+          <w:rFonts w:ascii="Times New Roman" w:hAnsi="Times New Roman"/>
+          <w:sz w:val="24"/>
+          <w:szCs w:val="24"/>
+          <w:lang w:val="en-US"/>
+        </w:rPr>
+        <w:t xml:space="preserve">Isi table </w:t>
+      </w:r>
+      <w:proofErr w:type="spellStart"/>
+      <w:r>
+        <w:rPr>
+          <w:rFonts w:ascii="Times New Roman" w:hAnsi="Times New Roman"/>
+          <w:sz w:val="24"/>
+          <w:szCs w:val="24"/>
+          <w:lang w:val="en-US"/>
+        </w:rPr>
+        <w:t>detail_data_karyawan</w:t>
+      </w:r>
+      <w:proofErr w:type="spellEnd"/>
+    </w:p>
+    <w:p>
+      <w:pPr>
+        <w:rPr>
+          <w:rFonts w:ascii="Times New Roman" w:hAnsi="Times New Roman"/>
+          <w:sz w:val="24"/>
+          <w:szCs w:val="24"/>
+          <w:lang w:val="en-US"/>
+        </w:rPr>
+      </w:pPr>
+      <w:r>
+        <w:rPr>
+          <w:rFonts w:ascii="Times New Roman" w:hAnsi="Times New Roman"/>
+          <w:noProof/>
+          <w:sz w:val="24"/>
+          <w:szCs w:val="24"/>
+          <w:lang w:val="en-US"/>
+        </w:rPr>
+        <w:drawing>
+          <wp:inline distT="0" distB="0" distL="0" distR="0" wp14:anchorId="4912991A" wp14:editId="092D6862">
+            <wp:extent cx="5836920" cy="819150"/>
+            <wp:effectExtent l="0" t="0" r="0" b="0"/>
+            <wp:docPr id="19" name="Picture 19"/>
+            <wp:cNvGraphicFramePr>
+              <a:graphicFrameLocks xmlns:a="http://schemas.openxmlformats.org/drawingml/2006/main" noChangeAspect="1"/>
+            </wp:cNvGraphicFramePr>
+            <a:graphic xmlns:a="http://schemas.openxmlformats.org/drawingml/2006/main">
+              <a:graphicData uri="http://schemas.openxmlformats.org/drawingml/2006/picture">
+                <pic:pic xmlns:pic="http://schemas.openxmlformats.org/drawingml/2006/picture">
+                  <pic:nvPicPr>
+                    <pic:cNvPr id="19" name="Picture 19"/>
+                    <pic:cNvPicPr/>
+                  </pic:nvPicPr>
+                  <pic:blipFill>
+                    <a:blip r:embed="rId21">
+                      <a:extLst>
+                        <a:ext uri="{28A0092B-C50C-407E-A947-70E740481C1C}">
+                          <a14:useLocalDpi xmlns:a14="http://schemas.microsoft.com/office/drawing/2010/main" val="0"/>
+                        </a:ext>
+                      </a:extLst>
+                    </a:blip>
+                    <a:stretch>
+                      <a:fillRect/>
+                    </a:stretch>
+                  </pic:blipFill>
+                  <pic:spPr>
+                    <a:xfrm>
+                      <a:off x="0" y="0"/>
+                      <a:ext cx="5836920" cy="819150"/>
+                    </a:xfrm>
+                    <a:prstGeom prst="rect">
+                      <a:avLst/>
+                    </a:prstGeom>
+                  </pic:spPr>
+                </pic:pic>
+              </a:graphicData>
+            </a:graphic>
+          </wp:inline>
+        </w:drawing>
+      </w:r>
+    </w:p>
+    <w:p>
+      <w:pPr>
+        <w:rPr>
+          <w:rFonts w:ascii="Times New Roman" w:hAnsi="Times New Roman"/>
+          <w:sz w:val="24"/>
+          <w:szCs w:val="24"/>
+          <w:lang w:val="en-US"/>
+        </w:rPr>
+      </w:pPr>
+      <w:r>
+        <w:rPr>
+          <w:rFonts w:ascii="Times New Roman" w:hAnsi="Times New Roman"/>
+          <w:sz w:val="24"/>
+          <w:szCs w:val="24"/>
+          <w:lang w:val="en-US"/>
+        </w:rPr>
+        <w:t xml:space="preserve">Isi table </w:t>
+      </w:r>
+      <w:proofErr w:type="spellStart"/>
+      <w:r>
+        <w:rPr>
+          <w:rFonts w:ascii="Times New Roman" w:hAnsi="Times New Roman"/>
+          <w:sz w:val="24"/>
+          <w:szCs w:val="24"/>
+          <w:lang w:val="en-US"/>
+        </w:rPr>
+        <w:t>karyawan</w:t>
+      </w:r>
+      <w:proofErr w:type="spellEnd"/>
+      <w:r>
+        <w:rPr>
+          <w:rFonts w:ascii="Times New Roman" w:hAnsi="Times New Roman"/>
+          <w:sz w:val="24"/>
+          <w:szCs w:val="24"/>
+          <w:lang w:val="en-US"/>
+        </w:rPr>
+        <w:t xml:space="preserve">, </w:t>
+      </w:r>
+      <w:proofErr w:type="spellStart"/>
+      <w:r>
+        <w:rPr>
+          <w:rFonts w:ascii="Times New Roman" w:hAnsi="Times New Roman"/>
+          <w:sz w:val="24"/>
+          <w:szCs w:val="24"/>
+          <w:lang w:val="en-US"/>
+        </w:rPr>
+        <w:t>dimana</w:t>
+      </w:r>
+      <w:proofErr w:type="spellEnd"/>
+      <w:r>
+        <w:rPr>
+          <w:rFonts w:ascii="Times New Roman" w:hAnsi="Times New Roman"/>
+          <w:sz w:val="24"/>
+          <w:szCs w:val="24"/>
+          <w:lang w:val="en-US"/>
+        </w:rPr>
+        <w:t xml:space="preserve"> NIK </w:t>
+      </w:r>
+      <w:proofErr w:type="spellStart"/>
+      <w:r>
+        <w:rPr>
+          <w:rFonts w:ascii="Times New Roman" w:hAnsi="Times New Roman"/>
+          <w:sz w:val="24"/>
+          <w:szCs w:val="24"/>
+          <w:lang w:val="en-US"/>
+        </w:rPr>
+        <w:t>akan</w:t>
+      </w:r>
+      <w:proofErr w:type="spellEnd"/>
+      <w:r>
+        <w:rPr>
+          <w:rFonts w:ascii="Times New Roman" w:hAnsi="Times New Roman"/>
+          <w:sz w:val="24"/>
+          <w:szCs w:val="24"/>
+          <w:lang w:val="en-US"/>
+        </w:rPr>
+        <w:t xml:space="preserve"> </w:t>
+      </w:r>
+      <w:proofErr w:type="spellStart"/>
+      <w:r>
+        <w:rPr>
+          <w:rFonts w:ascii="Times New Roman" w:hAnsi="Times New Roman"/>
+          <w:sz w:val="24"/>
+          <w:szCs w:val="24"/>
+          <w:lang w:val="en-US"/>
+        </w:rPr>
+        <w:t>terhubung</w:t>
+      </w:r>
+      <w:proofErr w:type="spellEnd"/>
+      <w:r>
+        <w:rPr>
+          <w:rFonts w:ascii="Times New Roman" w:hAnsi="Times New Roman"/>
+          <w:sz w:val="24"/>
+          <w:szCs w:val="24"/>
+          <w:lang w:val="en-US"/>
+        </w:rPr>
+        <w:t xml:space="preserve"> ke </w:t>
+      </w:r>
+      <w:proofErr w:type="spellStart"/>
+      <w:r>
+        <w:rPr>
+          <w:rFonts w:ascii="Times New Roman" w:hAnsi="Times New Roman"/>
+          <w:sz w:val="24"/>
+          <w:szCs w:val="24"/>
+          <w:lang w:val="en-US"/>
+        </w:rPr>
+        <w:t>detail_data_karyawan</w:t>
+      </w:r>
+      <w:proofErr w:type="spellEnd"/>
+    </w:p>
+    <w:p>
+      <w:pPr>
+        <w:rPr>
+          <w:rFonts w:ascii="Times New Roman" w:hAnsi="Times New Roman"/>
+          <w:sz w:val="24"/>
+          <w:szCs w:val="24"/>
+          <w:lang w:val="en-US"/>
+        </w:rPr>
+      </w:pPr>
+      <w:r>
+        <w:rPr>
+          <w:rFonts w:ascii="Times New Roman" w:hAnsi="Times New Roman"/>
+          <w:noProof/>
+          <w:sz w:val="24"/>
+          <w:szCs w:val="24"/>
+          <w:lang w:val="en-US"/>
+        </w:rPr>
+        <w:drawing>
+          <wp:inline distT="0" distB="0" distL="0" distR="0" wp14:anchorId="390DCAC6" wp14:editId="7FFC70F0">
+            <wp:extent cx="5600700" cy="1447800"/>
+            <wp:effectExtent l="0" t="0" r="0" b="0"/>
+            <wp:docPr id="20" name="Picture 20"/>
+            <wp:cNvGraphicFramePr>
+              <a:graphicFrameLocks xmlns:a="http://schemas.openxmlformats.org/drawingml/2006/main" noChangeAspect="1"/>
+            </wp:cNvGraphicFramePr>
+            <a:graphic xmlns:a="http://schemas.openxmlformats.org/drawingml/2006/main">
+              <a:graphicData uri="http://schemas.openxmlformats.org/drawingml/2006/picture">
+                <pic:pic xmlns:pic="http://schemas.openxmlformats.org/drawingml/2006/picture">
+                  <pic:nvPicPr>
+                    <pic:cNvPr id="20" name="Picture 20"/>
+                    <pic:cNvPicPr/>
+                  </pic:nvPicPr>
+                  <pic:blipFill>
+                    <a:blip r:embed="rId22">
+                      <a:extLst>
+                        <a:ext uri="{28A0092B-C50C-407E-A947-70E740481C1C}">
+                          <a14:useLocalDpi xmlns:a14="http://schemas.microsoft.com/office/drawing/2010/main" val="0"/>
+                        </a:ext>
+                      </a:extLst>
+                    </a:blip>
+                    <a:stretch>
+                      <a:fillRect/>
+                    </a:stretch>
+                  </pic:blipFill>
+                  <pic:spPr>
+                    <a:xfrm>
+                      <a:off x="0" y="0"/>
+                      <a:ext cx="5600700" cy="1447800"/>
+                    </a:xfrm>
+                    <a:prstGeom prst="rect">
+                      <a:avLst/>
+                    </a:prstGeom>
+                  </pic:spPr>
+                </pic:pic>
+              </a:graphicData>
+            </a:graphic>
+          </wp:inline>
+        </w:drawing>
+      </w:r>
+    </w:p>
+    <w:p>
+      <w:pPr>
+        <w:rPr>
+          <w:rFonts w:ascii="Times New Roman" w:hAnsi="Times New Roman"/>
+          <w:sz w:val="24"/>
+          <w:szCs w:val="24"/>
+          <w:lang w:val="en-US"/>
+        </w:rPr>
+      </w:pPr>
+      <w:r>
+        <w:rPr>
+          <w:rFonts w:ascii="Times New Roman" w:hAnsi="Times New Roman"/>
+          <w:sz w:val="24"/>
+          <w:szCs w:val="24"/>
+          <w:lang w:val="en-US"/>
+        </w:rPr>
+        <w:t xml:space="preserve">Isi table </w:t>
+      </w:r>
+      <w:proofErr w:type="spellStart"/>
+      <w:r>
+        <w:rPr>
+          <w:rFonts w:ascii="Times New Roman" w:hAnsi="Times New Roman"/>
+          <w:sz w:val="24"/>
+          <w:szCs w:val="24"/>
+          <w:lang w:val="en-US"/>
+        </w:rPr>
+        <w:t>penggadai</w:t>
+      </w:r>
+      <w:proofErr w:type="spellEnd"/>
+      <w:r>
+        <w:rPr>
+          <w:rFonts w:ascii="Times New Roman" w:hAnsi="Times New Roman"/>
+          <w:sz w:val="24"/>
+          <w:szCs w:val="24"/>
+          <w:lang w:val="en-US"/>
+        </w:rPr>
+        <w:t xml:space="preserve">, </w:t>
+      </w:r>
+      <w:proofErr w:type="spellStart"/>
+      <w:r>
+        <w:rPr>
+          <w:rFonts w:ascii="Times New Roman" w:hAnsi="Times New Roman"/>
+          <w:sz w:val="24"/>
+          <w:szCs w:val="24"/>
+          <w:lang w:val="en-US"/>
+        </w:rPr>
+        <w:t>dimana</w:t>
+      </w:r>
+      <w:proofErr w:type="spellEnd"/>
+      <w:r>
+        <w:rPr>
+          <w:rFonts w:ascii="Times New Roman" w:hAnsi="Times New Roman"/>
+          <w:sz w:val="24"/>
+          <w:szCs w:val="24"/>
+          <w:lang w:val="en-US"/>
+        </w:rPr>
+        <w:t xml:space="preserve"> </w:t>
+      </w:r>
+      <w:proofErr w:type="spellStart"/>
+      <w:r>
+        <w:rPr>
+          <w:rFonts w:ascii="Times New Roman" w:hAnsi="Times New Roman"/>
+          <w:sz w:val="24"/>
+          <w:szCs w:val="24"/>
+          <w:lang w:val="en-US"/>
+        </w:rPr>
+        <w:t>id_produk</w:t>
+      </w:r>
+      <w:proofErr w:type="spellEnd"/>
+      <w:r>
+        <w:rPr>
+          <w:rFonts w:ascii="Times New Roman" w:hAnsi="Times New Roman"/>
+          <w:sz w:val="24"/>
+          <w:szCs w:val="24"/>
+          <w:lang w:val="en-US"/>
+        </w:rPr>
+        <w:t xml:space="preserve"> </w:t>
+      </w:r>
+      <w:proofErr w:type="spellStart"/>
+      <w:r>
+        <w:rPr>
+          <w:rFonts w:ascii="Times New Roman" w:hAnsi="Times New Roman"/>
+          <w:sz w:val="24"/>
+          <w:szCs w:val="24"/>
+          <w:lang w:val="en-US"/>
+        </w:rPr>
+        <w:t>akan</w:t>
+      </w:r>
+      <w:proofErr w:type="spellEnd"/>
+      <w:r>
+        <w:rPr>
+          <w:rFonts w:ascii="Times New Roman" w:hAnsi="Times New Roman"/>
+          <w:sz w:val="24"/>
+          <w:szCs w:val="24"/>
+          <w:lang w:val="en-US"/>
+        </w:rPr>
+        <w:t xml:space="preserve"> </w:t>
+      </w:r>
+      <w:proofErr w:type="spellStart"/>
+      <w:r>
+        <w:rPr>
+          <w:rFonts w:ascii="Times New Roman" w:hAnsi="Times New Roman"/>
+          <w:sz w:val="24"/>
+          <w:szCs w:val="24"/>
+          <w:lang w:val="en-US"/>
+        </w:rPr>
+        <w:t>terhubung</w:t>
+      </w:r>
+      <w:proofErr w:type="spellEnd"/>
+      <w:r>
+        <w:rPr>
+          <w:rFonts w:ascii="Times New Roman" w:hAnsi="Times New Roman"/>
+          <w:sz w:val="24"/>
+          <w:szCs w:val="24"/>
+          <w:lang w:val="en-US"/>
+        </w:rPr>
+        <w:t xml:space="preserve"> ke </w:t>
+      </w:r>
+      <w:proofErr w:type="spellStart"/>
+      <w:r>
+        <w:rPr>
+          <w:rFonts w:ascii="Times New Roman" w:hAnsi="Times New Roman"/>
+          <w:sz w:val="24"/>
+          <w:szCs w:val="24"/>
+          <w:lang w:val="en-US"/>
+        </w:rPr>
+        <w:t>barang</w:t>
+      </w:r>
+      <w:proofErr w:type="spellEnd"/>
+    </w:p>
+    <w:p>
+      <w:pPr>
+        <w:rPr>
+          <w:rFonts w:ascii="Times New Roman" w:hAnsi="Times New Roman"/>
+          <w:sz w:val="24"/>
+          <w:szCs w:val="24"/>
+          <w:lang w:val="en-US"/>
+        </w:rPr>
+      </w:pPr>
+      <w:r>
+        <w:rPr>
+          <w:rFonts w:ascii="Times New Roman" w:hAnsi="Times New Roman"/>
+          <w:noProof/>
+          <w:sz w:val="24"/>
+          <w:szCs w:val="24"/>
+          <w:lang w:val="en-US"/>
+        </w:rPr>
+        <w:drawing>
+          <wp:inline distT="0" distB="0" distL="0" distR="0" wp14:anchorId="6DE21F23" wp14:editId="57824BAB">
+            <wp:extent cx="5836920" cy="1057910"/>
+            <wp:effectExtent l="0" t="0" r="0" b="8890"/>
+            <wp:docPr id="22" name="Picture 22"/>
+            <wp:cNvGraphicFramePr>
+              <a:graphicFrameLocks xmlns:a="http://schemas.openxmlformats.org/drawingml/2006/main" noChangeAspect="1"/>
+            </wp:cNvGraphicFramePr>
+            <a:graphic xmlns:a="http://schemas.openxmlformats.org/drawingml/2006/main">
+              <a:graphicData uri="http://schemas.openxmlformats.org/drawingml/2006/picture">
+                <pic:pic xmlns:pic="http://schemas.openxmlformats.org/drawingml/2006/picture">
+                  <pic:nvPicPr>
+                    <pic:cNvPr id="22" name="Picture 22"/>
+                    <pic:cNvPicPr/>
+                  </pic:nvPicPr>
+                  <pic:blipFill>
+                    <a:blip r:embed="rId23" cstate="print">
+                      <a:extLst>
+                        <a:ext uri="{28A0092B-C50C-407E-A947-70E740481C1C}">
+                          <a14:useLocalDpi xmlns:a14="http://schemas.microsoft.com/office/drawing/2010/main" val="0"/>
+                        </a:ext>
+                      </a:extLst>
+                    </a:blip>
+                    <a:stretch>
+                      <a:fillRect/>
+                    </a:stretch>
+                  </pic:blipFill>
+                  <pic:spPr>
+                    <a:xfrm>
+                      <a:off x="0" y="0"/>
+                      <a:ext cx="5836920" cy="1057910"/>
+                    </a:xfrm>
+                    <a:prstGeom prst="rect">
+                      <a:avLst/>
+                    </a:prstGeom>
+                  </pic:spPr>
+                </pic:pic>
+              </a:graphicData>
+            </a:graphic>
+          </wp:inline>
+        </w:drawing>
+      </w:r>
+    </w:p>
+    <w:p>
+      <w:pPr>
+        <w:rPr>
+          <w:rFonts w:ascii="Times New Roman" w:hAnsi="Times New Roman"/>
+          <w:sz w:val="24"/>
+          <w:szCs w:val="24"/>
+          <w:lang w:val="en-US"/>
+        </w:rPr>
+      </w:pPr>
+    </w:p>
+    <w:p>
+      <w:pPr>
+        <w:rPr>
+          <w:rFonts w:ascii="Times New Roman" w:hAnsi="Times New Roman"/>
+          <w:sz w:val="24"/>
+          <w:szCs w:val="24"/>
+          <w:lang w:val="en-US"/>
+        </w:rPr>
+      </w:pPr>
+    </w:p>
+    <w:p>
+      <w:pPr>
+        <w:rPr>
+          <w:rFonts w:ascii="Times New Roman" w:hAnsi="Times New Roman"/>
+          <w:sz w:val="24"/>
+          <w:szCs w:val="24"/>
+          <w:lang w:val="en-US"/>
+        </w:rPr>
+      </w:pPr>
+      <w:r>
+        <w:rPr>
+          <w:rFonts w:ascii="Times New Roman" w:hAnsi="Times New Roman"/>
+          <w:sz w:val="24"/>
+          <w:szCs w:val="24"/>
+          <w:lang w:val="en-US"/>
+        </w:rPr>
+        <w:t xml:space="preserve">Isi table </w:t>
+      </w:r>
+      <w:proofErr w:type="spellStart"/>
+      <w:r>
+        <w:rPr>
+          <w:rFonts w:ascii="Times New Roman" w:hAnsi="Times New Roman"/>
+          <w:sz w:val="24"/>
+          <w:szCs w:val="24"/>
+          <w:lang w:val="en-US"/>
+        </w:rPr>
+        <w:t>transaksi</w:t>
+      </w:r>
+      <w:proofErr w:type="spellEnd"/>
+      <w:r>
+        <w:rPr>
+          <w:rFonts w:ascii="Times New Roman" w:hAnsi="Times New Roman"/>
+          <w:sz w:val="24"/>
+          <w:szCs w:val="24"/>
+          <w:lang w:val="en-US"/>
+        </w:rPr>
+        <w:t xml:space="preserve">, </w:t>
+      </w:r>
+      <w:proofErr w:type="spellStart"/>
+      <w:r>
+        <w:rPr>
+          <w:rFonts w:ascii="Times New Roman" w:hAnsi="Times New Roman"/>
+          <w:sz w:val="24"/>
+          <w:szCs w:val="24"/>
+          <w:lang w:val="en-US"/>
+        </w:rPr>
+        <w:t>dimana</w:t>
+      </w:r>
+      <w:proofErr w:type="spellEnd"/>
+      <w:r>
+        <w:rPr>
+          <w:rFonts w:ascii="Times New Roman" w:hAnsi="Times New Roman"/>
+          <w:sz w:val="24"/>
+          <w:szCs w:val="24"/>
+          <w:lang w:val="en-US"/>
+        </w:rPr>
+        <w:t xml:space="preserve"> </w:t>
+      </w:r>
+      <w:proofErr w:type="spellStart"/>
+      <w:r>
+        <w:rPr>
+          <w:rFonts w:ascii="Times New Roman" w:hAnsi="Times New Roman"/>
+          <w:sz w:val="24"/>
+          <w:szCs w:val="24"/>
+          <w:lang w:val="en-US"/>
+        </w:rPr>
+        <w:t>id_produk</w:t>
+      </w:r>
+      <w:proofErr w:type="spellEnd"/>
+      <w:r>
+        <w:rPr>
+          <w:rFonts w:ascii="Times New Roman" w:hAnsi="Times New Roman"/>
+          <w:sz w:val="24"/>
+          <w:szCs w:val="24"/>
+          <w:lang w:val="en-US"/>
+        </w:rPr>
+        <w:t xml:space="preserve"> </w:t>
+      </w:r>
+      <w:proofErr w:type="spellStart"/>
+      <w:r>
+        <w:rPr>
+          <w:rFonts w:ascii="Times New Roman" w:hAnsi="Times New Roman"/>
+          <w:sz w:val="24"/>
+          <w:szCs w:val="24"/>
+          <w:lang w:val="en-US"/>
+        </w:rPr>
+        <w:t>terhubung</w:t>
+      </w:r>
+      <w:proofErr w:type="spellEnd"/>
+      <w:r>
+        <w:rPr>
+          <w:rFonts w:ascii="Times New Roman" w:hAnsi="Times New Roman"/>
+          <w:sz w:val="24"/>
+          <w:szCs w:val="24"/>
+          <w:lang w:val="en-US"/>
+        </w:rPr>
+        <w:t xml:space="preserve"> ke </w:t>
+      </w:r>
+      <w:proofErr w:type="spellStart"/>
+      <w:r>
+        <w:rPr>
+          <w:rFonts w:ascii="Times New Roman" w:hAnsi="Times New Roman"/>
+          <w:sz w:val="24"/>
+          <w:szCs w:val="24"/>
+          <w:lang w:val="en-US"/>
+        </w:rPr>
+        <w:t>barang</w:t>
+      </w:r>
+      <w:proofErr w:type="spellEnd"/>
+      <w:r>
+        <w:rPr>
+          <w:rFonts w:ascii="Times New Roman" w:hAnsi="Times New Roman"/>
+          <w:sz w:val="24"/>
+          <w:szCs w:val="24"/>
+          <w:lang w:val="en-US"/>
+        </w:rPr>
+        <w:t xml:space="preserve"> dan </w:t>
+      </w:r>
+      <w:proofErr w:type="spellStart"/>
+      <w:r>
+        <w:rPr>
+          <w:rFonts w:ascii="Times New Roman" w:hAnsi="Times New Roman"/>
+          <w:sz w:val="24"/>
+          <w:szCs w:val="24"/>
+          <w:lang w:val="en-US"/>
+        </w:rPr>
+        <w:t>id_pegawai</w:t>
+      </w:r>
+      <w:proofErr w:type="spellEnd"/>
+      <w:r>
+        <w:rPr>
+          <w:rFonts w:ascii="Times New Roman" w:hAnsi="Times New Roman"/>
+          <w:sz w:val="24"/>
+          <w:szCs w:val="24"/>
+          <w:lang w:val="en-US"/>
+        </w:rPr>
+        <w:t xml:space="preserve"> </w:t>
+      </w:r>
+      <w:proofErr w:type="spellStart"/>
+      <w:r>
+        <w:rPr>
+          <w:rFonts w:ascii="Times New Roman" w:hAnsi="Times New Roman"/>
+          <w:sz w:val="24"/>
+          <w:szCs w:val="24"/>
+          <w:lang w:val="en-US"/>
+        </w:rPr>
+        <w:t>terhubung</w:t>
+      </w:r>
+      <w:proofErr w:type="spellEnd"/>
+      <w:r>
+        <w:rPr>
+          <w:rFonts w:ascii="Times New Roman" w:hAnsi="Times New Roman"/>
+          <w:sz w:val="24"/>
+          <w:szCs w:val="24"/>
+          <w:lang w:val="en-US"/>
+        </w:rPr>
+        <w:t xml:space="preserve"> ke </w:t>
+      </w:r>
+      <w:proofErr w:type="spellStart"/>
+      <w:r>
+        <w:rPr>
+          <w:rFonts w:ascii="Times New Roman" w:hAnsi="Times New Roman"/>
+          <w:sz w:val="24"/>
+          <w:szCs w:val="24"/>
+          <w:lang w:val="en-US"/>
+        </w:rPr>
+        <w:t>karyawan</w:t>
+      </w:r>
+      <w:proofErr w:type="spellEnd"/>
+    </w:p>
+    <w:p>
+      <w:pPr>
+        <w:rPr>
+          <w:rFonts w:ascii="Times New Roman" w:hAnsi="Times New Roman"/>
+          <w:sz w:val="24"/>
+          <w:szCs w:val="24"/>
+          <w:lang w:val="en-US"/>
+        </w:rPr>
+      </w:pPr>
+      <w:r>
+        <w:rPr>
+          <w:rFonts w:ascii="Times New Roman" w:hAnsi="Times New Roman"/>
+          <w:noProof/>
+          <w:sz w:val="24"/>
+          <w:szCs w:val="24"/>
+          <w:lang w:val="en-US"/>
+        </w:rPr>
+        <w:drawing>
+          <wp:inline distT="0" distB="0" distL="0" distR="0" wp14:anchorId="5B46C810" wp14:editId="3C9DC9F8">
+            <wp:extent cx="5836920" cy="1715135"/>
+            <wp:effectExtent l="0" t="0" r="0" b="0"/>
+            <wp:docPr id="23" name="Picture 23"/>
+            <wp:cNvGraphicFramePr>
+              <a:graphicFrameLocks xmlns:a="http://schemas.openxmlformats.org/drawingml/2006/main" noChangeAspect="1"/>
+            </wp:cNvGraphicFramePr>
+            <a:graphic xmlns:a="http://schemas.openxmlformats.org/drawingml/2006/main">
+              <a:graphicData uri="http://schemas.openxmlformats.org/drawingml/2006/picture">
+                <pic:pic xmlns:pic="http://schemas.openxmlformats.org/drawingml/2006/picture">
+                  <pic:nvPicPr>
+                    <pic:cNvPr id="23" name="Picture 23"/>
+                    <pic:cNvPicPr/>
+                  </pic:nvPicPr>
+                  <pic:blipFill>
+                    <a:blip r:embed="rId24">
+                      <a:extLst>
+                        <a:ext uri="{28A0092B-C50C-407E-A947-70E740481C1C}">
+                          <a14:useLocalDpi xmlns:a14="http://schemas.microsoft.com/office/drawing/2010/main" val="0"/>
+                        </a:ext>
+                      </a:extLst>
+                    </a:blip>
+                    <a:stretch>
+                      <a:fillRect/>
+                    </a:stretch>
+                  </pic:blipFill>
+                  <pic:spPr>
+                    <a:xfrm>
+                      <a:off x="0" y="0"/>
+                      <a:ext cx="5836920" cy="1715135"/>
+                    </a:xfrm>
+                    <a:prstGeom prst="rect">
+                      <a:avLst/>
+                    </a:prstGeom>
+                  </pic:spPr>
+                </pic:pic>
+              </a:graphicData>
+            </a:graphic>
+          </wp:inline>
+        </w:drawing>
+      </w:r>
+    </w:p>
+    <w:p>
+      <w:pPr>
         <w:spacing w:line="360" w:lineRule="auto"/>
-        <w:jc w:val="both"/>
-        <w:rPr>
-          <w:rFonts w:ascii="Times New Roman" w:hAnsi="Times New Roman"/>
-          <w:sz w:val="24"/>
-          <w:szCs w:val="24"/>
+        <w:rPr>
+          <w:rFonts w:ascii="Times New Roman" w:hAnsi="Times New Roman"/>
+          <w:sz w:val="24"/>
+          <w:szCs w:val="24"/>
+        </w:rPr>
+      </w:pPr>
+    </w:p>
+    <w:p>
+      <w:pPr>
+        <w:pStyle w:val="Heading3"/>
+        <w:rPr>
           <w:shd w:val="clear" w:color="auto" w:fill="FFFFFF"/>
+          <w:lang w:val="en-US"/>
+        </w:rPr>
+      </w:pPr>
+      <w:r>
+        <w:rPr>
+          <w:shd w:val="clear" w:color="auto" w:fill="FFFFFF"/>
+          <w:lang w:val="en-US"/>
+        </w:rPr>
+        <w:t>4.2</w:t>
+      </w:r>
+      <w:r>
+        <w:rPr>
+          <w:shd w:val="clear" w:color="auto" w:fill="FFFFFF"/>
+          <w:lang w:val="en-US"/>
+        </w:rPr>
+        <w:tab/>
+      </w:r>
+      <w:proofErr w:type="spellStart"/>
+      <w:r>
+        <w:rPr>
+          <w:shd w:val="clear" w:color="auto" w:fill="FFFFFF"/>
+          <w:lang w:val="en-US"/>
+        </w:rPr>
+        <w:t>Tampilan</w:t>
+      </w:r>
+      <w:proofErr w:type="spellEnd"/>
+      <w:r>
+        <w:rPr>
+          <w:shd w:val="clear" w:color="auto" w:fill="FFFFFF"/>
+          <w:lang w:val="en-US"/>
+        </w:rPr>
+        <w:t xml:space="preserve"> Website</w:t>
+      </w:r>
+    </w:p>
+    <w:p>
+      <w:pPr>
+        <w:rPr>
+          <w:lang w:val="en-US"/>
         </w:rPr>
       </w:pPr>
     </w:p>
     <w:sectPr>
-      <w:footerReference w:type="even" r:id="rId18"/>
-      <w:footerReference w:type="default" r:id="rId19"/>
-      <w:footerReference w:type="first" r:id="rId20"/>
+      <w:footerReference w:type="even" r:id="rId25"/>
+      <w:footerReference w:type="default" r:id="rId26"/>
+      <w:footerReference w:type="first" r:id="rId27"/>
       <w:pgSz w:w="12240" w:h="15840" w:code="1"/>
       <w:pgMar w:top="1276" w:right="1608" w:bottom="1440" w:left="1440" w:header="720" w:footer="720" w:gutter="0"/>
       <w:cols w:space="720"/>
